--- a/БЖД/Лекции.docx
+++ b/БЖД/Лекции.docx
@@ -310,7 +310,7 @@
                     <pic:cNvPicPr/>
                   </pic:nvPicPr>
                   <pic:blipFill>
-                    <a:blip r:embed="rId5"/>
+                    <a:blip r:embed="rId6"/>
                     <a:stretch>
                       <a:fillRect/>
                     </a:stretch>
@@ -360,7 +360,13 @@
         </w:numPr>
       </w:pPr>
       <w:r>
-        <w:t>Пред рабочее состояние (фаза мобилизации) – выражается в обдумывании предстоящей работы. Вызывает определенные сдвиги в нервно–мышечной системе.</w:t>
+        <w:rPr>
+          <w:i/>
+        </w:rPr>
+        <w:t>Пред рабочее состояние (фаза мобилизации)</w:t>
+      </w:r>
+      <w:r>
+        <w:t xml:space="preserve"> – выражается в обдумывании предстоящей работы. Вызывает определенные сдвиги в нервно–мышечной системе.</w:t>
       </w:r>
     </w:p>
     <w:p>
@@ -372,7 +378,13 @@
         </w:numPr>
       </w:pPr>
       <w:r>
-        <w:t>Врабатываемость, фаза нарастающей работоспособности (фаза гиперкомпенсации) – период, в течении которого совершается переход от состояния покоя к рабочему. Длительность может быть разной.</w:t>
+        <w:rPr>
+          <w:i/>
+        </w:rPr>
+        <w:t>Врабатываемость, фаза нарастающей работоспособности (фаза гиперкомпенсации)</w:t>
+      </w:r>
+      <w:r>
+        <w:t xml:space="preserve"> – период, в течении которого совершается переход от состояния покоя к рабочему. Длительность может быть разной.</w:t>
       </w:r>
     </w:p>
     <w:p>
@@ -384,10 +396,18 @@
         </w:numPr>
       </w:pPr>
       <w:r>
+        <w:rPr>
+          <w:i/>
+        </w:rPr>
         <w:t xml:space="preserve">Период устойчивой работоспособности (фаза компенсации) </w:t>
       </w:r>
       <w:r>
+        <w:rPr>
+          <w:i/>
+        </w:rPr>
         <w:softHyphen/>
+      </w:r>
+      <w:r>
         <w:t xml:space="preserve">– устанавливается оптимальный режим работы систем организма. Длительность </w:t>
       </w:r>
       <w:r>
@@ -733,16 +753,19 @@
         </w:numPr>
       </w:pPr>
       <w:r>
+        <w:rPr>
+          <w:i/>
+        </w:rPr>
         <w:t>Психические свойства</w:t>
       </w:r>
       <w:r>
-        <w:t xml:space="preserve"> (</w:t>
-      </w:r>
-      <w:r>
-        <w:t>качества личности</w:t>
-      </w:r>
-      <w:r>
-        <w:t>) –</w:t>
+        <w:rPr>
+          <w:i/>
+        </w:rPr>
+        <w:t xml:space="preserve"> (качества личности)</w:t>
+      </w:r>
+      <w:r>
+        <w:t xml:space="preserve"> –</w:t>
       </w:r>
       <w:r>
         <w:t xml:space="preserve"> свойства, характерные для конкретного человека (характер, темперамент)</w:t>
@@ -790,7 +813,13 @@
         </w:numPr>
       </w:pPr>
       <w:r>
-        <w:t>Психические состояния. Среди особых состояний выделяют</w:t>
+        <w:rPr>
+          <w:i/>
+        </w:rPr>
+        <w:t>Психические состояния</w:t>
+      </w:r>
+      <w:r>
+        <w:t>. Среди особых состояний выделяют</w:t>
       </w:r>
       <w:r>
         <w:t>:</w:t>
@@ -876,7 +905,13 @@
     </w:p>
     <w:p>
       <w:r>
-        <w:t>Производственная среда – пространство, в котором осуществляется трудовая деятельность человека.</w:t>
+        <w:rPr>
+          <w:u w:val="single"/>
+        </w:rPr>
+        <w:t>Производственная среда</w:t>
+      </w:r>
+      <w:r>
+        <w:t xml:space="preserve"> – пространство, в котором осуществляется трудовая деятельность человека.</w:t>
       </w:r>
     </w:p>
     <w:p>
@@ -886,98 +921,416 @@
         </w:rPr>
       </w:pPr>
       <w:r>
-        <w:t>Рабочая зона – зона 2 м над уровнем пола, на котором находятся места постоянного или временного пребывания сотрудников.</w:t>
-      </w:r>
+        <w:rPr>
+          <w:u w:val="single"/>
+        </w:rPr>
+        <w:t>Рабочая зона</w:t>
+      </w:r>
+      <w:r>
+        <w:t xml:space="preserve"> </w:t>
+      </w:r>
+      <w:r>
+        <w:t>– зона 2 м над уровнем пола, на котором находятся места постоянного или временного пребывания сотрудников.</w:t>
+      </w:r>
+    </w:p>
+    <w:p>
+      <w:pPr>
+        <w:rPr>
+          <w:rFonts w:cs="Times New Roman"/>
+        </w:rPr>
+      </w:pPr>
+      <w:r>
+        <w:rPr>
+          <w:rFonts w:cs="Times New Roman"/>
+        </w:rPr>
+        <w:t>Рабочее место – часть рабочей зоны.</w:t>
+      </w:r>
+    </w:p>
+    <w:p>
+      <w:pPr>
+        <w:rPr>
+          <w:rFonts w:cs="Times New Roman"/>
+          <w:lang w:val="en-US"/>
+        </w:rPr>
+      </w:pPr>
+      <w:r>
+        <w:rPr>
+          <w:rFonts w:cs="Times New Roman"/>
+        </w:rPr>
+        <w:t>Классы условий труда</w:t>
+      </w:r>
+      <w:r>
+        <w:rPr>
+          <w:rFonts w:cs="Times New Roman"/>
+          <w:lang w:val="en-US"/>
+        </w:rPr>
+        <w:t>:</w:t>
+      </w:r>
+    </w:p>
+    <w:p>
+      <w:pPr>
+        <w:pStyle w:val="a3"/>
+        <w:numPr>
+          <w:ilvl w:val="0"/>
+          <w:numId w:val="13"/>
+        </w:numPr>
+        <w:rPr>
+          <w:rFonts w:cs="Times New Roman"/>
+        </w:rPr>
+      </w:pPr>
+      <w:r>
+        <w:rPr>
+          <w:rFonts w:cs="Times New Roman"/>
+          <w:i/>
+        </w:rPr>
+        <w:t xml:space="preserve">Оптимальные или комфортные </w:t>
+      </w:r>
+      <w:r>
+        <w:rPr>
+          <w:rFonts w:cs="Times New Roman"/>
+          <w:i/>
+        </w:rPr>
+        <w:t>условия труда</w:t>
+      </w:r>
+      <w:r>
+        <w:rPr>
+          <w:rFonts w:cs="Times New Roman"/>
+        </w:rPr>
+        <w:t xml:space="preserve"> </w:t>
+      </w:r>
+      <w:r>
+        <w:rPr>
+          <w:rFonts w:cs="Times New Roman"/>
+        </w:rPr>
+        <w:t>– обеспечивают максимальную производительность труда и минимальную напряженность организма человека.</w:t>
+      </w:r>
+    </w:p>
+    <w:p>
+      <w:pPr>
+        <w:pStyle w:val="a3"/>
+        <w:numPr>
+          <w:ilvl w:val="0"/>
+          <w:numId w:val="13"/>
+        </w:numPr>
+        <w:rPr>
+          <w:rFonts w:cs="Times New Roman"/>
+        </w:rPr>
+      </w:pPr>
+      <w:r>
+        <w:rPr>
+          <w:rFonts w:cs="Times New Roman"/>
+          <w:i/>
+        </w:rPr>
+        <w:t>Допустимые условия труда</w:t>
+      </w:r>
+      <w:r>
+        <w:rPr>
+          <w:rFonts w:cs="Times New Roman"/>
+        </w:rPr>
+        <w:t xml:space="preserve"> – характеризуются такими уровнями факторов среды и трудового процесса, которые не превышают установленных гигиеническими нормативами для рабочих мест.</w:t>
+      </w:r>
+    </w:p>
+    <w:p>
+      <w:pPr>
+        <w:pStyle w:val="a3"/>
+        <w:numPr>
+          <w:ilvl w:val="0"/>
+          <w:numId w:val="13"/>
+        </w:numPr>
+        <w:rPr>
+          <w:rFonts w:cs="Times New Roman"/>
+        </w:rPr>
+      </w:pPr>
+      <w:r>
+        <w:rPr>
+          <w:rFonts w:cs="Times New Roman"/>
+          <w:i/>
+        </w:rPr>
+        <w:t>Вредные условия труда</w:t>
+      </w:r>
+      <w:r>
+        <w:rPr>
+          <w:rFonts w:cs="Times New Roman"/>
+        </w:rPr>
+        <w:t xml:space="preserve"> – характеризуются наличием вредные производственных факторов, превышающих гигиенические нормативы и оказывающие неблагоприятное воздействие </w:t>
+      </w:r>
+      <w:r>
+        <w:rPr>
+          <w:rFonts w:cs="Times New Roman"/>
+        </w:rPr>
+        <w:t>на организм работающего или его потомство.</w:t>
+      </w:r>
+    </w:p>
+    <w:p>
+      <w:pPr>
+        <w:pStyle w:val="a3"/>
+        <w:numPr>
+          <w:ilvl w:val="1"/>
+          <w:numId w:val="13"/>
+        </w:numPr>
+        <w:rPr>
+          <w:rFonts w:cs="Times New Roman"/>
+        </w:rPr>
+      </w:pPr>
+      <w:r>
+        <w:rPr>
+          <w:rFonts w:cs="Times New Roman"/>
+        </w:rPr>
+        <w:lastRenderedPageBreak/>
+        <w:t>Вызывают обратимые функциональные изменения организма.</w:t>
+      </w:r>
+    </w:p>
+    <w:p>
+      <w:pPr>
+        <w:pStyle w:val="a3"/>
+        <w:numPr>
+          <w:ilvl w:val="1"/>
+          <w:numId w:val="13"/>
+        </w:numPr>
+        <w:rPr>
+          <w:rFonts w:cs="Times New Roman"/>
+        </w:rPr>
+      </w:pPr>
+      <w:r>
+        <w:rPr>
+          <w:rFonts w:cs="Times New Roman"/>
+        </w:rPr>
+        <w:t>Приводят с стойким функциональным нарушениям и росту заболеваемости.</w:t>
+      </w:r>
+    </w:p>
+    <w:p>
+      <w:pPr>
+        <w:pStyle w:val="a3"/>
+        <w:numPr>
+          <w:ilvl w:val="1"/>
+          <w:numId w:val="13"/>
+        </w:numPr>
+        <w:rPr>
+          <w:rFonts w:cs="Times New Roman"/>
+        </w:rPr>
+      </w:pPr>
+      <w:r>
+        <w:rPr>
+          <w:rFonts w:cs="Times New Roman"/>
+        </w:rPr>
+        <w:t>Приводит к развитию профессиональной патологии в легкой форме и росту хронических заболеваний.</w:t>
+      </w:r>
+    </w:p>
+    <w:p>
+      <w:pPr>
+        <w:pStyle w:val="a3"/>
+        <w:numPr>
+          <w:ilvl w:val="1"/>
+          <w:numId w:val="13"/>
+        </w:numPr>
+        <w:rPr>
+          <w:rFonts w:cs="Times New Roman"/>
+        </w:rPr>
+      </w:pPr>
+      <w:r>
+        <w:rPr>
+          <w:rFonts w:cs="Times New Roman"/>
+        </w:rPr>
+        <w:t>Приводит к возникновению выраженных форм профессиональных заболеваний, значительному росту хронических и высокому уровню заболеваемости с временной утратой трудоспособности.</w:t>
+      </w:r>
+    </w:p>
+    <w:p>
+      <w:pPr>
+        <w:pStyle w:val="a3"/>
+        <w:numPr>
+          <w:ilvl w:val="0"/>
+          <w:numId w:val="13"/>
+        </w:numPr>
+        <w:rPr>
+          <w:rFonts w:cs="Times New Roman"/>
+        </w:rPr>
+      </w:pPr>
+      <w:r>
+        <w:rPr>
+          <w:rFonts w:cs="Times New Roman"/>
+          <w:i/>
+        </w:rPr>
+        <w:t>Травм</w:t>
+      </w:r>
+      <w:r>
+        <w:rPr>
+          <w:rFonts w:cs="Times New Roman"/>
+          <w:i/>
+        </w:rPr>
+        <w:t>о</w:t>
+      </w:r>
+      <w:r>
+        <w:rPr>
+          <w:rFonts w:cs="Times New Roman"/>
+          <w:i/>
+        </w:rPr>
+        <w:t>опасные</w:t>
+      </w:r>
+      <w:r>
+        <w:rPr>
+          <w:rFonts w:cs="Times New Roman"/>
+        </w:rPr>
+        <w:t xml:space="preserve"> – уровни производственных факторов этого класса таковы, что их воздействие, на протяжении рабочей смены или ее части, создает угрозу жизни или высокий риск возникновения тяжелых форм острых профессиональных заболеваний.</w:t>
+      </w:r>
+    </w:p>
+    <w:p>
+      <w:r>
+        <w:rPr>
+          <w:u w:val="single"/>
+        </w:rPr>
+        <w:t>Гигиеническое нормирование</w:t>
+      </w:r>
+      <w:r>
+        <w:t xml:space="preserve"> – метод защиты работающих от вредного воздействия факторов производственной среды суть которого состоит в том, что его действие ограничено </w:t>
+      </w:r>
+      <w:r>
+        <w:t>уровнем,</w:t>
+      </w:r>
+      <w:r>
+        <w:t xml:space="preserve"> при котором исключается повреждение здоровья</w:t>
+      </w:r>
+      <w:r>
+        <w:t xml:space="preserve"> в течение всего трудового стажа.</w:t>
+      </w:r>
+    </w:p>
+    <w:p>
+      <w:pPr>
+        <w:pStyle w:val="2"/>
+      </w:pPr>
+      <w:r>
+        <w:t>Классификация вредных и опасных производственных факторов</w:t>
+      </w:r>
+    </w:p>
+    <w:p>
+      <w:r>
+        <w:t xml:space="preserve">Согласно </w:t>
+      </w:r>
+      <w:proofErr w:type="spellStart"/>
+      <w:r>
+        <w:t>ГОСТ</w:t>
+      </w:r>
+      <w:r>
+        <w:t>’</w:t>
+      </w:r>
+      <w:r>
+        <w:t>у</w:t>
+      </w:r>
+      <w:proofErr w:type="spellEnd"/>
+      <w:r>
+        <w:t xml:space="preserve"> 12.0.003-2015 </w:t>
+      </w:r>
+      <w:r>
+        <w:t>“</w:t>
+      </w:r>
+      <w:r>
+        <w:t>Межгосударственный стандарт. Система стандартов безопасности труда. Опасные и вредные производственные факторы.</w:t>
+      </w:r>
+      <w:r>
+        <w:t xml:space="preserve"> Классификация</w:t>
+      </w:r>
+      <w:r>
+        <w:t>”</w:t>
+      </w:r>
+      <w:r>
+        <w:t xml:space="preserve"> все производственные факторы по сфере своего происхождения подразделяются на следующие 2 группы.</w:t>
+      </w:r>
+    </w:p>
+    <w:p>
+      <w:pPr>
+        <w:pStyle w:val="a3"/>
+        <w:numPr>
+          <w:ilvl w:val="0"/>
+          <w:numId w:val="14"/>
+        </w:numPr>
+      </w:pPr>
+      <w:r>
+        <w:t>Факторы производственной среды</w:t>
+      </w:r>
+    </w:p>
+    <w:p>
+      <w:pPr>
+        <w:pStyle w:val="a3"/>
+        <w:numPr>
+          <w:ilvl w:val="0"/>
+          <w:numId w:val="14"/>
+        </w:numPr>
+      </w:pPr>
+      <w:r>
+        <w:t>Факторы трудового процесса</w:t>
+      </w:r>
+    </w:p>
+    <w:p>
+      <w:pPr>
+        <w:ind w:firstLine="0"/>
+      </w:pPr>
+      <w:r>
+        <w:rPr>
+          <w:noProof/>
+          <w:lang w:eastAsia="ru-RU"/>
+        </w:rPr>
+        <w:lastRenderedPageBreak/>
+        <w:drawing>
+          <wp:inline distT="0" distB="0" distL="0" distR="0" wp14:anchorId="66C0B8C5" wp14:editId="17E22AA0">
+            <wp:extent cx="6492667" cy="2948940"/>
+            <wp:effectExtent l="0" t="0" r="3810" b="3810"/>
+            <wp:docPr id="2" name="Рисунок 2"/>
+            <wp:cNvGraphicFramePr>
+              <a:graphicFrameLocks xmlns:a="http://schemas.openxmlformats.org/drawingml/2006/main" noChangeAspect="1"/>
+            </wp:cNvGraphicFramePr>
+            <a:graphic xmlns:a="http://schemas.openxmlformats.org/drawingml/2006/main">
+              <a:graphicData uri="http://schemas.openxmlformats.org/drawingml/2006/picture">
+                <pic:pic xmlns:pic="http://schemas.openxmlformats.org/drawingml/2006/picture">
+                  <pic:nvPicPr>
+                    <pic:cNvPr id="1" name=""/>
+                    <pic:cNvPicPr/>
+                  </pic:nvPicPr>
+                  <pic:blipFill>
+                    <a:blip r:embed="rId7"/>
+                    <a:stretch>
+                      <a:fillRect/>
+                    </a:stretch>
+                  </pic:blipFill>
+                  <pic:spPr>
+                    <a:xfrm>
+                      <a:off x="0" y="0"/>
+                      <a:ext cx="6516935" cy="2959962"/>
+                    </a:xfrm>
+                    <a:prstGeom prst="rect">
+                      <a:avLst/>
+                    </a:prstGeom>
+                  </pic:spPr>
+                </pic:pic>
+              </a:graphicData>
+            </a:graphic>
+          </wp:inline>
+        </w:drawing>
+      </w:r>
+    </w:p>
+    <w:p>
+      <w:pPr>
+        <w:pStyle w:val="2"/>
+      </w:pPr>
+      <w:r>
+        <w:t>Производственный микроклимат и его влияние на организм человека</w:t>
+      </w:r>
+    </w:p>
+    <w:p>
+      <w:r>
+        <w:rPr>
+          <w:u w:val="single"/>
+        </w:rPr>
+        <w:t>Микроклимат производственных помещений</w:t>
+      </w:r>
+      <w:r>
+        <w:t xml:space="preserve"> – климат внутренней среды этих помещений, который определяется действующими на организм человека сочетаниями температуры, влажности, скорости движения воздуха и температуры окружающих поверхностей. Параметры микроклимата оказывают непосредственное влияние на тепловое самочувствие человека и его работоспособность.</w:t>
+      </w:r>
+    </w:p>
+    <w:p>
+      <w:pPr>
+        <w:ind w:left="1211" w:firstLine="0"/>
+      </w:pPr>
       <w:bookmarkStart w:id="0" w:name="_GoBack"/>
       <w:bookmarkEnd w:id="0"/>
-    </w:p>
-    <w:p>
-      <w:pPr>
-        <w:rPr>
-          <w:rFonts w:cs="Times New Roman"/>
-        </w:rPr>
-      </w:pPr>
-      <w:r>
-        <w:rPr>
-          <w:rFonts w:cs="Times New Roman"/>
-        </w:rPr>
-        <w:t>Рабочее место – часть рабочей зоны.</w:t>
-      </w:r>
-    </w:p>
-    <w:p>
-      <w:pPr>
-        <w:rPr>
-          <w:rFonts w:cs="Times New Roman"/>
-          <w:lang w:val="en-US"/>
-        </w:rPr>
-      </w:pPr>
-      <w:r>
-        <w:rPr>
-          <w:rFonts w:cs="Times New Roman"/>
-        </w:rPr>
-        <w:t>Классы условий труда</w:t>
-      </w:r>
-      <w:r>
-        <w:rPr>
-          <w:rFonts w:cs="Times New Roman"/>
-          <w:lang w:val="en-US"/>
-        </w:rPr>
-        <w:t>:</w:t>
-      </w:r>
-    </w:p>
-    <w:p>
-      <w:pPr>
-        <w:pStyle w:val="a3"/>
-        <w:numPr>
-          <w:ilvl w:val="0"/>
-          <w:numId w:val="13"/>
-        </w:numPr>
-        <w:rPr>
-          <w:rFonts w:cs="Times New Roman"/>
-        </w:rPr>
-      </w:pPr>
-      <w:r>
-        <w:rPr>
-          <w:rFonts w:cs="Times New Roman"/>
-        </w:rPr>
-        <w:t xml:space="preserve">Оптимальные или комфортные </w:t>
-      </w:r>
-      <w:r>
-        <w:rPr>
-          <w:rFonts w:cs="Times New Roman"/>
-        </w:rPr>
-        <w:t>У.Т.</w:t>
-      </w:r>
-      <w:r>
-        <w:rPr>
-          <w:rFonts w:cs="Times New Roman"/>
-        </w:rPr>
-        <w:t>– обеспечивают максимальную производительность труда и минимальную напряженность организма человека.</w:t>
-      </w:r>
-    </w:p>
-    <w:p>
-      <w:pPr>
-        <w:pStyle w:val="a3"/>
-        <w:numPr>
-          <w:ilvl w:val="0"/>
-          <w:numId w:val="13"/>
-        </w:numPr>
-        <w:rPr>
-          <w:rFonts w:cs="Times New Roman"/>
-        </w:rPr>
-      </w:pPr>
-      <w:r>
-        <w:rPr>
-          <w:rFonts w:cs="Times New Roman"/>
-        </w:rPr>
-        <w:t>Допустимые условия труда – характеризуются такими уровнями факторов среды и трудового процесса, которые не превышают установленных гигиеническими нормативами для рабочих мест.</w:t>
-      </w:r>
-    </w:p>
-    <w:p/>
-    <w:p>
-      <w:pPr>
-        <w:ind w:left="1211" w:firstLine="0"/>
-      </w:pPr>
     </w:p>
     <w:sectPr>
       <w:pgSz w:w="11906" w:h="16838"/>
@@ -1191,6 +1544,124 @@
     </w:lvl>
   </w:abstractNum>
   <w:abstractNum w:abstractNumId="2" w15:restartNumberingAfterBreak="0">
+    <w:nsid w:val="16560884"/>
+    <w:multiLevelType w:val="multilevel"/>
+    <w:tmpl w:val="E08CE940"/>
+    <w:lvl w:ilvl="0">
+      <w:start w:val="1"/>
+      <w:numFmt w:val="decimal"/>
+      <w:lvlText w:val="%1."/>
+      <w:lvlJc w:val="left"/>
+      <w:pPr>
+        <w:ind w:left="1571" w:hanging="360"/>
+      </w:pPr>
+    </w:lvl>
+    <w:lvl w:ilvl="1">
+      <w:start w:val="1"/>
+      <w:numFmt w:val="decimal"/>
+      <w:isLgl/>
+      <w:lvlText w:val="%1.%2."/>
+      <w:lvlJc w:val="left"/>
+      <w:pPr>
+        <w:ind w:left="2291" w:hanging="720"/>
+      </w:pPr>
+      <w:rPr>
+        <w:rFonts w:hint="default"/>
+      </w:rPr>
+    </w:lvl>
+    <w:lvl w:ilvl="2">
+      <w:start w:val="1"/>
+      <w:numFmt w:val="decimal"/>
+      <w:isLgl/>
+      <w:lvlText w:val="%1.%2.%3."/>
+      <w:lvlJc w:val="left"/>
+      <w:pPr>
+        <w:ind w:left="2651" w:hanging="720"/>
+      </w:pPr>
+      <w:rPr>
+        <w:rFonts w:hint="default"/>
+      </w:rPr>
+    </w:lvl>
+    <w:lvl w:ilvl="3">
+      <w:start w:val="1"/>
+      <w:numFmt w:val="decimal"/>
+      <w:isLgl/>
+      <w:lvlText w:val="%1.%2.%3.%4."/>
+      <w:lvlJc w:val="left"/>
+      <w:pPr>
+        <w:ind w:left="3371" w:hanging="1080"/>
+      </w:pPr>
+      <w:rPr>
+        <w:rFonts w:hint="default"/>
+      </w:rPr>
+    </w:lvl>
+    <w:lvl w:ilvl="4">
+      <w:start w:val="1"/>
+      <w:numFmt w:val="decimal"/>
+      <w:isLgl/>
+      <w:lvlText w:val="%1.%2.%3.%4.%5."/>
+      <w:lvlJc w:val="left"/>
+      <w:pPr>
+        <w:ind w:left="3731" w:hanging="1080"/>
+      </w:pPr>
+      <w:rPr>
+        <w:rFonts w:hint="default"/>
+      </w:rPr>
+    </w:lvl>
+    <w:lvl w:ilvl="5">
+      <w:start w:val="1"/>
+      <w:numFmt w:val="decimal"/>
+      <w:isLgl/>
+      <w:lvlText w:val="%1.%2.%3.%4.%5.%6."/>
+      <w:lvlJc w:val="left"/>
+      <w:pPr>
+        <w:ind w:left="4451" w:hanging="1440"/>
+      </w:pPr>
+      <w:rPr>
+        <w:rFonts w:hint="default"/>
+      </w:rPr>
+    </w:lvl>
+    <w:lvl w:ilvl="6">
+      <w:start w:val="1"/>
+      <w:numFmt w:val="decimal"/>
+      <w:isLgl/>
+      <w:lvlText w:val="%1.%2.%3.%4.%5.%6.%7."/>
+      <w:lvlJc w:val="left"/>
+      <w:pPr>
+        <w:ind w:left="5171" w:hanging="1800"/>
+      </w:pPr>
+      <w:rPr>
+        <w:rFonts w:hint="default"/>
+      </w:rPr>
+    </w:lvl>
+    <w:lvl w:ilvl="7">
+      <w:start w:val="1"/>
+      <w:numFmt w:val="decimal"/>
+      <w:isLgl/>
+      <w:lvlText w:val="%1.%2.%3.%4.%5.%6.%7.%8."/>
+      <w:lvlJc w:val="left"/>
+      <w:pPr>
+        <w:ind w:left="5531" w:hanging="1800"/>
+      </w:pPr>
+      <w:rPr>
+        <w:rFonts w:hint="default"/>
+      </w:rPr>
+    </w:lvl>
+    <w:lvl w:ilvl="8">
+      <w:start w:val="1"/>
+      <w:numFmt w:val="decimal"/>
+      <w:isLgl/>
+      <w:lvlText w:val="%1.%2.%3.%4.%5.%6.%7.%8.%9."/>
+      <w:lvlJc w:val="left"/>
+      <w:pPr>
+        <w:ind w:left="6251" w:hanging="2160"/>
+      </w:pPr>
+      <w:rPr>
+        <w:rFonts w:hint="default"/>
+      </w:rPr>
+    </w:lvl>
+  </w:abstractNum>
+  <w:abstractNum w:abstractNumId="3" w15:restartNumberingAfterBreak="0">
     <w:nsid w:val="19CD71D0"/>
     <w:multiLevelType w:val="hybridMultilevel"/>
     <w:tmpl w:val="F8381BDA"/>
@@ -1303,7 +1774,7 @@
       </w:rPr>
     </w:lvl>
   </w:abstractNum>
-  <w:abstractNum w:abstractNumId="3" w15:restartNumberingAfterBreak="0">
+  <w:abstractNum w:abstractNumId="4" w15:restartNumberingAfterBreak="0">
     <w:nsid w:val="27202335"/>
     <w:multiLevelType w:val="hybridMultilevel"/>
     <w:tmpl w:val="C0EEE648"/>
@@ -1416,7 +1887,7 @@
       </w:rPr>
     </w:lvl>
   </w:abstractNum>
-  <w:abstractNum w:abstractNumId="4" w15:restartNumberingAfterBreak="0">
+  <w:abstractNum w:abstractNumId="5" w15:restartNumberingAfterBreak="0">
     <w:nsid w:val="2A2E69F8"/>
     <w:multiLevelType w:val="hybridMultilevel"/>
     <w:tmpl w:val="42CC1ED0"/>
@@ -1529,7 +2000,7 @@
       </w:rPr>
     </w:lvl>
   </w:abstractNum>
-  <w:abstractNum w:abstractNumId="5" w15:restartNumberingAfterBreak="0">
+  <w:abstractNum w:abstractNumId="6" w15:restartNumberingAfterBreak="0">
     <w:nsid w:val="35374DB0"/>
     <w:multiLevelType w:val="hybridMultilevel"/>
     <w:tmpl w:val="3CC26C4E"/>
@@ -1642,7 +2113,7 @@
       </w:rPr>
     </w:lvl>
   </w:abstractNum>
-  <w:abstractNum w:abstractNumId="6" w15:restartNumberingAfterBreak="0">
+  <w:abstractNum w:abstractNumId="7" w15:restartNumberingAfterBreak="0">
     <w:nsid w:val="371C7A7E"/>
     <w:multiLevelType w:val="hybridMultilevel"/>
     <w:tmpl w:val="2160A49E"/>
@@ -1755,7 +2226,7 @@
       </w:rPr>
     </w:lvl>
   </w:abstractNum>
-  <w:abstractNum w:abstractNumId="7" w15:restartNumberingAfterBreak="0">
+  <w:abstractNum w:abstractNumId="8" w15:restartNumberingAfterBreak="0">
     <w:nsid w:val="3D05162D"/>
     <w:multiLevelType w:val="hybridMultilevel"/>
     <w:tmpl w:val="036EED08"/>
@@ -1841,7 +2312,7 @@
       </w:pPr>
     </w:lvl>
   </w:abstractNum>
-  <w:abstractNum w:abstractNumId="8" w15:restartNumberingAfterBreak="0">
+  <w:abstractNum w:abstractNumId="9" w15:restartNumberingAfterBreak="0">
     <w:nsid w:val="3F04365F"/>
     <w:multiLevelType w:val="hybridMultilevel"/>
     <w:tmpl w:val="37D41870"/>
@@ -1927,7 +2398,7 @@
       </w:pPr>
     </w:lvl>
   </w:abstractNum>
-  <w:abstractNum w:abstractNumId="9" w15:restartNumberingAfterBreak="0">
+  <w:abstractNum w:abstractNumId="10" w15:restartNumberingAfterBreak="0">
     <w:nsid w:val="637A0F1C"/>
     <w:multiLevelType w:val="hybridMultilevel"/>
     <w:tmpl w:val="90DCE41C"/>
@@ -2040,7 +2511,7 @@
       </w:rPr>
     </w:lvl>
   </w:abstractNum>
-  <w:abstractNum w:abstractNumId="10" w15:restartNumberingAfterBreak="0">
+  <w:abstractNum w:abstractNumId="11" w15:restartNumberingAfterBreak="0">
     <w:nsid w:val="673A5E62"/>
     <w:multiLevelType w:val="hybridMultilevel"/>
     <w:tmpl w:val="4402867E"/>
@@ -2153,7 +2624,7 @@
       </w:rPr>
     </w:lvl>
   </w:abstractNum>
-  <w:abstractNum w:abstractNumId="11" w15:restartNumberingAfterBreak="0">
+  <w:abstractNum w:abstractNumId="12" w15:restartNumberingAfterBreak="0">
     <w:nsid w:val="72DC2497"/>
     <w:multiLevelType w:val="hybridMultilevel"/>
     <w:tmpl w:val="C9BA8DC6"/>
@@ -2239,11 +2710,11 @@
       </w:pPr>
     </w:lvl>
   </w:abstractNum>
-  <w:abstractNum w:abstractNumId="12" w15:restartNumberingAfterBreak="0">
+  <w:abstractNum w:abstractNumId="13" w15:restartNumberingAfterBreak="0">
     <w:nsid w:val="73EA2249"/>
-    <w:multiLevelType w:val="hybridMultilevel"/>
-    <w:tmpl w:val="26305E52"/>
-    <w:lvl w:ilvl="0" w:tplc="0419000F">
+    <w:multiLevelType w:val="multilevel"/>
+    <w:tmpl w:val="E08CE940"/>
+    <w:lvl w:ilvl="0">
       <w:start w:val="1"/>
       <w:numFmt w:val="decimal"/>
       <w:lvlText w:val="%1."/>
@@ -2252,117 +2723,152 @@
         <w:ind w:left="1571" w:hanging="360"/>
       </w:pPr>
     </w:lvl>
-    <w:lvl w:ilvl="1" w:tplc="04190019" w:tentative="1">
-      <w:start w:val="1"/>
-      <w:numFmt w:val="lowerLetter"/>
-      <w:lvlText w:val="%2."/>
-      <w:lvlJc w:val="left"/>
-      <w:pPr>
-        <w:ind w:left="2291" w:hanging="360"/>
-      </w:pPr>
-    </w:lvl>
-    <w:lvl w:ilvl="2" w:tplc="0419001B" w:tentative="1">
-      <w:start w:val="1"/>
-      <w:numFmt w:val="lowerRoman"/>
-      <w:lvlText w:val="%3."/>
-      <w:lvlJc w:val="right"/>
-      <w:pPr>
-        <w:ind w:left="3011" w:hanging="180"/>
-      </w:pPr>
-    </w:lvl>
-    <w:lvl w:ilvl="3" w:tplc="0419000F" w:tentative="1">
+    <w:lvl w:ilvl="1">
       <w:start w:val="1"/>
       <w:numFmt w:val="decimal"/>
-      <w:lvlText w:val="%4."/>
-      <w:lvlJc w:val="left"/>
-      <w:pPr>
-        <w:ind w:left="3731" w:hanging="360"/>
-      </w:pPr>
-    </w:lvl>
-    <w:lvl w:ilvl="4" w:tplc="04190019" w:tentative="1">
-      <w:start w:val="1"/>
-      <w:numFmt w:val="lowerLetter"/>
-      <w:lvlText w:val="%5."/>
-      <w:lvlJc w:val="left"/>
-      <w:pPr>
-        <w:ind w:left="4451" w:hanging="360"/>
-      </w:pPr>
-    </w:lvl>
-    <w:lvl w:ilvl="5" w:tplc="0419001B" w:tentative="1">
-      <w:start w:val="1"/>
-      <w:numFmt w:val="lowerRoman"/>
-      <w:lvlText w:val="%6."/>
-      <w:lvlJc w:val="right"/>
-      <w:pPr>
-        <w:ind w:left="5171" w:hanging="180"/>
-      </w:pPr>
-    </w:lvl>
-    <w:lvl w:ilvl="6" w:tplc="0419000F" w:tentative="1">
+      <w:isLgl/>
+      <w:lvlText w:val="%1.%2."/>
+      <w:lvlJc w:val="left"/>
+      <w:pPr>
+        <w:ind w:left="2291" w:hanging="720"/>
+      </w:pPr>
+      <w:rPr>
+        <w:rFonts w:hint="default"/>
+      </w:rPr>
+    </w:lvl>
+    <w:lvl w:ilvl="2">
       <w:start w:val="1"/>
       <w:numFmt w:val="decimal"/>
-      <w:lvlText w:val="%7."/>
-      <w:lvlJc w:val="left"/>
-      <w:pPr>
-        <w:ind w:left="5891" w:hanging="360"/>
-      </w:pPr>
-    </w:lvl>
-    <w:lvl w:ilvl="7" w:tplc="04190019" w:tentative="1">
-      <w:start w:val="1"/>
-      <w:numFmt w:val="lowerLetter"/>
-      <w:lvlText w:val="%8."/>
-      <w:lvlJc w:val="left"/>
-      <w:pPr>
-        <w:ind w:left="6611" w:hanging="360"/>
-      </w:pPr>
-    </w:lvl>
-    <w:lvl w:ilvl="8" w:tplc="0419001B" w:tentative="1">
-      <w:start w:val="1"/>
-      <w:numFmt w:val="lowerRoman"/>
-      <w:lvlText w:val="%9."/>
-      <w:lvlJc w:val="right"/>
-      <w:pPr>
-        <w:ind w:left="7331" w:hanging="180"/>
-      </w:pPr>
+      <w:isLgl/>
+      <w:lvlText w:val="%1.%2.%3."/>
+      <w:lvlJc w:val="left"/>
+      <w:pPr>
+        <w:ind w:left="2651" w:hanging="720"/>
+      </w:pPr>
+      <w:rPr>
+        <w:rFonts w:hint="default"/>
+      </w:rPr>
+    </w:lvl>
+    <w:lvl w:ilvl="3">
+      <w:start w:val="1"/>
+      <w:numFmt w:val="decimal"/>
+      <w:isLgl/>
+      <w:lvlText w:val="%1.%2.%3.%4."/>
+      <w:lvlJc w:val="left"/>
+      <w:pPr>
+        <w:ind w:left="3371" w:hanging="1080"/>
+      </w:pPr>
+      <w:rPr>
+        <w:rFonts w:hint="default"/>
+      </w:rPr>
+    </w:lvl>
+    <w:lvl w:ilvl="4">
+      <w:start w:val="1"/>
+      <w:numFmt w:val="decimal"/>
+      <w:isLgl/>
+      <w:lvlText w:val="%1.%2.%3.%4.%5."/>
+      <w:lvlJc w:val="left"/>
+      <w:pPr>
+        <w:ind w:left="3731" w:hanging="1080"/>
+      </w:pPr>
+      <w:rPr>
+        <w:rFonts w:hint="default"/>
+      </w:rPr>
+    </w:lvl>
+    <w:lvl w:ilvl="5">
+      <w:start w:val="1"/>
+      <w:numFmt w:val="decimal"/>
+      <w:isLgl/>
+      <w:lvlText w:val="%1.%2.%3.%4.%5.%6."/>
+      <w:lvlJc w:val="left"/>
+      <w:pPr>
+        <w:ind w:left="4451" w:hanging="1440"/>
+      </w:pPr>
+      <w:rPr>
+        <w:rFonts w:hint="default"/>
+      </w:rPr>
+    </w:lvl>
+    <w:lvl w:ilvl="6">
+      <w:start w:val="1"/>
+      <w:numFmt w:val="decimal"/>
+      <w:isLgl/>
+      <w:lvlText w:val="%1.%2.%3.%4.%5.%6.%7."/>
+      <w:lvlJc w:val="left"/>
+      <w:pPr>
+        <w:ind w:left="5171" w:hanging="1800"/>
+      </w:pPr>
+      <w:rPr>
+        <w:rFonts w:hint="default"/>
+      </w:rPr>
+    </w:lvl>
+    <w:lvl w:ilvl="7">
+      <w:start w:val="1"/>
+      <w:numFmt w:val="decimal"/>
+      <w:isLgl/>
+      <w:lvlText w:val="%1.%2.%3.%4.%5.%6.%7.%8."/>
+      <w:lvlJc w:val="left"/>
+      <w:pPr>
+        <w:ind w:left="5531" w:hanging="1800"/>
+      </w:pPr>
+      <w:rPr>
+        <w:rFonts w:hint="default"/>
+      </w:rPr>
+    </w:lvl>
+    <w:lvl w:ilvl="8">
+      <w:start w:val="1"/>
+      <w:numFmt w:val="decimal"/>
+      <w:isLgl/>
+      <w:lvlText w:val="%1.%2.%3.%4.%5.%6.%7.%8.%9."/>
+      <w:lvlJc w:val="left"/>
+      <w:pPr>
+        <w:ind w:left="6251" w:hanging="2160"/>
+      </w:pPr>
+      <w:rPr>
+        <w:rFonts w:hint="default"/>
+      </w:rPr>
     </w:lvl>
   </w:abstractNum>
   <w:num w:numId="1">
-    <w:abstractNumId w:val="9"/>
+    <w:abstractNumId w:val="10"/>
   </w:num>
   <w:num w:numId="2">
-    <w:abstractNumId w:val="2"/>
+    <w:abstractNumId w:val="3"/>
   </w:num>
   <w:num w:numId="3">
-    <w:abstractNumId w:val="4"/>
+    <w:abstractNumId w:val="5"/>
   </w:num>
   <w:num w:numId="4">
-    <w:abstractNumId w:val="7"/>
+    <w:abstractNumId w:val="8"/>
   </w:num>
   <w:num w:numId="5">
-    <w:abstractNumId w:val="5"/>
+    <w:abstractNumId w:val="6"/>
   </w:num>
   <w:num w:numId="6">
     <w:abstractNumId w:val="0"/>
   </w:num>
   <w:num w:numId="7">
-    <w:abstractNumId w:val="6"/>
+    <w:abstractNumId w:val="7"/>
   </w:num>
   <w:num w:numId="8">
-    <w:abstractNumId w:val="11"/>
+    <w:abstractNumId w:val="12"/>
   </w:num>
   <w:num w:numId="9">
     <w:abstractNumId w:val="1"/>
   </w:num>
   <w:num w:numId="10">
-    <w:abstractNumId w:val="3"/>
+    <w:abstractNumId w:val="4"/>
   </w:num>
   <w:num w:numId="11">
-    <w:abstractNumId w:val="8"/>
+    <w:abstractNumId w:val="9"/>
   </w:num>
   <w:num w:numId="12">
-    <w:abstractNumId w:val="10"/>
+    <w:abstractNumId w:val="11"/>
   </w:num>
   <w:num w:numId="13">
-    <w:abstractNumId w:val="12"/>
+    <w:abstractNumId w:val="13"/>
+  </w:num>
+  <w:num w:numId="14">
+    <w:abstractNumId w:val="2"/>
   </w:num>
 </w:numbering>
 </file>
@@ -3191,4 +3697,16 @@
     </a:ext>
   </a:extLst>
 </a:theme>
+</file>
+
+<file path=customXml/item1.xml><?xml version="1.0" encoding="utf-8"?>
+<b:Sources xmlns:b="http://schemas.openxmlformats.org/officeDocument/2006/bibliography" xmlns="http://schemas.openxmlformats.org/officeDocument/2006/bibliography" SelectedStyle="\APASixthEditionOfficeOnline.xsl" StyleName="APA" Version="6"/>
+</file>
+
+<file path=customXml/itemProps1.xml><?xml version="1.0" encoding="utf-8"?>
+<ds:datastoreItem xmlns:ds="http://schemas.openxmlformats.org/officeDocument/2006/customXml" ds:itemID="{B79DAE75-3474-414B-8470-16F658224E76}">
+  <ds:schemaRefs>
+    <ds:schemaRef ds:uri="http://schemas.openxmlformats.org/officeDocument/2006/bibliography"/>
+  </ds:schemaRefs>
+</ds:datastoreItem>
 </file>
--- a/БЖД/Лекции.docx
+++ b/БЖД/Лекции.docx
@@ -1327,8 +1327,389 @@
     </w:p>
     <w:p>
       <w:pPr>
-        <w:ind w:left="1211" w:firstLine="0"/>
-      </w:pPr>
+        <w:pStyle w:val="2"/>
+      </w:pPr>
+      <w:r>
+        <w:t>Нормирование параметров микроклимата</w:t>
+      </w:r>
+    </w:p>
+    <w:p>
+      <w:r>
+        <w:t>Нормой параметров микроклимата установлены системой стандартов безопасности труда и санитарными нормами, и правилами. Они едины для всех производств и всех климатических зон.</w:t>
+      </w:r>
+    </w:p>
+    <w:p>
+      <w:r>
+        <w:t>Параметры микроклимата нормируются в зависимости от периода года, категории тяжести работ и могут быть оптимальными и допустимыми.</w:t>
+      </w:r>
+    </w:p>
+    <w:p>
+      <w:r>
+        <w:t xml:space="preserve">Оптимальный параметр микроклимата – такое сочетание условий микроклимата, которое при длительном и систематическом воздействии на организм человека обеспечивает ощущение теплового комфорта и создает предпосылки для высокой работоспособности.  </w:t>
+      </w:r>
+    </w:p>
+    <w:p>
+      <w:r>
+        <w:lastRenderedPageBreak/>
+        <w:t xml:space="preserve">Допустимые параметры микроклимата – такое сочетание параметров, которое при длительном и систематическом воздействии на организм человека могут вызывать напряжение реакции терморегуляции и которые не выходят за пределы </w:t>
+      </w:r>
+      <w:r>
+        <w:t>физиологических приспособительных возможностей.</w:t>
+      </w:r>
+    </w:p>
+    <w:p>
+      <w:pPr>
+        <w:pStyle w:val="2"/>
+      </w:pPr>
+      <w:r>
+        <w:t>Профилактика перегревания и переохлаждения</w:t>
+      </w:r>
+    </w:p>
+    <w:p>
+      <w:pPr>
+        <w:pStyle w:val="a3"/>
+        <w:numPr>
+          <w:ilvl w:val="0"/>
+          <w:numId w:val="15"/>
+        </w:numPr>
+      </w:pPr>
+      <w:r>
+        <w:t>Механизация и автоматизации трудовых процессов</w:t>
+      </w:r>
+    </w:p>
+    <w:p>
+      <w:pPr>
+        <w:pStyle w:val="a3"/>
+        <w:numPr>
+          <w:ilvl w:val="0"/>
+          <w:numId w:val="15"/>
+        </w:numPr>
+      </w:pPr>
+      <w:r>
+        <w:t>Дистанционное управление</w:t>
+      </w:r>
+    </w:p>
+    <w:p>
+      <w:pPr>
+        <w:pStyle w:val="a3"/>
+        <w:numPr>
+          <w:ilvl w:val="0"/>
+          <w:numId w:val="15"/>
+        </w:numPr>
+      </w:pPr>
+      <w:r>
+        <w:t>Рационализация режима труда и отдыха</w:t>
+      </w:r>
+    </w:p>
+    <w:p>
+      <w:pPr>
+        <w:pStyle w:val="a3"/>
+        <w:numPr>
+          <w:ilvl w:val="0"/>
+          <w:numId w:val="15"/>
+        </w:numPr>
+      </w:pPr>
+      <w:r>
+        <w:t xml:space="preserve">Рациональный питьевой режим </w:t>
+      </w:r>
+    </w:p>
+    <w:p>
+      <w:pPr>
+        <w:pStyle w:val="a3"/>
+        <w:numPr>
+          <w:ilvl w:val="0"/>
+          <w:numId w:val="15"/>
+        </w:numPr>
+      </w:pPr>
+      <w:r>
+        <w:t>Отопление</w:t>
+      </w:r>
+    </w:p>
+    <w:p>
+      <w:pPr>
+        <w:pStyle w:val="a3"/>
+        <w:numPr>
+          <w:ilvl w:val="0"/>
+          <w:numId w:val="15"/>
+        </w:numPr>
+      </w:pPr>
+      <w:r>
+        <w:t>Теплоизоляция</w:t>
+      </w:r>
+    </w:p>
+    <w:p>
+      <w:pPr>
+        <w:pStyle w:val="a3"/>
+        <w:numPr>
+          <w:ilvl w:val="0"/>
+          <w:numId w:val="15"/>
+        </w:numPr>
+      </w:pPr>
+      <w:r>
+        <w:t>Средства индивидуальной защиты</w:t>
+      </w:r>
+    </w:p>
+    <w:p>
+      <w:pPr>
+        <w:pStyle w:val="2"/>
+      </w:pPr>
+      <w:r>
+        <w:t>Вентиляция</w:t>
+      </w:r>
+    </w:p>
+    <w:p>
+      <w:r>
+        <w:t>Вентиляцией называется упра</w:t>
+      </w:r>
+      <w:r>
+        <w:t>вляемой</w:t>
+      </w:r>
+      <w:r>
+        <w:t xml:space="preserve"> и регулируемый тип обеспечивающий удаление из помещения загрязненного воздуха и подачи на его место свежего. По способу перемещения масс различают естественную и искусственную вентиляцию.</w:t>
+      </w:r>
+    </w:p>
+    <w:p>
+      <w:r>
+        <w:t xml:space="preserve">Система вентиляции </w:t>
+      </w:r>
+      <w:r>
+        <w:t>перемещения воздушных масс в которой о</w:t>
+      </w:r>
+      <w:r>
+        <w:t>существляется благодаря разницы давлений внутри и снаружи давле</w:t>
+      </w:r>
+      <w:r>
+        <w:t>н</w:t>
+      </w:r>
+      <w:r>
+        <w:t>ия на</w:t>
+      </w:r>
+      <w:r>
+        <w:t>зы</w:t>
+      </w:r>
+      <w:r>
+        <w:t>вается естественной</w:t>
+      </w:r>
+    </w:p>
+    <w:p>
+      <w:pPr>
+        <w:pStyle w:val="2"/>
+      </w:pPr>
+      <w:r>
+        <w:t xml:space="preserve">Производственное освещение </w:t>
+      </w:r>
+    </w:p>
+    <w:p>
+      <w:pPr>
+        <w:rPr>
+          <w:lang w:val="en-US"/>
+        </w:rPr>
+      </w:pPr>
+      <w:r>
+        <w:t>Ощущения зрения происходят под воздействием видимого излучения, которое представляем собой электромагнитное излучение с длиной волны от 0.38 до 0.76 микрон. Световую среду составляют следующие штуки</w:t>
+      </w:r>
+      <w:r>
+        <w:rPr>
+          <w:lang w:val="en-US"/>
+        </w:rPr>
+        <w:t>:</w:t>
+      </w:r>
+    </w:p>
+    <w:p>
+      <w:pPr>
+        <w:pStyle w:val="a3"/>
+        <w:numPr>
+          <w:ilvl w:val="0"/>
+          <w:numId w:val="17"/>
+        </w:numPr>
+      </w:pPr>
+      <w:r>
+        <w:t>Световой поток (</w:t>
+      </w:r>
+      <w:r>
+        <w:rPr>
+          <w:lang w:val="en-US"/>
+        </w:rPr>
+        <w:t>F</w:t>
+      </w:r>
+      <w:r>
+        <w:t>)</w:t>
+      </w:r>
+      <w:r>
+        <w:t xml:space="preserve"> – </w:t>
+      </w:r>
+      <w:r>
+        <w:t xml:space="preserve">мощность световой энергии. Измеряется в Люменах (ЛМ) </w:t>
+      </w:r>
+    </w:p>
+    <w:p>
+      <w:pPr>
+        <w:pStyle w:val="a3"/>
+        <w:numPr>
+          <w:ilvl w:val="0"/>
+          <w:numId w:val="17"/>
+        </w:numPr>
+      </w:pPr>
+      <w:r>
+        <w:t>Сила света (</w:t>
+      </w:r>
+      <w:r>
+        <w:rPr>
+          <w:lang w:val="en-US"/>
+        </w:rPr>
+        <w:t>J</w:t>
+      </w:r>
+      <w:r>
+        <w:t>)</w:t>
+      </w:r>
+      <w:r>
+        <w:t xml:space="preserve"> </w:t>
+      </w:r>
+      <w:r>
+        <w:t>–</w:t>
+      </w:r>
+      <w:r>
+        <w:t xml:space="preserve"> </w:t>
+      </w:r>
+      <w:r>
+        <w:t>пространственная плотность светового потока. Измеряется в Канделах (КД)</w:t>
+      </w:r>
+    </w:p>
+    <w:p>
+      <w:pPr>
+        <w:pStyle w:val="a3"/>
+        <w:numPr>
+          <w:ilvl w:val="0"/>
+          <w:numId w:val="17"/>
+        </w:numPr>
+      </w:pPr>
+      <w:r>
+        <w:lastRenderedPageBreak/>
+        <w:t>Яркость (</w:t>
+      </w:r>
+      <w:r>
+        <w:rPr>
+          <w:lang w:val="en-US"/>
+        </w:rPr>
+        <w:t>B</w:t>
+      </w:r>
+      <w:r>
+        <w:t>)</w:t>
+      </w:r>
+      <w:r>
+        <w:t xml:space="preserve"> – </w:t>
+      </w:r>
+      <w:r>
+        <w:t>измеряется в Канделах на м</w:t>
+      </w:r>
+      <w:r>
+        <w:rPr>
+          <w:vertAlign w:val="superscript"/>
+        </w:rPr>
+        <w:t>2</w:t>
+      </w:r>
+    </w:p>
+    <w:p>
+      <w:pPr>
+        <w:pStyle w:val="a3"/>
+        <w:numPr>
+          <w:ilvl w:val="0"/>
+          <w:numId w:val="17"/>
+        </w:numPr>
+      </w:pPr>
+      <w:r>
+        <w:t xml:space="preserve">Количественная освещенность </w:t>
+      </w:r>
+      <w:r>
+        <w:t>(</w:t>
+      </w:r>
+      <w:r>
+        <w:rPr>
+          <w:lang w:val="en-US"/>
+        </w:rPr>
+        <w:t>E</w:t>
+      </w:r>
+      <w:r>
+        <w:t>)</w:t>
+      </w:r>
+      <w:r>
+        <w:t xml:space="preserve"> </w:t>
+      </w:r>
+      <w:r>
+        <w:t xml:space="preserve">– измеряется в люксах </w:t>
+      </w:r>
+    </w:p>
+    <w:p>
+      <w:r>
+        <w:t>Качественные показатели</w:t>
+      </w:r>
+    </w:p>
+    <w:p>
+      <w:pPr>
+        <w:pStyle w:val="a3"/>
+        <w:numPr>
+          <w:ilvl w:val="0"/>
+          <w:numId w:val="18"/>
+        </w:numPr>
+      </w:pPr>
+      <w:r>
+        <w:t>Фон</w:t>
+      </w:r>
+    </w:p>
+    <w:p>
+      <w:pPr>
+        <w:pStyle w:val="a3"/>
+        <w:numPr>
+          <w:ilvl w:val="0"/>
+          <w:numId w:val="18"/>
+        </w:numPr>
+      </w:pPr>
+      <w:r>
+        <w:t>Контраст</w:t>
+      </w:r>
+    </w:p>
+    <w:p>
+      <w:pPr>
+        <w:pStyle w:val="a3"/>
+        <w:numPr>
+          <w:ilvl w:val="0"/>
+          <w:numId w:val="18"/>
+        </w:numPr>
+      </w:pPr>
+      <w:r>
+        <w:t>Видимость</w:t>
+      </w:r>
+    </w:p>
+    <w:p>
+      <w:pPr>
+        <w:pStyle w:val="a3"/>
+        <w:numPr>
+          <w:ilvl w:val="0"/>
+          <w:numId w:val="18"/>
+        </w:numPr>
+      </w:pPr>
+      <w:r>
+        <w:t>Ослепленность</w:t>
+      </w:r>
+    </w:p>
+    <w:p>
+      <w:pPr>
+        <w:pStyle w:val="a3"/>
+        <w:numPr>
+          <w:ilvl w:val="0"/>
+          <w:numId w:val="18"/>
+        </w:numPr>
+      </w:pPr>
+      <w:r>
+        <w:t>Пороговый контраст</w:t>
+      </w:r>
+    </w:p>
+    <w:p>
+      <w:r>
+        <w:t>При освещении производственных сооружений используют естественное освещение, создаваемое прямыми солнечными лучами и рассеянным светом небосвода, меняющимся в зависимости от географической широты, времени года и суток, степени облачности и прозрачности атмосферы, искусственное освещение и совмещенное освещение, при котором недостаточное по норме естественное освещение дополняют искусственным освещением.</w:t>
+      </w:r>
+    </w:p>
+    <w:p>
       <w:bookmarkStart w:id="0" w:name="_GoBack"/>
       <w:bookmarkEnd w:id="0"/>
     </w:p>
@@ -2227,6 +2608,119 @@
     </w:lvl>
   </w:abstractNum>
   <w:abstractNum w:abstractNumId="8" w15:restartNumberingAfterBreak="0">
+    <w:nsid w:val="38BB1DC1"/>
+    <w:multiLevelType w:val="hybridMultilevel"/>
+    <w:tmpl w:val="6F126F3C"/>
+    <w:lvl w:ilvl="0" w:tplc="04190001">
+      <w:start w:val="1"/>
+      <w:numFmt w:val="bullet"/>
+      <w:lvlText w:val=""/>
+      <w:lvlJc w:val="left"/>
+      <w:pPr>
+        <w:ind w:left="1931" w:hanging="360"/>
+      </w:pPr>
+      <w:rPr>
+        <w:rFonts w:ascii="Symbol" w:hAnsi="Symbol" w:hint="default"/>
+      </w:rPr>
+    </w:lvl>
+    <w:lvl w:ilvl="1" w:tplc="04190003" w:tentative="1">
+      <w:start w:val="1"/>
+      <w:numFmt w:val="bullet"/>
+      <w:lvlText w:val="o"/>
+      <w:lvlJc w:val="left"/>
+      <w:pPr>
+        <w:ind w:left="2651" w:hanging="360"/>
+      </w:pPr>
+      <w:rPr>
+        <w:rFonts w:ascii="Courier New" w:hAnsi="Courier New" w:cs="Courier New" w:hint="default"/>
+      </w:rPr>
+    </w:lvl>
+    <w:lvl w:ilvl="2" w:tplc="04190005" w:tentative="1">
+      <w:start w:val="1"/>
+      <w:numFmt w:val="bullet"/>
+      <w:lvlText w:val=""/>
+      <w:lvlJc w:val="left"/>
+      <w:pPr>
+        <w:ind w:left="3371" w:hanging="360"/>
+      </w:pPr>
+      <w:rPr>
+        <w:rFonts w:ascii="Wingdings" w:hAnsi="Wingdings" w:hint="default"/>
+      </w:rPr>
+    </w:lvl>
+    <w:lvl w:ilvl="3" w:tplc="04190001" w:tentative="1">
+      <w:start w:val="1"/>
+      <w:numFmt w:val="bullet"/>
+      <w:lvlText w:val=""/>
+      <w:lvlJc w:val="left"/>
+      <w:pPr>
+        <w:ind w:left="4091" w:hanging="360"/>
+      </w:pPr>
+      <w:rPr>
+        <w:rFonts w:ascii="Symbol" w:hAnsi="Symbol" w:hint="default"/>
+      </w:rPr>
+    </w:lvl>
+    <w:lvl w:ilvl="4" w:tplc="04190003" w:tentative="1">
+      <w:start w:val="1"/>
+      <w:numFmt w:val="bullet"/>
+      <w:lvlText w:val="o"/>
+      <w:lvlJc w:val="left"/>
+      <w:pPr>
+        <w:ind w:left="4811" w:hanging="360"/>
+      </w:pPr>
+      <w:rPr>
+        <w:rFonts w:ascii="Courier New" w:hAnsi="Courier New" w:cs="Courier New" w:hint="default"/>
+      </w:rPr>
+    </w:lvl>
+    <w:lvl w:ilvl="5" w:tplc="04190005" w:tentative="1">
+      <w:start w:val="1"/>
+      <w:numFmt w:val="bullet"/>
+      <w:lvlText w:val=""/>
+      <w:lvlJc w:val="left"/>
+      <w:pPr>
+        <w:ind w:left="5531" w:hanging="360"/>
+      </w:pPr>
+      <w:rPr>
+        <w:rFonts w:ascii="Wingdings" w:hAnsi="Wingdings" w:hint="default"/>
+      </w:rPr>
+    </w:lvl>
+    <w:lvl w:ilvl="6" w:tplc="04190001" w:tentative="1">
+      <w:start w:val="1"/>
+      <w:numFmt w:val="bullet"/>
+      <w:lvlText w:val=""/>
+      <w:lvlJc w:val="left"/>
+      <w:pPr>
+        <w:ind w:left="6251" w:hanging="360"/>
+      </w:pPr>
+      <w:rPr>
+        <w:rFonts w:ascii="Symbol" w:hAnsi="Symbol" w:hint="default"/>
+      </w:rPr>
+    </w:lvl>
+    <w:lvl w:ilvl="7" w:tplc="04190003" w:tentative="1">
+      <w:start w:val="1"/>
+      <w:numFmt w:val="bullet"/>
+      <w:lvlText w:val="o"/>
+      <w:lvlJc w:val="left"/>
+      <w:pPr>
+        <w:ind w:left="6971" w:hanging="360"/>
+      </w:pPr>
+      <w:rPr>
+        <w:rFonts w:ascii="Courier New" w:hAnsi="Courier New" w:cs="Courier New" w:hint="default"/>
+      </w:rPr>
+    </w:lvl>
+    <w:lvl w:ilvl="8" w:tplc="04190005" w:tentative="1">
+      <w:start w:val="1"/>
+      <w:numFmt w:val="bullet"/>
+      <w:lvlText w:val=""/>
+      <w:lvlJc w:val="left"/>
+      <w:pPr>
+        <w:ind w:left="7691" w:hanging="360"/>
+      </w:pPr>
+      <w:rPr>
+        <w:rFonts w:ascii="Wingdings" w:hAnsi="Wingdings" w:hint="default"/>
+      </w:rPr>
+    </w:lvl>
+  </w:abstractNum>
+  <w:abstractNum w:abstractNumId="9" w15:restartNumberingAfterBreak="0">
     <w:nsid w:val="3D05162D"/>
     <w:multiLevelType w:val="hybridMultilevel"/>
     <w:tmpl w:val="036EED08"/>
@@ -2312,7 +2806,7 @@
       </w:pPr>
     </w:lvl>
   </w:abstractNum>
-  <w:abstractNum w:abstractNumId="9" w15:restartNumberingAfterBreak="0">
+  <w:abstractNum w:abstractNumId="10" w15:restartNumberingAfterBreak="0">
     <w:nsid w:val="3F04365F"/>
     <w:multiLevelType w:val="hybridMultilevel"/>
     <w:tmpl w:val="37D41870"/>
@@ -2398,7 +2892,120 @@
       </w:pPr>
     </w:lvl>
   </w:abstractNum>
-  <w:abstractNum w:abstractNumId="10" w15:restartNumberingAfterBreak="0">
+  <w:abstractNum w:abstractNumId="11" w15:restartNumberingAfterBreak="0">
+    <w:nsid w:val="4849500F"/>
+    <w:multiLevelType w:val="hybridMultilevel"/>
+    <w:tmpl w:val="30E05CDA"/>
+    <w:lvl w:ilvl="0" w:tplc="04190001">
+      <w:start w:val="1"/>
+      <w:numFmt w:val="bullet"/>
+      <w:lvlText w:val=""/>
+      <w:lvlJc w:val="left"/>
+      <w:pPr>
+        <w:ind w:left="1571" w:hanging="360"/>
+      </w:pPr>
+      <w:rPr>
+        <w:rFonts w:ascii="Symbol" w:hAnsi="Symbol" w:hint="default"/>
+      </w:rPr>
+    </w:lvl>
+    <w:lvl w:ilvl="1" w:tplc="04190003" w:tentative="1">
+      <w:start w:val="1"/>
+      <w:numFmt w:val="bullet"/>
+      <w:lvlText w:val="o"/>
+      <w:lvlJc w:val="left"/>
+      <w:pPr>
+        <w:ind w:left="2291" w:hanging="360"/>
+      </w:pPr>
+      <w:rPr>
+        <w:rFonts w:ascii="Courier New" w:hAnsi="Courier New" w:cs="Courier New" w:hint="default"/>
+      </w:rPr>
+    </w:lvl>
+    <w:lvl w:ilvl="2" w:tplc="04190005" w:tentative="1">
+      <w:start w:val="1"/>
+      <w:numFmt w:val="bullet"/>
+      <w:lvlText w:val=""/>
+      <w:lvlJc w:val="left"/>
+      <w:pPr>
+        <w:ind w:left="3011" w:hanging="360"/>
+      </w:pPr>
+      <w:rPr>
+        <w:rFonts w:ascii="Wingdings" w:hAnsi="Wingdings" w:hint="default"/>
+      </w:rPr>
+    </w:lvl>
+    <w:lvl w:ilvl="3" w:tplc="04190001" w:tentative="1">
+      <w:start w:val="1"/>
+      <w:numFmt w:val="bullet"/>
+      <w:lvlText w:val=""/>
+      <w:lvlJc w:val="left"/>
+      <w:pPr>
+        <w:ind w:left="3731" w:hanging="360"/>
+      </w:pPr>
+      <w:rPr>
+        <w:rFonts w:ascii="Symbol" w:hAnsi="Symbol" w:hint="default"/>
+      </w:rPr>
+    </w:lvl>
+    <w:lvl w:ilvl="4" w:tplc="04190003" w:tentative="1">
+      <w:start w:val="1"/>
+      <w:numFmt w:val="bullet"/>
+      <w:lvlText w:val="o"/>
+      <w:lvlJc w:val="left"/>
+      <w:pPr>
+        <w:ind w:left="4451" w:hanging="360"/>
+      </w:pPr>
+      <w:rPr>
+        <w:rFonts w:ascii="Courier New" w:hAnsi="Courier New" w:cs="Courier New" w:hint="default"/>
+      </w:rPr>
+    </w:lvl>
+    <w:lvl w:ilvl="5" w:tplc="04190005" w:tentative="1">
+      <w:start w:val="1"/>
+      <w:numFmt w:val="bullet"/>
+      <w:lvlText w:val=""/>
+      <w:lvlJc w:val="left"/>
+      <w:pPr>
+        <w:ind w:left="5171" w:hanging="360"/>
+      </w:pPr>
+      <w:rPr>
+        <w:rFonts w:ascii="Wingdings" w:hAnsi="Wingdings" w:hint="default"/>
+      </w:rPr>
+    </w:lvl>
+    <w:lvl w:ilvl="6" w:tplc="04190001" w:tentative="1">
+      <w:start w:val="1"/>
+      <w:numFmt w:val="bullet"/>
+      <w:lvlText w:val=""/>
+      <w:lvlJc w:val="left"/>
+      <w:pPr>
+        <w:ind w:left="5891" w:hanging="360"/>
+      </w:pPr>
+      <w:rPr>
+        <w:rFonts w:ascii="Symbol" w:hAnsi="Symbol" w:hint="default"/>
+      </w:rPr>
+    </w:lvl>
+    <w:lvl w:ilvl="7" w:tplc="04190003" w:tentative="1">
+      <w:start w:val="1"/>
+      <w:numFmt w:val="bullet"/>
+      <w:lvlText w:val="o"/>
+      <w:lvlJc w:val="left"/>
+      <w:pPr>
+        <w:ind w:left="6611" w:hanging="360"/>
+      </w:pPr>
+      <w:rPr>
+        <w:rFonts w:ascii="Courier New" w:hAnsi="Courier New" w:cs="Courier New" w:hint="default"/>
+      </w:rPr>
+    </w:lvl>
+    <w:lvl w:ilvl="8" w:tplc="04190005" w:tentative="1">
+      <w:start w:val="1"/>
+      <w:numFmt w:val="bullet"/>
+      <w:lvlText w:val=""/>
+      <w:lvlJc w:val="left"/>
+      <w:pPr>
+        <w:ind w:left="7331" w:hanging="360"/>
+      </w:pPr>
+      <w:rPr>
+        <w:rFonts w:ascii="Wingdings" w:hAnsi="Wingdings" w:hint="default"/>
+      </w:rPr>
+    </w:lvl>
+  </w:abstractNum>
+  <w:abstractNum w:abstractNumId="12" w15:restartNumberingAfterBreak="0">
     <w:nsid w:val="637A0F1C"/>
     <w:multiLevelType w:val="hybridMultilevel"/>
     <w:tmpl w:val="90DCE41C"/>
@@ -2511,7 +3118,7 @@
       </w:rPr>
     </w:lvl>
   </w:abstractNum>
-  <w:abstractNum w:abstractNumId="11" w15:restartNumberingAfterBreak="0">
+  <w:abstractNum w:abstractNumId="13" w15:restartNumberingAfterBreak="0">
     <w:nsid w:val="673A5E62"/>
     <w:multiLevelType w:val="hybridMultilevel"/>
     <w:tmpl w:val="4402867E"/>
@@ -2624,7 +3231,120 @@
       </w:rPr>
     </w:lvl>
   </w:abstractNum>
-  <w:abstractNum w:abstractNumId="12" w15:restartNumberingAfterBreak="0">
+  <w:abstractNum w:abstractNumId="14" w15:restartNumberingAfterBreak="0">
+    <w:nsid w:val="708153F2"/>
+    <w:multiLevelType w:val="hybridMultilevel"/>
+    <w:tmpl w:val="5658FEB4"/>
+    <w:lvl w:ilvl="0" w:tplc="04190001">
+      <w:start w:val="1"/>
+      <w:numFmt w:val="bullet"/>
+      <w:lvlText w:val=""/>
+      <w:lvlJc w:val="left"/>
+      <w:pPr>
+        <w:ind w:left="1571" w:hanging="360"/>
+      </w:pPr>
+      <w:rPr>
+        <w:rFonts w:ascii="Symbol" w:hAnsi="Symbol" w:hint="default"/>
+      </w:rPr>
+    </w:lvl>
+    <w:lvl w:ilvl="1" w:tplc="04190003" w:tentative="1">
+      <w:start w:val="1"/>
+      <w:numFmt w:val="bullet"/>
+      <w:lvlText w:val="o"/>
+      <w:lvlJc w:val="left"/>
+      <w:pPr>
+        <w:ind w:left="2291" w:hanging="360"/>
+      </w:pPr>
+      <w:rPr>
+        <w:rFonts w:ascii="Courier New" w:hAnsi="Courier New" w:cs="Courier New" w:hint="default"/>
+      </w:rPr>
+    </w:lvl>
+    <w:lvl w:ilvl="2" w:tplc="04190005" w:tentative="1">
+      <w:start w:val="1"/>
+      <w:numFmt w:val="bullet"/>
+      <w:lvlText w:val=""/>
+      <w:lvlJc w:val="left"/>
+      <w:pPr>
+        <w:ind w:left="3011" w:hanging="360"/>
+      </w:pPr>
+      <w:rPr>
+        <w:rFonts w:ascii="Wingdings" w:hAnsi="Wingdings" w:hint="default"/>
+      </w:rPr>
+    </w:lvl>
+    <w:lvl w:ilvl="3" w:tplc="04190001" w:tentative="1">
+      <w:start w:val="1"/>
+      <w:numFmt w:val="bullet"/>
+      <w:lvlText w:val=""/>
+      <w:lvlJc w:val="left"/>
+      <w:pPr>
+        <w:ind w:left="3731" w:hanging="360"/>
+      </w:pPr>
+      <w:rPr>
+        <w:rFonts w:ascii="Symbol" w:hAnsi="Symbol" w:hint="default"/>
+      </w:rPr>
+    </w:lvl>
+    <w:lvl w:ilvl="4" w:tplc="04190003" w:tentative="1">
+      <w:start w:val="1"/>
+      <w:numFmt w:val="bullet"/>
+      <w:lvlText w:val="o"/>
+      <w:lvlJc w:val="left"/>
+      <w:pPr>
+        <w:ind w:left="4451" w:hanging="360"/>
+      </w:pPr>
+      <w:rPr>
+        <w:rFonts w:ascii="Courier New" w:hAnsi="Courier New" w:cs="Courier New" w:hint="default"/>
+      </w:rPr>
+    </w:lvl>
+    <w:lvl w:ilvl="5" w:tplc="04190005" w:tentative="1">
+      <w:start w:val="1"/>
+      <w:numFmt w:val="bullet"/>
+      <w:lvlText w:val=""/>
+      <w:lvlJc w:val="left"/>
+      <w:pPr>
+        <w:ind w:left="5171" w:hanging="360"/>
+      </w:pPr>
+      <w:rPr>
+        <w:rFonts w:ascii="Wingdings" w:hAnsi="Wingdings" w:hint="default"/>
+      </w:rPr>
+    </w:lvl>
+    <w:lvl w:ilvl="6" w:tplc="04190001" w:tentative="1">
+      <w:start w:val="1"/>
+      <w:numFmt w:val="bullet"/>
+      <w:lvlText w:val=""/>
+      <w:lvlJc w:val="left"/>
+      <w:pPr>
+        <w:ind w:left="5891" w:hanging="360"/>
+      </w:pPr>
+      <w:rPr>
+        <w:rFonts w:ascii="Symbol" w:hAnsi="Symbol" w:hint="default"/>
+      </w:rPr>
+    </w:lvl>
+    <w:lvl w:ilvl="7" w:tplc="04190003" w:tentative="1">
+      <w:start w:val="1"/>
+      <w:numFmt w:val="bullet"/>
+      <w:lvlText w:val="o"/>
+      <w:lvlJc w:val="left"/>
+      <w:pPr>
+        <w:ind w:left="6611" w:hanging="360"/>
+      </w:pPr>
+      <w:rPr>
+        <w:rFonts w:ascii="Courier New" w:hAnsi="Courier New" w:cs="Courier New" w:hint="default"/>
+      </w:rPr>
+    </w:lvl>
+    <w:lvl w:ilvl="8" w:tplc="04190005" w:tentative="1">
+      <w:start w:val="1"/>
+      <w:numFmt w:val="bullet"/>
+      <w:lvlText w:val=""/>
+      <w:lvlJc w:val="left"/>
+      <w:pPr>
+        <w:ind w:left="7331" w:hanging="360"/>
+      </w:pPr>
+      <w:rPr>
+        <w:rFonts w:ascii="Wingdings" w:hAnsi="Wingdings" w:hint="default"/>
+      </w:rPr>
+    </w:lvl>
+  </w:abstractNum>
+  <w:abstractNum w:abstractNumId="15" w15:restartNumberingAfterBreak="0">
     <w:nsid w:val="72DC2497"/>
     <w:multiLevelType w:val="hybridMultilevel"/>
     <w:tmpl w:val="C9BA8DC6"/>
@@ -2710,7 +3430,7 @@
       </w:pPr>
     </w:lvl>
   </w:abstractNum>
-  <w:abstractNum w:abstractNumId="13" w15:restartNumberingAfterBreak="0">
+  <w:abstractNum w:abstractNumId="16" w15:restartNumberingAfterBreak="0">
     <w:nsid w:val="73EA2249"/>
     <w:multiLevelType w:val="multilevel"/>
     <w:tmpl w:val="E08CE940"/>
@@ -2828,8 +3548,94 @@
       </w:rPr>
     </w:lvl>
   </w:abstractNum>
+  <w:abstractNum w:abstractNumId="17" w15:restartNumberingAfterBreak="0">
+    <w:nsid w:val="7FEE17AD"/>
+    <w:multiLevelType w:val="hybridMultilevel"/>
+    <w:tmpl w:val="ED22CC00"/>
+    <w:lvl w:ilvl="0" w:tplc="0419000F">
+      <w:start w:val="1"/>
+      <w:numFmt w:val="decimal"/>
+      <w:lvlText w:val="%1."/>
+      <w:lvlJc w:val="left"/>
+      <w:pPr>
+        <w:ind w:left="1571" w:hanging="360"/>
+      </w:pPr>
+    </w:lvl>
+    <w:lvl w:ilvl="1" w:tplc="04190019" w:tentative="1">
+      <w:start w:val="1"/>
+      <w:numFmt w:val="lowerLetter"/>
+      <w:lvlText w:val="%2."/>
+      <w:lvlJc w:val="left"/>
+      <w:pPr>
+        <w:ind w:left="2291" w:hanging="360"/>
+      </w:pPr>
+    </w:lvl>
+    <w:lvl w:ilvl="2" w:tplc="0419001B" w:tentative="1">
+      <w:start w:val="1"/>
+      <w:numFmt w:val="lowerRoman"/>
+      <w:lvlText w:val="%3."/>
+      <w:lvlJc w:val="right"/>
+      <w:pPr>
+        <w:ind w:left="3011" w:hanging="180"/>
+      </w:pPr>
+    </w:lvl>
+    <w:lvl w:ilvl="3" w:tplc="0419000F" w:tentative="1">
+      <w:start w:val="1"/>
+      <w:numFmt w:val="decimal"/>
+      <w:lvlText w:val="%4."/>
+      <w:lvlJc w:val="left"/>
+      <w:pPr>
+        <w:ind w:left="3731" w:hanging="360"/>
+      </w:pPr>
+    </w:lvl>
+    <w:lvl w:ilvl="4" w:tplc="04190019" w:tentative="1">
+      <w:start w:val="1"/>
+      <w:numFmt w:val="lowerLetter"/>
+      <w:lvlText w:val="%5."/>
+      <w:lvlJc w:val="left"/>
+      <w:pPr>
+        <w:ind w:left="4451" w:hanging="360"/>
+      </w:pPr>
+    </w:lvl>
+    <w:lvl w:ilvl="5" w:tplc="0419001B" w:tentative="1">
+      <w:start w:val="1"/>
+      <w:numFmt w:val="lowerRoman"/>
+      <w:lvlText w:val="%6."/>
+      <w:lvlJc w:val="right"/>
+      <w:pPr>
+        <w:ind w:left="5171" w:hanging="180"/>
+      </w:pPr>
+    </w:lvl>
+    <w:lvl w:ilvl="6" w:tplc="0419000F" w:tentative="1">
+      <w:start w:val="1"/>
+      <w:numFmt w:val="decimal"/>
+      <w:lvlText w:val="%7."/>
+      <w:lvlJc w:val="left"/>
+      <w:pPr>
+        <w:ind w:left="5891" w:hanging="360"/>
+      </w:pPr>
+    </w:lvl>
+    <w:lvl w:ilvl="7" w:tplc="04190019" w:tentative="1">
+      <w:start w:val="1"/>
+      <w:numFmt w:val="lowerLetter"/>
+      <w:lvlText w:val="%8."/>
+      <w:lvlJc w:val="left"/>
+      <w:pPr>
+        <w:ind w:left="6611" w:hanging="360"/>
+      </w:pPr>
+    </w:lvl>
+    <w:lvl w:ilvl="8" w:tplc="0419001B" w:tentative="1">
+      <w:start w:val="1"/>
+      <w:numFmt w:val="lowerRoman"/>
+      <w:lvlText w:val="%9."/>
+      <w:lvlJc w:val="right"/>
+      <w:pPr>
+        <w:ind w:left="7331" w:hanging="180"/>
+      </w:pPr>
+    </w:lvl>
+  </w:abstractNum>
   <w:num w:numId="1">
-    <w:abstractNumId w:val="10"/>
+    <w:abstractNumId w:val="12"/>
   </w:num>
   <w:num w:numId="2">
     <w:abstractNumId w:val="3"/>
@@ -2838,7 +3644,7 @@
     <w:abstractNumId w:val="5"/>
   </w:num>
   <w:num w:numId="4">
-    <w:abstractNumId w:val="8"/>
+    <w:abstractNumId w:val="9"/>
   </w:num>
   <w:num w:numId="5">
     <w:abstractNumId w:val="6"/>
@@ -2850,7 +3656,7 @@
     <w:abstractNumId w:val="7"/>
   </w:num>
   <w:num w:numId="8">
-    <w:abstractNumId w:val="12"/>
+    <w:abstractNumId w:val="15"/>
   </w:num>
   <w:num w:numId="9">
     <w:abstractNumId w:val="1"/>
@@ -2859,16 +3665,28 @@
     <w:abstractNumId w:val="4"/>
   </w:num>
   <w:num w:numId="11">
-    <w:abstractNumId w:val="9"/>
+    <w:abstractNumId w:val="10"/>
   </w:num>
   <w:num w:numId="12">
-    <w:abstractNumId w:val="11"/>
+    <w:abstractNumId w:val="13"/>
   </w:num>
   <w:num w:numId="13">
-    <w:abstractNumId w:val="13"/>
+    <w:abstractNumId w:val="16"/>
   </w:num>
   <w:num w:numId="14">
     <w:abstractNumId w:val="2"/>
+  </w:num>
+  <w:num w:numId="15">
+    <w:abstractNumId w:val="17"/>
+  </w:num>
+  <w:num w:numId="16">
+    <w:abstractNumId w:val="8"/>
+  </w:num>
+  <w:num w:numId="17">
+    <w:abstractNumId w:val="11"/>
+  </w:num>
+  <w:num w:numId="18">
+    <w:abstractNumId w:val="14"/>
   </w:num>
 </w:numbering>
 </file>
@@ -3704,7 +4522,7 @@
 </file>
 
 <file path=customXml/itemProps1.xml><?xml version="1.0" encoding="utf-8"?>
-<ds:datastoreItem xmlns:ds="http://schemas.openxmlformats.org/officeDocument/2006/customXml" ds:itemID="{B79DAE75-3474-414B-8470-16F658224E76}">
+<ds:datastoreItem xmlns:ds="http://schemas.openxmlformats.org/officeDocument/2006/customXml" ds:itemID="{E7A5F152-66FE-4644-9097-38D5C399565F}">
   <ds:schemaRefs>
     <ds:schemaRef ds:uri="http://schemas.openxmlformats.org/officeDocument/2006/bibliography"/>
   </ds:schemaRefs>

--- a/БЖД/Лекции.docx
+++ b/БЖД/Лекции.docx
@@ -381,7 +381,21 @@
         <w:rPr>
           <w:i/>
         </w:rPr>
-        <w:t>Врабатываемость, фаза нарастающей работоспособности (фаза гиперкомпенсации)</w:t>
+        <w:t xml:space="preserve">Врабатываемость, фаза нарастающей работоспособности (фаза </w:t>
+      </w:r>
+      <w:proofErr w:type="spellStart"/>
+      <w:r>
+        <w:rPr>
+          <w:i/>
+        </w:rPr>
+        <w:t>гиперкомпенсации</w:t>
+      </w:r>
+      <w:proofErr w:type="spellEnd"/>
+      <w:r>
+        <w:rPr>
+          <w:i/>
+        </w:rPr>
+        <w:t>)</w:t>
       </w:r>
       <w:r>
         <w:t xml:space="preserve"> – период, в течении которого совершается переход от состояния покоя к рабочему. Длительность может быть разной.</w:t>
@@ -650,8 +664,13 @@
       <w:r>
         <w:t xml:space="preserve">Внутренний (давление, </w:t>
       </w:r>
-      <w:r>
-        <w:t>кинестический, вестибулярный, специальные (расположены во внутренних органах)</w:t>
+      <w:proofErr w:type="spellStart"/>
+      <w:r>
+        <w:t>кинестический</w:t>
+      </w:r>
+      <w:proofErr w:type="spellEnd"/>
+      <w:r>
+        <w:t>, вестибулярный, специальные (расположены во внутренних органах)</w:t>
       </w:r>
       <w:r>
         <w:t>)</w:t>
@@ -1145,6 +1164,7 @@
           <w:rFonts w:cs="Times New Roman"/>
         </w:rPr>
       </w:pPr>
+      <w:proofErr w:type="spellStart"/>
       <w:r>
         <w:rPr>
           <w:rFonts w:cs="Times New Roman"/>
@@ -1166,6 +1186,7 @@
         </w:rPr>
         <w:t>опасные</w:t>
       </w:r>
+      <w:proofErr w:type="spellEnd"/>
       <w:r>
         <w:rPr>
           <w:rFonts w:cs="Times New Roman"/>
@@ -1688,9 +1709,11 @@
           <w:numId w:val="18"/>
         </w:numPr>
       </w:pPr>
+      <w:proofErr w:type="spellStart"/>
       <w:r>
         <w:t>Ослепленность</w:t>
       </w:r>
+      <w:proofErr w:type="spellEnd"/>
     </w:p>
     <w:p>
       <w:pPr>
@@ -1710,8 +1733,964 @@
       </w:r>
     </w:p>
     <w:p>
+      <w:pPr>
+        <w:pStyle w:val="3"/>
+      </w:pPr>
+      <w:r>
+        <w:t>Естественное освещение</w:t>
+      </w:r>
+    </w:p>
+    <w:p>
+      <w:r>
+        <w:t>Конструктивно естественное освещение подразделяют на</w:t>
+      </w:r>
+    </w:p>
+    <w:p>
+      <w:pPr>
+        <w:pStyle w:val="a3"/>
+        <w:numPr>
+          <w:ilvl w:val="0"/>
+          <w:numId w:val="19"/>
+        </w:numPr>
+      </w:pPr>
+      <w:r>
+        <w:t>Боковое (одно или двухстороннее)</w:t>
+      </w:r>
+    </w:p>
+    <w:p>
+      <w:pPr>
+        <w:pStyle w:val="a3"/>
+        <w:numPr>
+          <w:ilvl w:val="0"/>
+          <w:numId w:val="19"/>
+        </w:numPr>
+      </w:pPr>
+      <w:r>
+        <w:t xml:space="preserve">Верхнее </w:t>
+      </w:r>
+    </w:p>
+    <w:p>
+      <w:pPr>
+        <w:pStyle w:val="a3"/>
+        <w:numPr>
+          <w:ilvl w:val="0"/>
+          <w:numId w:val="19"/>
+        </w:numPr>
+      </w:pPr>
+      <w:r>
+        <w:t>Комбинированное – боковое и верхнее</w:t>
+      </w:r>
+    </w:p>
+    <w:p>
+      <w:pPr>
+        <w:pStyle w:val="3"/>
+      </w:pPr>
+      <w:r>
+        <w:t>Искусственное освещение</w:t>
+      </w:r>
+    </w:p>
+    <w:p>
+      <w:r>
+        <w:t>Может быть 2 видов</w:t>
+      </w:r>
+    </w:p>
+    <w:p>
+      <w:pPr>
+        <w:pStyle w:val="a3"/>
+        <w:numPr>
+          <w:ilvl w:val="0"/>
+          <w:numId w:val="21"/>
+        </w:numPr>
+      </w:pPr>
+      <w:r>
+        <w:t>Общее</w:t>
+      </w:r>
+    </w:p>
+    <w:p>
+      <w:pPr>
+        <w:pStyle w:val="a3"/>
+        <w:numPr>
+          <w:ilvl w:val="0"/>
+          <w:numId w:val="22"/>
+        </w:numPr>
+      </w:pPr>
+      <w:r>
+        <w:t>Равномерное</w:t>
+      </w:r>
+    </w:p>
+    <w:p>
+      <w:pPr>
+        <w:pStyle w:val="a3"/>
+        <w:numPr>
+          <w:ilvl w:val="0"/>
+          <w:numId w:val="22"/>
+        </w:numPr>
+      </w:pPr>
+      <w:r>
+        <w:t>Локализованное</w:t>
+      </w:r>
+    </w:p>
+    <w:p>
+      <w:pPr>
+        <w:pStyle w:val="a3"/>
+        <w:numPr>
+          <w:ilvl w:val="0"/>
+          <w:numId w:val="21"/>
+        </w:numPr>
+      </w:pPr>
+      <w:r>
+        <w:t>Комбинированное</w:t>
+      </w:r>
+    </w:p>
+    <w:p>
+      <w:r>
+        <w:lastRenderedPageBreak/>
+        <w:t>По функциональному назначению искусственное освещение подразделяют на</w:t>
+      </w:r>
+    </w:p>
+    <w:p>
+      <w:pPr>
+        <w:pStyle w:val="a3"/>
+        <w:numPr>
+          <w:ilvl w:val="0"/>
+          <w:numId w:val="23"/>
+        </w:numPr>
+      </w:pPr>
+      <w:r>
+        <w:t>Рабочее</w:t>
+      </w:r>
+    </w:p>
+    <w:p>
+      <w:pPr>
+        <w:pStyle w:val="a3"/>
+        <w:numPr>
+          <w:ilvl w:val="0"/>
+          <w:numId w:val="23"/>
+        </w:numPr>
+      </w:pPr>
+      <w:r>
+        <w:t>Аварийное</w:t>
+      </w:r>
+    </w:p>
+    <w:p>
+      <w:pPr>
+        <w:pStyle w:val="a3"/>
+        <w:numPr>
+          <w:ilvl w:val="0"/>
+          <w:numId w:val="23"/>
+        </w:numPr>
+      </w:pPr>
+      <w:r>
+        <w:t>Специальное</w:t>
+      </w:r>
+    </w:p>
+    <w:p>
+      <w:pPr>
+        <w:pStyle w:val="a3"/>
+        <w:numPr>
+          <w:ilvl w:val="0"/>
+          <w:numId w:val="24"/>
+        </w:numPr>
+      </w:pPr>
+      <w:r>
+        <w:t>Охранное</w:t>
+      </w:r>
+    </w:p>
+    <w:p>
+      <w:pPr>
+        <w:pStyle w:val="a3"/>
+        <w:numPr>
+          <w:ilvl w:val="0"/>
+          <w:numId w:val="24"/>
+        </w:numPr>
+      </w:pPr>
+      <w:r>
+        <w:t xml:space="preserve">Дежурное </w:t>
+      </w:r>
+    </w:p>
+    <w:p>
+      <w:pPr>
+        <w:pStyle w:val="a3"/>
+        <w:numPr>
+          <w:ilvl w:val="0"/>
+          <w:numId w:val="24"/>
+        </w:numPr>
+      </w:pPr>
+      <w:r>
+        <w:t xml:space="preserve">Эвакуационным </w:t>
+      </w:r>
+    </w:p>
+    <w:p>
+      <w:pPr>
+        <w:pStyle w:val="a3"/>
+        <w:numPr>
+          <w:ilvl w:val="0"/>
+          <w:numId w:val="24"/>
+        </w:numPr>
+      </w:pPr>
+      <w:r>
+        <w:t xml:space="preserve">Бактерицидным </w:t>
+      </w:r>
+    </w:p>
+    <w:p>
+      <w:pPr>
+        <w:pStyle w:val="3"/>
+      </w:pPr>
+      <w:r>
+        <w:t>Норм</w:t>
+      </w:r>
+      <w:r>
+        <w:t>ирование производственного освещения</w:t>
+      </w:r>
+    </w:p>
+    <w:p>
+      <w:r>
+        <w:t xml:space="preserve">Согласно действующим строительным нормам и правилам. Для искусственного освещения регламентировано наименьшая допустимая освещенность </w:t>
+      </w:r>
+      <w:r>
+        <w:t>рабочих мест. А для естественной – коэффициент естественной освещенности.</w:t>
+      </w:r>
+    </w:p>
+    <w:p>
+      <w:pPr>
+        <w:pStyle w:val="1"/>
+      </w:pPr>
+      <w:r>
+        <w:t>Формирование опасности в производственной среде. Защита от них</w:t>
+      </w:r>
+    </w:p>
+    <w:p>
+      <w:pPr>
+        <w:pStyle w:val="2"/>
+      </w:pPr>
+      <w:r>
+        <w:t>Вредные вещества</w:t>
+      </w:r>
+    </w:p>
+    <w:p>
+      <w:pPr>
+        <w:jc w:val="center"/>
+      </w:pPr>
+      <w:r>
+        <w:t xml:space="preserve">                                                                                                                                                                            </w:t>
+      </w:r>
+    </w:p>
+    <w:p>
+      <w:pPr>
+        <w:jc w:val="center"/>
+      </w:pPr>
+    </w:p>
+    <w:p>
+      <w:pPr>
+        <w:jc w:val="center"/>
+      </w:pPr>
+    </w:p>
+    <w:p>
+      <w:pPr>
+        <w:jc w:val="center"/>
+      </w:pPr>
+    </w:p>
+    <w:p>
+      <w:pPr>
+        <w:jc w:val="center"/>
+      </w:pPr>
+    </w:p>
+    <w:p>
+      <w:pPr>
+        <w:jc w:val="center"/>
+      </w:pPr>
+    </w:p>
+    <w:p>
+      <w:pPr>
+        <w:jc w:val="center"/>
+      </w:pPr>
+    </w:p>
+    <w:p>
+      <w:pPr>
+        <w:jc w:val="center"/>
+      </w:pPr>
+    </w:p>
+    <w:p>
+      <w:pPr>
+        <w:jc w:val="center"/>
+      </w:pPr>
+    </w:p>
+    <w:p>
+      <w:pPr>
+        <w:jc w:val="center"/>
+      </w:pPr>
+    </w:p>
+    <w:p>
+      <w:pPr>
+        <w:jc w:val="center"/>
+      </w:pPr>
+    </w:p>
+    <w:p>
+      <w:pPr>
+        <w:jc w:val="center"/>
+      </w:pPr>
+    </w:p>
+    <w:p>
+      <w:pPr>
+        <w:jc w:val="center"/>
+      </w:pPr>
+    </w:p>
+    <w:p>
+      <w:pPr>
+        <w:jc w:val="center"/>
+      </w:pPr>
+    </w:p>
+    <w:p>
+      <w:pPr>
+        <w:jc w:val="center"/>
+      </w:pPr>
+    </w:p>
+    <w:p>
+      <w:pPr>
+        <w:jc w:val="center"/>
+      </w:pPr>
+    </w:p>
+    <w:p>
+      <w:pPr>
+        <w:jc w:val="center"/>
+      </w:pPr>
+    </w:p>
+    <w:p>
+      <w:pPr>
+        <w:jc w:val="center"/>
+      </w:pPr>
+    </w:p>
+    <w:p>
+      <w:pPr>
+        <w:jc w:val="center"/>
+      </w:pPr>
+    </w:p>
+    <w:p>
+      <w:pPr>
+        <w:jc w:val="center"/>
+      </w:pPr>
+    </w:p>
+    <w:p>
+      <w:pPr>
+        <w:jc w:val="center"/>
+      </w:pPr>
+    </w:p>
+    <w:p>
+      <w:pPr>
+        <w:jc w:val="center"/>
+      </w:pPr>
+    </w:p>
+    <w:p>
+      <w:pPr>
+        <w:jc w:val="center"/>
+      </w:pPr>
+    </w:p>
+    <w:p>
+      <w:pPr>
+        <w:jc w:val="center"/>
+      </w:pPr>
+    </w:p>
+    <w:p>
+      <w:pPr>
+        <w:jc w:val="center"/>
+      </w:pPr>
+    </w:p>
+    <w:p>
+      <w:pPr>
+        <w:jc w:val="center"/>
+      </w:pPr>
+    </w:p>
+    <w:p>
+      <w:pPr>
+        <w:jc w:val="center"/>
+      </w:pPr>
+    </w:p>
+    <w:p>
+      <w:pPr>
+        <w:jc w:val="center"/>
+      </w:pPr>
+    </w:p>
+    <w:p>
+      <w:pPr>
+        <w:jc w:val="center"/>
+      </w:pPr>
+    </w:p>
+    <w:p>
+      <w:pPr>
+        <w:jc w:val="center"/>
+      </w:pPr>
+    </w:p>
+    <w:p>
+      <w:pPr>
+        <w:jc w:val="center"/>
+      </w:pPr>
+    </w:p>
+    <w:p>
+      <w:pPr>
+        <w:jc w:val="center"/>
+      </w:pPr>
+    </w:p>
+    <w:p>
+      <w:pPr>
+        <w:jc w:val="center"/>
+      </w:pPr>
+    </w:p>
+    <w:p>
+      <w:pPr>
+        <w:jc w:val="center"/>
+      </w:pPr>
+    </w:p>
+    <w:p>
+      <w:pPr>
+        <w:jc w:val="center"/>
+      </w:pPr>
+    </w:p>
+    <w:p>
+      <w:pPr>
+        <w:jc w:val="center"/>
+      </w:pPr>
+    </w:p>
+    <w:p>
+      <w:pPr>
+        <w:jc w:val="center"/>
+      </w:pPr>
+    </w:p>
+    <w:p>
+      <w:pPr>
+        <w:jc w:val="center"/>
+      </w:pPr>
+    </w:p>
+    <w:p>
+      <w:pPr>
+        <w:jc w:val="center"/>
+      </w:pPr>
+    </w:p>
+    <w:p>
+      <w:pPr>
+        <w:jc w:val="center"/>
+      </w:pPr>
+    </w:p>
+    <w:p>
+      <w:pPr>
+        <w:jc w:val="center"/>
+      </w:pPr>
+    </w:p>
+    <w:p>
+      <w:pPr>
+        <w:jc w:val="center"/>
+      </w:pPr>
+    </w:p>
+    <w:p>
+      <w:pPr>
+        <w:jc w:val="center"/>
+      </w:pPr>
+    </w:p>
+    <w:p>
+      <w:pPr>
+        <w:jc w:val="center"/>
+      </w:pPr>
+    </w:p>
+    <w:p>
+      <w:pPr>
+        <w:jc w:val="center"/>
+      </w:pPr>
+    </w:p>
+    <w:p>
+      <w:pPr>
+        <w:jc w:val="center"/>
+      </w:pPr>
+    </w:p>
+    <w:p>
+      <w:pPr>
+        <w:jc w:val="center"/>
+      </w:pPr>
+    </w:p>
+    <w:p>
+      <w:pPr>
+        <w:jc w:val="center"/>
+      </w:pPr>
+    </w:p>
+    <w:p>
+      <w:pPr>
+        <w:jc w:val="center"/>
+      </w:pPr>
+    </w:p>
+    <w:p>
+      <w:pPr>
+        <w:jc w:val="center"/>
+      </w:pPr>
+    </w:p>
+    <w:p>
+      <w:pPr>
+        <w:jc w:val="center"/>
+      </w:pPr>
+    </w:p>
+    <w:p>
+      <w:pPr>
+        <w:jc w:val="center"/>
+      </w:pPr>
+    </w:p>
+    <w:p>
+      <w:pPr>
+        <w:jc w:val="center"/>
+      </w:pPr>
+    </w:p>
+    <w:p>
+      <w:pPr>
+        <w:jc w:val="center"/>
+      </w:pPr>
+    </w:p>
+    <w:p>
+      <w:pPr>
+        <w:jc w:val="center"/>
+      </w:pPr>
+    </w:p>
+    <w:p>
+      <w:pPr>
+        <w:jc w:val="center"/>
+      </w:pPr>
+    </w:p>
+    <w:p>
+      <w:pPr>
+        <w:jc w:val="center"/>
+      </w:pPr>
+    </w:p>
+    <w:p>
+      <w:pPr>
+        <w:jc w:val="center"/>
+      </w:pPr>
+    </w:p>
+    <w:p>
+      <w:pPr>
+        <w:jc w:val="center"/>
+      </w:pPr>
+    </w:p>
+    <w:p>
+      <w:pPr>
+        <w:jc w:val="center"/>
+      </w:pPr>
+    </w:p>
+    <w:p>
+      <w:pPr>
+        <w:jc w:val="center"/>
+      </w:pPr>
+    </w:p>
+    <w:p>
+      <w:pPr>
+        <w:jc w:val="center"/>
+      </w:pPr>
+    </w:p>
+    <w:p>
+      <w:pPr>
+        <w:jc w:val="center"/>
+      </w:pPr>
+    </w:p>
+    <w:p>
+      <w:pPr>
+        <w:jc w:val="center"/>
+      </w:pPr>
+    </w:p>
+    <w:p>
+      <w:pPr>
+        <w:jc w:val="center"/>
+      </w:pPr>
+    </w:p>
+    <w:p>
+      <w:pPr>
+        <w:jc w:val="center"/>
+      </w:pPr>
+    </w:p>
+    <w:p>
+      <w:pPr>
+        <w:jc w:val="center"/>
+      </w:pPr>
+    </w:p>
+    <w:p>
+      <w:pPr>
+        <w:jc w:val="center"/>
+      </w:pPr>
+    </w:p>
+    <w:p>
+      <w:pPr>
+        <w:jc w:val="center"/>
+      </w:pPr>
+    </w:p>
+    <w:p>
+      <w:pPr>
+        <w:jc w:val="center"/>
+      </w:pPr>
+    </w:p>
+    <w:p>
+      <w:pPr>
+        <w:jc w:val="center"/>
+      </w:pPr>
+    </w:p>
+    <w:p>
+      <w:pPr>
+        <w:jc w:val="center"/>
+      </w:pPr>
+    </w:p>
+    <w:p>
+      <w:pPr>
+        <w:jc w:val="center"/>
+      </w:pPr>
+    </w:p>
+    <w:p>
+      <w:pPr>
+        <w:jc w:val="center"/>
+      </w:pPr>
+    </w:p>
+    <w:p>
+      <w:pPr>
+        <w:jc w:val="center"/>
+      </w:pPr>
+    </w:p>
+    <w:p>
+      <w:pPr>
+        <w:jc w:val="center"/>
+      </w:pPr>
+    </w:p>
+    <w:p>
+      <w:pPr>
+        <w:jc w:val="center"/>
+      </w:pPr>
+    </w:p>
+    <w:p>
+      <w:pPr>
+        <w:jc w:val="center"/>
+      </w:pPr>
+    </w:p>
+    <w:p>
+      <w:pPr>
+        <w:jc w:val="center"/>
+      </w:pPr>
+    </w:p>
+    <w:p>
+      <w:pPr>
+        <w:jc w:val="center"/>
+      </w:pPr>
+    </w:p>
+    <w:p>
+      <w:pPr>
+        <w:jc w:val="center"/>
+      </w:pPr>
+    </w:p>
+    <w:p>
+      <w:pPr>
+        <w:jc w:val="center"/>
+      </w:pPr>
+    </w:p>
+    <w:p>
+      <w:pPr>
+        <w:jc w:val="center"/>
+      </w:pPr>
+    </w:p>
+    <w:p>
+      <w:pPr>
+        <w:jc w:val="center"/>
+      </w:pPr>
+    </w:p>
+    <w:p>
+      <w:pPr>
+        <w:jc w:val="center"/>
+      </w:pPr>
+    </w:p>
+    <w:p>
+      <w:pPr>
+        <w:jc w:val="center"/>
+      </w:pPr>
+    </w:p>
+    <w:p>
+      <w:pPr>
+        <w:jc w:val="center"/>
+      </w:pPr>
+    </w:p>
+    <w:p>
+      <w:pPr>
+        <w:jc w:val="center"/>
+      </w:pPr>
+    </w:p>
+    <w:p>
+      <w:pPr>
+        <w:jc w:val="center"/>
+      </w:pPr>
+    </w:p>
+    <w:p>
+      <w:pPr>
+        <w:jc w:val="center"/>
+      </w:pPr>
+    </w:p>
+    <w:p>
+      <w:pPr>
+        <w:jc w:val="center"/>
+      </w:pPr>
+    </w:p>
+    <w:p>
+      <w:pPr>
+        <w:jc w:val="center"/>
+      </w:pPr>
+    </w:p>
+    <w:p>
+      <w:pPr>
+        <w:jc w:val="center"/>
+      </w:pPr>
+    </w:p>
+    <w:p>
+      <w:pPr>
+        <w:jc w:val="center"/>
+      </w:pPr>
+    </w:p>
+    <w:p>
+      <w:pPr>
+        <w:jc w:val="center"/>
+      </w:pPr>
+    </w:p>
+    <w:p>
+      <w:pPr>
+        <w:jc w:val="center"/>
+      </w:pPr>
+    </w:p>
+    <w:p>
+      <w:pPr>
+        <w:jc w:val="center"/>
+      </w:pPr>
+    </w:p>
+    <w:p>
+      <w:pPr>
+        <w:jc w:val="center"/>
+      </w:pPr>
+    </w:p>
+    <w:p>
+      <w:pPr>
+        <w:jc w:val="center"/>
+      </w:pPr>
+    </w:p>
+    <w:p>
+      <w:pPr>
+        <w:jc w:val="center"/>
+      </w:pPr>
+    </w:p>
+    <w:p>
+      <w:pPr>
+        <w:jc w:val="center"/>
+      </w:pPr>
+    </w:p>
+    <w:p>
+      <w:pPr>
+        <w:jc w:val="center"/>
+      </w:pPr>
+    </w:p>
+    <w:p>
+      <w:pPr>
+        <w:jc w:val="center"/>
+      </w:pPr>
+    </w:p>
+    <w:p>
+      <w:pPr>
+        <w:jc w:val="center"/>
+      </w:pPr>
+    </w:p>
+    <w:p>
+      <w:pPr>
+        <w:jc w:val="center"/>
+      </w:pPr>
+    </w:p>
+    <w:p>
+      <w:pPr>
+        <w:jc w:val="center"/>
+      </w:pPr>
+    </w:p>
+    <w:p>
+      <w:pPr>
+        <w:jc w:val="center"/>
+      </w:pPr>
+    </w:p>
+    <w:p>
+      <w:pPr>
+        <w:jc w:val="center"/>
+      </w:pPr>
+    </w:p>
+    <w:p>
+      <w:pPr>
+        <w:jc w:val="center"/>
+      </w:pPr>
+    </w:p>
+    <w:p>
+      <w:pPr>
+        <w:jc w:val="center"/>
+      </w:pPr>
+    </w:p>
+    <w:p>
+      <w:pPr>
+        <w:jc w:val="center"/>
+      </w:pPr>
+    </w:p>
+    <w:p>
+      <w:pPr>
+        <w:jc w:val="center"/>
+      </w:pPr>
+    </w:p>
+    <w:p>
+      <w:pPr>
+        <w:jc w:val="center"/>
+      </w:pPr>
+    </w:p>
+    <w:p>
+      <w:pPr>
+        <w:jc w:val="center"/>
+      </w:pPr>
+    </w:p>
+    <w:p>
+      <w:pPr>
+        <w:jc w:val="center"/>
+      </w:pPr>
+    </w:p>
+    <w:p>
+      <w:pPr>
+        <w:jc w:val="center"/>
+      </w:pPr>
+    </w:p>
+    <w:p>
+      <w:pPr>
+        <w:jc w:val="center"/>
+      </w:pPr>
+    </w:p>
+    <w:p>
+      <w:pPr>
+        <w:jc w:val="center"/>
+      </w:pPr>
+    </w:p>
+    <w:p>
+      <w:pPr>
+        <w:jc w:val="center"/>
+      </w:pPr>
+    </w:p>
+    <w:p>
+      <w:pPr>
+        <w:jc w:val="center"/>
+      </w:pPr>
+    </w:p>
+    <w:p>
+      <w:pPr>
+        <w:jc w:val="center"/>
+      </w:pPr>
+    </w:p>
+    <w:p>
+      <w:pPr>
+        <w:jc w:val="center"/>
+      </w:pPr>
+    </w:p>
+    <w:p>
+      <w:pPr>
+        <w:jc w:val="center"/>
+      </w:pPr>
+    </w:p>
+    <w:p>
+      <w:pPr>
+        <w:jc w:val="center"/>
+      </w:pPr>
+    </w:p>
+    <w:p>
+      <w:pPr>
+        <w:jc w:val="center"/>
+      </w:pPr>
+    </w:p>
+    <w:p>
+      <w:pPr>
+        <w:jc w:val="center"/>
+      </w:pPr>
+    </w:p>
+    <w:p>
+      <w:pPr>
+        <w:jc w:val="center"/>
+      </w:pPr>
+    </w:p>
+    <w:p>
+      <w:pPr>
+        <w:jc w:val="center"/>
+      </w:pPr>
+    </w:p>
+    <w:p>
+      <w:pPr>
+        <w:jc w:val="center"/>
+      </w:pPr>
+    </w:p>
+    <w:p>
+      <w:pPr>
+        <w:jc w:val="center"/>
+      </w:pPr>
+    </w:p>
+    <w:p>
+      <w:pPr>
+        <w:jc w:val="center"/>
+      </w:pPr>
+    </w:p>
+    <w:p>
+      <w:pPr>
+        <w:jc w:val="center"/>
+      </w:pPr>
+    </w:p>
+    <w:p>
+      <w:pPr>
+        <w:jc w:val="center"/>
+      </w:pPr>
+    </w:p>
+    <w:p>
+      <w:pPr>
+        <w:jc w:val="center"/>
+      </w:pPr>
+    </w:p>
+    <w:p>
+      <w:pPr>
+        <w:jc w:val="center"/>
+      </w:pPr>
+    </w:p>
+    <w:p>
+      <w:pPr>
+        <w:jc w:val="center"/>
+      </w:pPr>
       <w:bookmarkStart w:id="0" w:name="_GoBack"/>
       <w:bookmarkEnd w:id="0"/>
+    </w:p>
+    <w:p>
+      <w:pPr>
+        <w:jc w:val="center"/>
+      </w:pPr>
+    </w:p>
+    <w:p>
+      <w:pPr>
+        <w:jc w:val="center"/>
+      </w:pPr>
+    </w:p>
+    <w:p>
+      <w:pPr>
+        <w:jc w:val="center"/>
+      </w:pPr>
+    </w:p>
+    <w:p>
+      <w:pPr>
+        <w:jc w:val="center"/>
+      </w:pPr>
+    </w:p>
+    <w:p>
+      <w:pPr>
+        <w:jc w:val="center"/>
+      </w:pPr>
+    </w:p>
+    <w:p>
+      <w:pPr>
+        <w:jc w:val="center"/>
+      </w:pPr>
+    </w:p>
+    <w:p>
+      <w:pPr>
+        <w:jc w:val="center"/>
+      </w:pPr>
+    </w:p>
+    <w:p>
+      <w:pPr>
+        <w:ind w:firstLine="0"/>
+      </w:pPr>
     </w:p>
     <w:sectPr>
       <w:pgSz w:w="11906" w:h="16838"/>
@@ -1726,6 +2705,119 @@
 <file path=word/numbering.xml><?xml version="1.0" encoding="utf-8"?>
 <w:numbering xmlns:wpc="http://schemas.microsoft.com/office/word/2010/wordprocessingCanvas" xmlns:cx="http://schemas.microsoft.com/office/drawing/2014/chartex" xmlns:cx1="http://schemas.microsoft.com/office/drawing/2015/9/8/chartex" xmlns:mc="http://schemas.openxmlformats.org/markup-compatibility/2006" xmlns:o="urn:schemas-microsoft-com:office:office" xmlns:r="http://schemas.openxmlformats.org/officeDocument/2006/relationships" xmlns:m="http://schemas.openxmlformats.org/officeDocument/2006/math" xmlns:v="urn:schemas-microsoft-com:vml" xmlns:wp14="http://schemas.microsoft.com/office/word/2010/wordprocessingDrawing" xmlns:wp="http://schemas.openxmlformats.org/drawingml/2006/wordprocessingDrawing" xmlns:w10="urn:schemas-microsoft-com:office:word" xmlns:w="http://schemas.openxmlformats.org/wordprocessingml/2006/main" xmlns:w14="http://schemas.microsoft.com/office/word/2010/wordml" xmlns:w15="http://schemas.microsoft.com/office/word/2012/wordml" xmlns:w16se="http://schemas.microsoft.com/office/word/2015/wordml/symex" xmlns:wpg="http://schemas.microsoft.com/office/word/2010/wordprocessingGroup" xmlns:wpi="http://schemas.microsoft.com/office/word/2010/wordprocessingInk" xmlns:wne="http://schemas.microsoft.com/office/word/2006/wordml" xmlns:wps="http://schemas.microsoft.com/office/word/2010/wordprocessingShape" mc:Ignorable="w14 w15 w16se wp14">
   <w:abstractNum w:abstractNumId="0" w15:restartNumberingAfterBreak="0">
+    <w:nsid w:val="08CC3D7A"/>
+    <w:multiLevelType w:val="hybridMultilevel"/>
+    <w:tmpl w:val="3C1212A4"/>
+    <w:lvl w:ilvl="0" w:tplc="04190001">
+      <w:start w:val="1"/>
+      <w:numFmt w:val="bullet"/>
+      <w:lvlText w:val=""/>
+      <w:lvlJc w:val="left"/>
+      <w:pPr>
+        <w:ind w:left="1571" w:hanging="360"/>
+      </w:pPr>
+      <w:rPr>
+        <w:rFonts w:ascii="Symbol" w:hAnsi="Symbol" w:hint="default"/>
+      </w:rPr>
+    </w:lvl>
+    <w:lvl w:ilvl="1" w:tplc="04190003" w:tentative="1">
+      <w:start w:val="1"/>
+      <w:numFmt w:val="bullet"/>
+      <w:lvlText w:val="o"/>
+      <w:lvlJc w:val="left"/>
+      <w:pPr>
+        <w:ind w:left="2291" w:hanging="360"/>
+      </w:pPr>
+      <w:rPr>
+        <w:rFonts w:ascii="Courier New" w:hAnsi="Courier New" w:cs="Courier New" w:hint="default"/>
+      </w:rPr>
+    </w:lvl>
+    <w:lvl w:ilvl="2" w:tplc="04190005" w:tentative="1">
+      <w:start w:val="1"/>
+      <w:numFmt w:val="bullet"/>
+      <w:lvlText w:val=""/>
+      <w:lvlJc w:val="left"/>
+      <w:pPr>
+        <w:ind w:left="3011" w:hanging="360"/>
+      </w:pPr>
+      <w:rPr>
+        <w:rFonts w:ascii="Wingdings" w:hAnsi="Wingdings" w:hint="default"/>
+      </w:rPr>
+    </w:lvl>
+    <w:lvl w:ilvl="3" w:tplc="04190001" w:tentative="1">
+      <w:start w:val="1"/>
+      <w:numFmt w:val="bullet"/>
+      <w:lvlText w:val=""/>
+      <w:lvlJc w:val="left"/>
+      <w:pPr>
+        <w:ind w:left="3731" w:hanging="360"/>
+      </w:pPr>
+      <w:rPr>
+        <w:rFonts w:ascii="Symbol" w:hAnsi="Symbol" w:hint="default"/>
+      </w:rPr>
+    </w:lvl>
+    <w:lvl w:ilvl="4" w:tplc="04190003" w:tentative="1">
+      <w:start w:val="1"/>
+      <w:numFmt w:val="bullet"/>
+      <w:lvlText w:val="o"/>
+      <w:lvlJc w:val="left"/>
+      <w:pPr>
+        <w:ind w:left="4451" w:hanging="360"/>
+      </w:pPr>
+      <w:rPr>
+        <w:rFonts w:ascii="Courier New" w:hAnsi="Courier New" w:cs="Courier New" w:hint="default"/>
+      </w:rPr>
+    </w:lvl>
+    <w:lvl w:ilvl="5" w:tplc="04190005" w:tentative="1">
+      <w:start w:val="1"/>
+      <w:numFmt w:val="bullet"/>
+      <w:lvlText w:val=""/>
+      <w:lvlJc w:val="left"/>
+      <w:pPr>
+        <w:ind w:left="5171" w:hanging="360"/>
+      </w:pPr>
+      <w:rPr>
+        <w:rFonts w:ascii="Wingdings" w:hAnsi="Wingdings" w:hint="default"/>
+      </w:rPr>
+    </w:lvl>
+    <w:lvl w:ilvl="6" w:tplc="04190001" w:tentative="1">
+      <w:start w:val="1"/>
+      <w:numFmt w:val="bullet"/>
+      <w:lvlText w:val=""/>
+      <w:lvlJc w:val="left"/>
+      <w:pPr>
+        <w:ind w:left="5891" w:hanging="360"/>
+      </w:pPr>
+      <w:rPr>
+        <w:rFonts w:ascii="Symbol" w:hAnsi="Symbol" w:hint="default"/>
+      </w:rPr>
+    </w:lvl>
+    <w:lvl w:ilvl="7" w:tplc="04190003" w:tentative="1">
+      <w:start w:val="1"/>
+      <w:numFmt w:val="bullet"/>
+      <w:lvlText w:val="o"/>
+      <w:lvlJc w:val="left"/>
+      <w:pPr>
+        <w:ind w:left="6611" w:hanging="360"/>
+      </w:pPr>
+      <w:rPr>
+        <w:rFonts w:ascii="Courier New" w:hAnsi="Courier New" w:cs="Courier New" w:hint="default"/>
+      </w:rPr>
+    </w:lvl>
+    <w:lvl w:ilvl="8" w:tplc="04190005" w:tentative="1">
+      <w:start w:val="1"/>
+      <w:numFmt w:val="bullet"/>
+      <w:lvlText w:val=""/>
+      <w:lvlJc w:val="left"/>
+      <w:pPr>
+        <w:ind w:left="7331" w:hanging="360"/>
+      </w:pPr>
+      <w:rPr>
+        <w:rFonts w:ascii="Wingdings" w:hAnsi="Wingdings" w:hint="default"/>
+      </w:rPr>
+    </w:lvl>
+  </w:abstractNum>
+  <w:abstractNum w:abstractNumId="1" w15:restartNumberingAfterBreak="0">
     <w:nsid w:val="0DAB1A47"/>
     <w:multiLevelType w:val="hybridMultilevel"/>
     <w:tmpl w:val="E0C20E3C"/>
@@ -1811,7 +2903,7 @@
       </w:pPr>
     </w:lvl>
   </w:abstractNum>
-  <w:abstractNum w:abstractNumId="1" w15:restartNumberingAfterBreak="0">
+  <w:abstractNum w:abstractNumId="2" w15:restartNumberingAfterBreak="0">
     <w:nsid w:val="11C854AE"/>
     <w:multiLevelType w:val="hybridMultilevel"/>
     <w:tmpl w:val="DE086492"/>
@@ -1924,7 +3016,120 @@
       </w:rPr>
     </w:lvl>
   </w:abstractNum>
-  <w:abstractNum w:abstractNumId="2" w15:restartNumberingAfterBreak="0">
+  <w:abstractNum w:abstractNumId="3" w15:restartNumberingAfterBreak="0">
+    <w:nsid w:val="14A81D91"/>
+    <w:multiLevelType w:val="hybridMultilevel"/>
+    <w:tmpl w:val="11345566"/>
+    <w:lvl w:ilvl="0" w:tplc="04190001">
+      <w:start w:val="1"/>
+      <w:numFmt w:val="bullet"/>
+      <w:lvlText w:val=""/>
+      <w:lvlJc w:val="left"/>
+      <w:pPr>
+        <w:ind w:left="1440" w:hanging="360"/>
+      </w:pPr>
+      <w:rPr>
+        <w:rFonts w:ascii="Symbol" w:hAnsi="Symbol" w:hint="default"/>
+      </w:rPr>
+    </w:lvl>
+    <w:lvl w:ilvl="1" w:tplc="04190003" w:tentative="1">
+      <w:start w:val="1"/>
+      <w:numFmt w:val="bullet"/>
+      <w:lvlText w:val="o"/>
+      <w:lvlJc w:val="left"/>
+      <w:pPr>
+        <w:ind w:left="2160" w:hanging="360"/>
+      </w:pPr>
+      <w:rPr>
+        <w:rFonts w:ascii="Courier New" w:hAnsi="Courier New" w:cs="Courier New" w:hint="default"/>
+      </w:rPr>
+    </w:lvl>
+    <w:lvl w:ilvl="2" w:tplc="04190005" w:tentative="1">
+      <w:start w:val="1"/>
+      <w:numFmt w:val="bullet"/>
+      <w:lvlText w:val=""/>
+      <w:lvlJc w:val="left"/>
+      <w:pPr>
+        <w:ind w:left="2880" w:hanging="360"/>
+      </w:pPr>
+      <w:rPr>
+        <w:rFonts w:ascii="Wingdings" w:hAnsi="Wingdings" w:hint="default"/>
+      </w:rPr>
+    </w:lvl>
+    <w:lvl w:ilvl="3" w:tplc="04190001" w:tentative="1">
+      <w:start w:val="1"/>
+      <w:numFmt w:val="bullet"/>
+      <w:lvlText w:val=""/>
+      <w:lvlJc w:val="left"/>
+      <w:pPr>
+        <w:ind w:left="3600" w:hanging="360"/>
+      </w:pPr>
+      <w:rPr>
+        <w:rFonts w:ascii="Symbol" w:hAnsi="Symbol" w:hint="default"/>
+      </w:rPr>
+    </w:lvl>
+    <w:lvl w:ilvl="4" w:tplc="04190003" w:tentative="1">
+      <w:start w:val="1"/>
+      <w:numFmt w:val="bullet"/>
+      <w:lvlText w:val="o"/>
+      <w:lvlJc w:val="left"/>
+      <w:pPr>
+        <w:ind w:left="4320" w:hanging="360"/>
+      </w:pPr>
+      <w:rPr>
+        <w:rFonts w:ascii="Courier New" w:hAnsi="Courier New" w:cs="Courier New" w:hint="default"/>
+      </w:rPr>
+    </w:lvl>
+    <w:lvl w:ilvl="5" w:tplc="04190005" w:tentative="1">
+      <w:start w:val="1"/>
+      <w:numFmt w:val="bullet"/>
+      <w:lvlText w:val=""/>
+      <w:lvlJc w:val="left"/>
+      <w:pPr>
+        <w:ind w:left="5040" w:hanging="360"/>
+      </w:pPr>
+      <w:rPr>
+        <w:rFonts w:ascii="Wingdings" w:hAnsi="Wingdings" w:hint="default"/>
+      </w:rPr>
+    </w:lvl>
+    <w:lvl w:ilvl="6" w:tplc="04190001" w:tentative="1">
+      <w:start w:val="1"/>
+      <w:numFmt w:val="bullet"/>
+      <w:lvlText w:val=""/>
+      <w:lvlJc w:val="left"/>
+      <w:pPr>
+        <w:ind w:left="5760" w:hanging="360"/>
+      </w:pPr>
+      <w:rPr>
+        <w:rFonts w:ascii="Symbol" w:hAnsi="Symbol" w:hint="default"/>
+      </w:rPr>
+    </w:lvl>
+    <w:lvl w:ilvl="7" w:tplc="04190003" w:tentative="1">
+      <w:start w:val="1"/>
+      <w:numFmt w:val="bullet"/>
+      <w:lvlText w:val="o"/>
+      <w:lvlJc w:val="left"/>
+      <w:pPr>
+        <w:ind w:left="6480" w:hanging="360"/>
+      </w:pPr>
+      <w:rPr>
+        <w:rFonts w:ascii="Courier New" w:hAnsi="Courier New" w:cs="Courier New" w:hint="default"/>
+      </w:rPr>
+    </w:lvl>
+    <w:lvl w:ilvl="8" w:tplc="04190005" w:tentative="1">
+      <w:start w:val="1"/>
+      <w:numFmt w:val="bullet"/>
+      <w:lvlText w:val=""/>
+      <w:lvlJc w:val="left"/>
+      <w:pPr>
+        <w:ind w:left="7200" w:hanging="360"/>
+      </w:pPr>
+      <w:rPr>
+        <w:rFonts w:ascii="Wingdings" w:hAnsi="Wingdings" w:hint="default"/>
+      </w:rPr>
+    </w:lvl>
+  </w:abstractNum>
+  <w:abstractNum w:abstractNumId="4" w15:restartNumberingAfterBreak="0">
     <w:nsid w:val="16560884"/>
     <w:multiLevelType w:val="multilevel"/>
     <w:tmpl w:val="E08CE940"/>
@@ -2042,7 +3247,7 @@
       </w:rPr>
     </w:lvl>
   </w:abstractNum>
-  <w:abstractNum w:abstractNumId="3" w15:restartNumberingAfterBreak="0">
+  <w:abstractNum w:abstractNumId="5" w15:restartNumberingAfterBreak="0">
     <w:nsid w:val="19CD71D0"/>
     <w:multiLevelType w:val="hybridMultilevel"/>
     <w:tmpl w:val="F8381BDA"/>
@@ -2155,7 +3360,7 @@
       </w:rPr>
     </w:lvl>
   </w:abstractNum>
-  <w:abstractNum w:abstractNumId="4" w15:restartNumberingAfterBreak="0">
+  <w:abstractNum w:abstractNumId="6" w15:restartNumberingAfterBreak="0">
     <w:nsid w:val="27202335"/>
     <w:multiLevelType w:val="hybridMultilevel"/>
     <w:tmpl w:val="C0EEE648"/>
@@ -2268,7 +3473,120 @@
       </w:rPr>
     </w:lvl>
   </w:abstractNum>
-  <w:abstractNum w:abstractNumId="5" w15:restartNumberingAfterBreak="0">
+  <w:abstractNum w:abstractNumId="7" w15:restartNumberingAfterBreak="0">
+    <w:nsid w:val="295C7965"/>
+    <w:multiLevelType w:val="hybridMultilevel"/>
+    <w:tmpl w:val="DEBC5EAE"/>
+    <w:lvl w:ilvl="0" w:tplc="04190001">
+      <w:start w:val="1"/>
+      <w:numFmt w:val="bullet"/>
+      <w:lvlText w:val=""/>
+      <w:lvlJc w:val="left"/>
+      <w:pPr>
+        <w:ind w:left="1571" w:hanging="360"/>
+      </w:pPr>
+      <w:rPr>
+        <w:rFonts w:ascii="Symbol" w:hAnsi="Symbol" w:hint="default"/>
+      </w:rPr>
+    </w:lvl>
+    <w:lvl w:ilvl="1" w:tplc="04190003" w:tentative="1">
+      <w:start w:val="1"/>
+      <w:numFmt w:val="bullet"/>
+      <w:lvlText w:val="o"/>
+      <w:lvlJc w:val="left"/>
+      <w:pPr>
+        <w:ind w:left="2291" w:hanging="360"/>
+      </w:pPr>
+      <w:rPr>
+        <w:rFonts w:ascii="Courier New" w:hAnsi="Courier New" w:cs="Courier New" w:hint="default"/>
+      </w:rPr>
+    </w:lvl>
+    <w:lvl w:ilvl="2" w:tplc="04190005" w:tentative="1">
+      <w:start w:val="1"/>
+      <w:numFmt w:val="bullet"/>
+      <w:lvlText w:val=""/>
+      <w:lvlJc w:val="left"/>
+      <w:pPr>
+        <w:ind w:left="3011" w:hanging="360"/>
+      </w:pPr>
+      <w:rPr>
+        <w:rFonts w:ascii="Wingdings" w:hAnsi="Wingdings" w:hint="default"/>
+      </w:rPr>
+    </w:lvl>
+    <w:lvl w:ilvl="3" w:tplc="04190001" w:tentative="1">
+      <w:start w:val="1"/>
+      <w:numFmt w:val="bullet"/>
+      <w:lvlText w:val=""/>
+      <w:lvlJc w:val="left"/>
+      <w:pPr>
+        <w:ind w:left="3731" w:hanging="360"/>
+      </w:pPr>
+      <w:rPr>
+        <w:rFonts w:ascii="Symbol" w:hAnsi="Symbol" w:hint="default"/>
+      </w:rPr>
+    </w:lvl>
+    <w:lvl w:ilvl="4" w:tplc="04190003" w:tentative="1">
+      <w:start w:val="1"/>
+      <w:numFmt w:val="bullet"/>
+      <w:lvlText w:val="o"/>
+      <w:lvlJc w:val="left"/>
+      <w:pPr>
+        <w:ind w:left="4451" w:hanging="360"/>
+      </w:pPr>
+      <w:rPr>
+        <w:rFonts w:ascii="Courier New" w:hAnsi="Courier New" w:cs="Courier New" w:hint="default"/>
+      </w:rPr>
+    </w:lvl>
+    <w:lvl w:ilvl="5" w:tplc="04190005" w:tentative="1">
+      <w:start w:val="1"/>
+      <w:numFmt w:val="bullet"/>
+      <w:lvlText w:val=""/>
+      <w:lvlJc w:val="left"/>
+      <w:pPr>
+        <w:ind w:left="5171" w:hanging="360"/>
+      </w:pPr>
+      <w:rPr>
+        <w:rFonts w:ascii="Wingdings" w:hAnsi="Wingdings" w:hint="default"/>
+      </w:rPr>
+    </w:lvl>
+    <w:lvl w:ilvl="6" w:tplc="04190001" w:tentative="1">
+      <w:start w:val="1"/>
+      <w:numFmt w:val="bullet"/>
+      <w:lvlText w:val=""/>
+      <w:lvlJc w:val="left"/>
+      <w:pPr>
+        <w:ind w:left="5891" w:hanging="360"/>
+      </w:pPr>
+      <w:rPr>
+        <w:rFonts w:ascii="Symbol" w:hAnsi="Symbol" w:hint="default"/>
+      </w:rPr>
+    </w:lvl>
+    <w:lvl w:ilvl="7" w:tplc="04190003" w:tentative="1">
+      <w:start w:val="1"/>
+      <w:numFmt w:val="bullet"/>
+      <w:lvlText w:val="o"/>
+      <w:lvlJc w:val="left"/>
+      <w:pPr>
+        <w:ind w:left="6611" w:hanging="360"/>
+      </w:pPr>
+      <w:rPr>
+        <w:rFonts w:ascii="Courier New" w:hAnsi="Courier New" w:cs="Courier New" w:hint="default"/>
+      </w:rPr>
+    </w:lvl>
+    <w:lvl w:ilvl="8" w:tplc="04190005" w:tentative="1">
+      <w:start w:val="1"/>
+      <w:numFmt w:val="bullet"/>
+      <w:lvlText w:val=""/>
+      <w:lvlJc w:val="left"/>
+      <w:pPr>
+        <w:ind w:left="7331" w:hanging="360"/>
+      </w:pPr>
+      <w:rPr>
+        <w:rFonts w:ascii="Wingdings" w:hAnsi="Wingdings" w:hint="default"/>
+      </w:rPr>
+    </w:lvl>
+  </w:abstractNum>
+  <w:abstractNum w:abstractNumId="8" w15:restartNumberingAfterBreak="0">
     <w:nsid w:val="2A2E69F8"/>
     <w:multiLevelType w:val="hybridMultilevel"/>
     <w:tmpl w:val="42CC1ED0"/>
@@ -2381,7 +3699,93 @@
       </w:rPr>
     </w:lvl>
   </w:abstractNum>
-  <w:abstractNum w:abstractNumId="6" w15:restartNumberingAfterBreak="0">
+  <w:abstractNum w:abstractNumId="9" w15:restartNumberingAfterBreak="0">
+    <w:nsid w:val="30E7540B"/>
+    <w:multiLevelType w:val="hybridMultilevel"/>
+    <w:tmpl w:val="CED8E99C"/>
+    <w:lvl w:ilvl="0" w:tplc="0419000F">
+      <w:start w:val="1"/>
+      <w:numFmt w:val="decimal"/>
+      <w:lvlText w:val="%1."/>
+      <w:lvlJc w:val="left"/>
+      <w:pPr>
+        <w:ind w:left="720" w:hanging="360"/>
+      </w:pPr>
+    </w:lvl>
+    <w:lvl w:ilvl="1" w:tplc="04190019" w:tentative="1">
+      <w:start w:val="1"/>
+      <w:numFmt w:val="lowerLetter"/>
+      <w:lvlText w:val="%2."/>
+      <w:lvlJc w:val="left"/>
+      <w:pPr>
+        <w:ind w:left="1440" w:hanging="360"/>
+      </w:pPr>
+    </w:lvl>
+    <w:lvl w:ilvl="2" w:tplc="0419001B" w:tentative="1">
+      <w:start w:val="1"/>
+      <w:numFmt w:val="lowerRoman"/>
+      <w:lvlText w:val="%3."/>
+      <w:lvlJc w:val="right"/>
+      <w:pPr>
+        <w:ind w:left="2160" w:hanging="180"/>
+      </w:pPr>
+    </w:lvl>
+    <w:lvl w:ilvl="3" w:tplc="0419000F" w:tentative="1">
+      <w:start w:val="1"/>
+      <w:numFmt w:val="decimal"/>
+      <w:lvlText w:val="%4."/>
+      <w:lvlJc w:val="left"/>
+      <w:pPr>
+        <w:ind w:left="2880" w:hanging="360"/>
+      </w:pPr>
+    </w:lvl>
+    <w:lvl w:ilvl="4" w:tplc="04190019" w:tentative="1">
+      <w:start w:val="1"/>
+      <w:numFmt w:val="lowerLetter"/>
+      <w:lvlText w:val="%5."/>
+      <w:lvlJc w:val="left"/>
+      <w:pPr>
+        <w:ind w:left="3600" w:hanging="360"/>
+      </w:pPr>
+    </w:lvl>
+    <w:lvl w:ilvl="5" w:tplc="0419001B" w:tentative="1">
+      <w:start w:val="1"/>
+      <w:numFmt w:val="lowerRoman"/>
+      <w:lvlText w:val="%6."/>
+      <w:lvlJc w:val="right"/>
+      <w:pPr>
+        <w:ind w:left="4320" w:hanging="180"/>
+      </w:pPr>
+    </w:lvl>
+    <w:lvl w:ilvl="6" w:tplc="0419000F" w:tentative="1">
+      <w:start w:val="1"/>
+      <w:numFmt w:val="decimal"/>
+      <w:lvlText w:val="%7."/>
+      <w:lvlJc w:val="left"/>
+      <w:pPr>
+        <w:ind w:left="5040" w:hanging="360"/>
+      </w:pPr>
+    </w:lvl>
+    <w:lvl w:ilvl="7" w:tplc="04190019" w:tentative="1">
+      <w:start w:val="1"/>
+      <w:numFmt w:val="lowerLetter"/>
+      <w:lvlText w:val="%8."/>
+      <w:lvlJc w:val="left"/>
+      <w:pPr>
+        <w:ind w:left="5760" w:hanging="360"/>
+      </w:pPr>
+    </w:lvl>
+    <w:lvl w:ilvl="8" w:tplc="0419001B" w:tentative="1">
+      <w:start w:val="1"/>
+      <w:numFmt w:val="lowerRoman"/>
+      <w:lvlText w:val="%9."/>
+      <w:lvlJc w:val="right"/>
+      <w:pPr>
+        <w:ind w:left="6480" w:hanging="180"/>
+      </w:pPr>
+    </w:lvl>
+  </w:abstractNum>
+  <w:abstractNum w:abstractNumId="10" w15:restartNumberingAfterBreak="0">
     <w:nsid w:val="35374DB0"/>
     <w:multiLevelType w:val="hybridMultilevel"/>
     <w:tmpl w:val="3CC26C4E"/>
@@ -2494,7 +3898,7 @@
       </w:rPr>
     </w:lvl>
   </w:abstractNum>
-  <w:abstractNum w:abstractNumId="7" w15:restartNumberingAfterBreak="0">
+  <w:abstractNum w:abstractNumId="11" w15:restartNumberingAfterBreak="0">
     <w:nsid w:val="371C7A7E"/>
     <w:multiLevelType w:val="hybridMultilevel"/>
     <w:tmpl w:val="2160A49E"/>
@@ -2607,7 +4011,7 @@
       </w:rPr>
     </w:lvl>
   </w:abstractNum>
-  <w:abstractNum w:abstractNumId="8" w15:restartNumberingAfterBreak="0">
+  <w:abstractNum w:abstractNumId="12" w15:restartNumberingAfterBreak="0">
     <w:nsid w:val="38BB1DC1"/>
     <w:multiLevelType w:val="hybridMultilevel"/>
     <w:tmpl w:val="6F126F3C"/>
@@ -2720,7 +4124,7 @@
       </w:rPr>
     </w:lvl>
   </w:abstractNum>
-  <w:abstractNum w:abstractNumId="9" w15:restartNumberingAfterBreak="0">
+  <w:abstractNum w:abstractNumId="13" w15:restartNumberingAfterBreak="0">
     <w:nsid w:val="3D05162D"/>
     <w:multiLevelType w:val="hybridMultilevel"/>
     <w:tmpl w:val="036EED08"/>
@@ -2806,7 +4210,7 @@
       </w:pPr>
     </w:lvl>
   </w:abstractNum>
-  <w:abstractNum w:abstractNumId="10" w15:restartNumberingAfterBreak="0">
+  <w:abstractNum w:abstractNumId="14" w15:restartNumberingAfterBreak="0">
     <w:nsid w:val="3F04365F"/>
     <w:multiLevelType w:val="hybridMultilevel"/>
     <w:tmpl w:val="37D41870"/>
@@ -2892,7 +4296,7 @@
       </w:pPr>
     </w:lvl>
   </w:abstractNum>
-  <w:abstractNum w:abstractNumId="11" w15:restartNumberingAfterBreak="0">
+  <w:abstractNum w:abstractNumId="15" w15:restartNumberingAfterBreak="0">
     <w:nsid w:val="4849500F"/>
     <w:multiLevelType w:val="hybridMultilevel"/>
     <w:tmpl w:val="30E05CDA"/>
@@ -3005,7 +4409,120 @@
       </w:rPr>
     </w:lvl>
   </w:abstractNum>
-  <w:abstractNum w:abstractNumId="12" w15:restartNumberingAfterBreak="0">
+  <w:abstractNum w:abstractNumId="16" w15:restartNumberingAfterBreak="0">
+    <w:nsid w:val="62F64E1E"/>
+    <w:multiLevelType w:val="hybridMultilevel"/>
+    <w:tmpl w:val="4028A942"/>
+    <w:lvl w:ilvl="0" w:tplc="04190001">
+      <w:start w:val="1"/>
+      <w:numFmt w:val="bullet"/>
+      <w:lvlText w:val=""/>
+      <w:lvlJc w:val="left"/>
+      <w:pPr>
+        <w:ind w:left="1440" w:hanging="360"/>
+      </w:pPr>
+      <w:rPr>
+        <w:rFonts w:ascii="Symbol" w:hAnsi="Symbol" w:hint="default"/>
+      </w:rPr>
+    </w:lvl>
+    <w:lvl w:ilvl="1" w:tplc="04190003" w:tentative="1">
+      <w:start w:val="1"/>
+      <w:numFmt w:val="bullet"/>
+      <w:lvlText w:val="o"/>
+      <w:lvlJc w:val="left"/>
+      <w:pPr>
+        <w:ind w:left="2160" w:hanging="360"/>
+      </w:pPr>
+      <w:rPr>
+        <w:rFonts w:ascii="Courier New" w:hAnsi="Courier New" w:cs="Courier New" w:hint="default"/>
+      </w:rPr>
+    </w:lvl>
+    <w:lvl w:ilvl="2" w:tplc="04190005" w:tentative="1">
+      <w:start w:val="1"/>
+      <w:numFmt w:val="bullet"/>
+      <w:lvlText w:val=""/>
+      <w:lvlJc w:val="left"/>
+      <w:pPr>
+        <w:ind w:left="2880" w:hanging="360"/>
+      </w:pPr>
+      <w:rPr>
+        <w:rFonts w:ascii="Wingdings" w:hAnsi="Wingdings" w:hint="default"/>
+      </w:rPr>
+    </w:lvl>
+    <w:lvl w:ilvl="3" w:tplc="04190001" w:tentative="1">
+      <w:start w:val="1"/>
+      <w:numFmt w:val="bullet"/>
+      <w:lvlText w:val=""/>
+      <w:lvlJc w:val="left"/>
+      <w:pPr>
+        <w:ind w:left="3600" w:hanging="360"/>
+      </w:pPr>
+      <w:rPr>
+        <w:rFonts w:ascii="Symbol" w:hAnsi="Symbol" w:hint="default"/>
+      </w:rPr>
+    </w:lvl>
+    <w:lvl w:ilvl="4" w:tplc="04190003" w:tentative="1">
+      <w:start w:val="1"/>
+      <w:numFmt w:val="bullet"/>
+      <w:lvlText w:val="o"/>
+      <w:lvlJc w:val="left"/>
+      <w:pPr>
+        <w:ind w:left="4320" w:hanging="360"/>
+      </w:pPr>
+      <w:rPr>
+        <w:rFonts w:ascii="Courier New" w:hAnsi="Courier New" w:cs="Courier New" w:hint="default"/>
+      </w:rPr>
+    </w:lvl>
+    <w:lvl w:ilvl="5" w:tplc="04190005" w:tentative="1">
+      <w:start w:val="1"/>
+      <w:numFmt w:val="bullet"/>
+      <w:lvlText w:val=""/>
+      <w:lvlJc w:val="left"/>
+      <w:pPr>
+        <w:ind w:left="5040" w:hanging="360"/>
+      </w:pPr>
+      <w:rPr>
+        <w:rFonts w:ascii="Wingdings" w:hAnsi="Wingdings" w:hint="default"/>
+      </w:rPr>
+    </w:lvl>
+    <w:lvl w:ilvl="6" w:tplc="04190001" w:tentative="1">
+      <w:start w:val="1"/>
+      <w:numFmt w:val="bullet"/>
+      <w:lvlText w:val=""/>
+      <w:lvlJc w:val="left"/>
+      <w:pPr>
+        <w:ind w:left="5760" w:hanging="360"/>
+      </w:pPr>
+      <w:rPr>
+        <w:rFonts w:ascii="Symbol" w:hAnsi="Symbol" w:hint="default"/>
+      </w:rPr>
+    </w:lvl>
+    <w:lvl w:ilvl="7" w:tplc="04190003" w:tentative="1">
+      <w:start w:val="1"/>
+      <w:numFmt w:val="bullet"/>
+      <w:lvlText w:val="o"/>
+      <w:lvlJc w:val="left"/>
+      <w:pPr>
+        <w:ind w:left="6480" w:hanging="360"/>
+      </w:pPr>
+      <w:rPr>
+        <w:rFonts w:ascii="Courier New" w:hAnsi="Courier New" w:cs="Courier New" w:hint="default"/>
+      </w:rPr>
+    </w:lvl>
+    <w:lvl w:ilvl="8" w:tplc="04190005" w:tentative="1">
+      <w:start w:val="1"/>
+      <w:numFmt w:val="bullet"/>
+      <w:lvlText w:val=""/>
+      <w:lvlJc w:val="left"/>
+      <w:pPr>
+        <w:ind w:left="7200" w:hanging="360"/>
+      </w:pPr>
+      <w:rPr>
+        <w:rFonts w:ascii="Wingdings" w:hAnsi="Wingdings" w:hint="default"/>
+      </w:rPr>
+    </w:lvl>
+  </w:abstractNum>
+  <w:abstractNum w:abstractNumId="17" w15:restartNumberingAfterBreak="0">
     <w:nsid w:val="637A0F1C"/>
     <w:multiLevelType w:val="hybridMultilevel"/>
     <w:tmpl w:val="90DCE41C"/>
@@ -3118,7 +4635,7 @@
       </w:rPr>
     </w:lvl>
   </w:abstractNum>
-  <w:abstractNum w:abstractNumId="13" w15:restartNumberingAfterBreak="0">
+  <w:abstractNum w:abstractNumId="18" w15:restartNumberingAfterBreak="0">
     <w:nsid w:val="673A5E62"/>
     <w:multiLevelType w:val="hybridMultilevel"/>
     <w:tmpl w:val="4402867E"/>
@@ -3231,7 +4748,7 @@
       </w:rPr>
     </w:lvl>
   </w:abstractNum>
-  <w:abstractNum w:abstractNumId="14" w15:restartNumberingAfterBreak="0">
+  <w:abstractNum w:abstractNumId="19" w15:restartNumberingAfterBreak="0">
     <w:nsid w:val="708153F2"/>
     <w:multiLevelType w:val="hybridMultilevel"/>
     <w:tmpl w:val="5658FEB4"/>
@@ -3344,7 +4861,7 @@
       </w:rPr>
     </w:lvl>
   </w:abstractNum>
-  <w:abstractNum w:abstractNumId="15" w15:restartNumberingAfterBreak="0">
+  <w:abstractNum w:abstractNumId="20" w15:restartNumberingAfterBreak="0">
     <w:nsid w:val="72DC2497"/>
     <w:multiLevelType w:val="hybridMultilevel"/>
     <w:tmpl w:val="C9BA8DC6"/>
@@ -3430,7 +4947,7 @@
       </w:pPr>
     </w:lvl>
   </w:abstractNum>
-  <w:abstractNum w:abstractNumId="16" w15:restartNumberingAfterBreak="0">
+  <w:abstractNum w:abstractNumId="21" w15:restartNumberingAfterBreak="0">
     <w:nsid w:val="73EA2249"/>
     <w:multiLevelType w:val="multilevel"/>
     <w:tmpl w:val="E08CE940"/>
@@ -3548,7 +5065,93 @@
       </w:rPr>
     </w:lvl>
   </w:abstractNum>
-  <w:abstractNum w:abstractNumId="17" w15:restartNumberingAfterBreak="0">
+  <w:abstractNum w:abstractNumId="22" w15:restartNumberingAfterBreak="0">
+    <w:nsid w:val="7C7B474E"/>
+    <w:multiLevelType w:val="hybridMultilevel"/>
+    <w:tmpl w:val="CED8E99C"/>
+    <w:lvl w:ilvl="0" w:tplc="0419000F">
+      <w:start w:val="1"/>
+      <w:numFmt w:val="decimal"/>
+      <w:lvlText w:val="%1."/>
+      <w:lvlJc w:val="left"/>
+      <w:pPr>
+        <w:ind w:left="720" w:hanging="360"/>
+      </w:pPr>
+    </w:lvl>
+    <w:lvl w:ilvl="1" w:tplc="04190019" w:tentative="1">
+      <w:start w:val="1"/>
+      <w:numFmt w:val="lowerLetter"/>
+      <w:lvlText w:val="%2."/>
+      <w:lvlJc w:val="left"/>
+      <w:pPr>
+        <w:ind w:left="1440" w:hanging="360"/>
+      </w:pPr>
+    </w:lvl>
+    <w:lvl w:ilvl="2" w:tplc="0419001B" w:tentative="1">
+      <w:start w:val="1"/>
+      <w:numFmt w:val="lowerRoman"/>
+      <w:lvlText w:val="%3."/>
+      <w:lvlJc w:val="right"/>
+      <w:pPr>
+        <w:ind w:left="2160" w:hanging="180"/>
+      </w:pPr>
+    </w:lvl>
+    <w:lvl w:ilvl="3" w:tplc="0419000F" w:tentative="1">
+      <w:start w:val="1"/>
+      <w:numFmt w:val="decimal"/>
+      <w:lvlText w:val="%4."/>
+      <w:lvlJc w:val="left"/>
+      <w:pPr>
+        <w:ind w:left="2880" w:hanging="360"/>
+      </w:pPr>
+    </w:lvl>
+    <w:lvl w:ilvl="4" w:tplc="04190019" w:tentative="1">
+      <w:start w:val="1"/>
+      <w:numFmt w:val="lowerLetter"/>
+      <w:lvlText w:val="%5."/>
+      <w:lvlJc w:val="left"/>
+      <w:pPr>
+        <w:ind w:left="3600" w:hanging="360"/>
+      </w:pPr>
+    </w:lvl>
+    <w:lvl w:ilvl="5" w:tplc="0419001B" w:tentative="1">
+      <w:start w:val="1"/>
+      <w:numFmt w:val="lowerRoman"/>
+      <w:lvlText w:val="%6."/>
+      <w:lvlJc w:val="right"/>
+      <w:pPr>
+        <w:ind w:left="4320" w:hanging="180"/>
+      </w:pPr>
+    </w:lvl>
+    <w:lvl w:ilvl="6" w:tplc="0419000F" w:tentative="1">
+      <w:start w:val="1"/>
+      <w:numFmt w:val="decimal"/>
+      <w:lvlText w:val="%7."/>
+      <w:lvlJc w:val="left"/>
+      <w:pPr>
+        <w:ind w:left="5040" w:hanging="360"/>
+      </w:pPr>
+    </w:lvl>
+    <w:lvl w:ilvl="7" w:tplc="04190019" w:tentative="1">
+      <w:start w:val="1"/>
+      <w:numFmt w:val="lowerLetter"/>
+      <w:lvlText w:val="%8."/>
+      <w:lvlJc w:val="left"/>
+      <w:pPr>
+        <w:ind w:left="5760" w:hanging="360"/>
+      </w:pPr>
+    </w:lvl>
+    <w:lvl w:ilvl="8" w:tplc="0419001B" w:tentative="1">
+      <w:start w:val="1"/>
+      <w:numFmt w:val="lowerRoman"/>
+      <w:lvlText w:val="%9."/>
+      <w:lvlJc w:val="right"/>
+      <w:pPr>
+        <w:ind w:left="6480" w:hanging="180"/>
+      </w:pPr>
+    </w:lvl>
+  </w:abstractNum>
+  <w:abstractNum w:abstractNumId="23" w15:restartNumberingAfterBreak="0">
     <w:nsid w:val="7FEE17AD"/>
     <w:multiLevelType w:val="hybridMultilevel"/>
     <w:tmpl w:val="ED22CC00"/>
@@ -3635,58 +5238,76 @@
     </w:lvl>
   </w:abstractNum>
   <w:num w:numId="1">
+    <w:abstractNumId w:val="17"/>
+  </w:num>
+  <w:num w:numId="2">
+    <w:abstractNumId w:val="5"/>
+  </w:num>
+  <w:num w:numId="3">
+    <w:abstractNumId w:val="8"/>
+  </w:num>
+  <w:num w:numId="4">
+    <w:abstractNumId w:val="13"/>
+  </w:num>
+  <w:num w:numId="5">
+    <w:abstractNumId w:val="10"/>
+  </w:num>
+  <w:num w:numId="6">
+    <w:abstractNumId w:val="1"/>
+  </w:num>
+  <w:num w:numId="7">
+    <w:abstractNumId w:val="11"/>
+  </w:num>
+  <w:num w:numId="8">
+    <w:abstractNumId w:val="20"/>
+  </w:num>
+  <w:num w:numId="9">
+    <w:abstractNumId w:val="2"/>
+  </w:num>
+  <w:num w:numId="10">
+    <w:abstractNumId w:val="6"/>
+  </w:num>
+  <w:num w:numId="11">
+    <w:abstractNumId w:val="14"/>
+  </w:num>
+  <w:num w:numId="12">
+    <w:abstractNumId w:val="18"/>
+  </w:num>
+  <w:num w:numId="13">
+    <w:abstractNumId w:val="21"/>
+  </w:num>
+  <w:num w:numId="14">
+    <w:abstractNumId w:val="4"/>
+  </w:num>
+  <w:num w:numId="15">
+    <w:abstractNumId w:val="23"/>
+  </w:num>
+  <w:num w:numId="16">
     <w:abstractNumId w:val="12"/>
   </w:num>
-  <w:num w:numId="2">
+  <w:num w:numId="17">
+    <w:abstractNumId w:val="15"/>
+  </w:num>
+  <w:num w:numId="18">
+    <w:abstractNumId w:val="19"/>
+  </w:num>
+  <w:num w:numId="19">
+    <w:abstractNumId w:val="7"/>
+  </w:num>
+  <w:num w:numId="20">
+    <w:abstractNumId w:val="0"/>
+  </w:num>
+  <w:num w:numId="21">
+    <w:abstractNumId w:val="22"/>
+  </w:num>
+  <w:num w:numId="22">
     <w:abstractNumId w:val="3"/>
   </w:num>
-  <w:num w:numId="3">
-    <w:abstractNumId w:val="5"/>
-  </w:num>
-  <w:num w:numId="4">
+  <w:num w:numId="23">
     <w:abstractNumId w:val="9"/>
   </w:num>
-  <w:num w:numId="5">
-    <w:abstractNumId w:val="6"/>
-  </w:num>
-  <w:num w:numId="6">
-    <w:abstractNumId w:val="0"/>
-  </w:num>
-  <w:num w:numId="7">
-    <w:abstractNumId w:val="7"/>
-  </w:num>
-  <w:num w:numId="8">
-    <w:abstractNumId w:val="15"/>
-  </w:num>
-  <w:num w:numId="9">
-    <w:abstractNumId w:val="1"/>
-  </w:num>
-  <w:num w:numId="10">
-    <w:abstractNumId w:val="4"/>
-  </w:num>
-  <w:num w:numId="11">
-    <w:abstractNumId w:val="10"/>
-  </w:num>
-  <w:num w:numId="12">
-    <w:abstractNumId w:val="13"/>
-  </w:num>
-  <w:num w:numId="13">
+  <w:num w:numId="24">
     <w:abstractNumId w:val="16"/>
-  </w:num>
-  <w:num w:numId="14">
-    <w:abstractNumId w:val="2"/>
-  </w:num>
-  <w:num w:numId="15">
-    <w:abstractNumId w:val="17"/>
-  </w:num>
-  <w:num w:numId="16">
-    <w:abstractNumId w:val="8"/>
-  </w:num>
-  <w:num w:numId="17">
-    <w:abstractNumId w:val="11"/>
-  </w:num>
-  <w:num w:numId="18">
-    <w:abstractNumId w:val="14"/>
   </w:num>
 </w:numbering>
 </file>
@@ -4522,7 +6143,7 @@
 </file>
 
 <file path=customXml/itemProps1.xml><?xml version="1.0" encoding="utf-8"?>
-<ds:datastoreItem xmlns:ds="http://schemas.openxmlformats.org/officeDocument/2006/customXml" ds:itemID="{E7A5F152-66FE-4644-9097-38D5C399565F}">
+<ds:datastoreItem xmlns:ds="http://schemas.openxmlformats.org/officeDocument/2006/customXml" ds:itemID="{4C09E4E9-B8DB-495A-AB55-4D5683F7F8CA}">
   <ds:schemaRefs>
     <ds:schemaRef ds:uri="http://schemas.openxmlformats.org/officeDocument/2006/bibliography"/>
   </ds:schemaRefs>

--- a/БЖД/Лекции.docx
+++ b/БЖД/Лекции.docx
@@ -1968,689 +1968,1072 @@
       </w:r>
     </w:p>
     <w:p>
-      <w:pPr>
-        <w:jc w:val="center"/>
-      </w:pPr>
-      <w:r>
-        <w:t xml:space="preserve">                                                                                                                                                                            </w:t>
-      </w:r>
-    </w:p>
-    <w:p>
-      <w:pPr>
-        <w:jc w:val="center"/>
-      </w:pPr>
-    </w:p>
-    <w:p>
-      <w:pPr>
-        <w:jc w:val="center"/>
-      </w:pPr>
-    </w:p>
-    <w:p>
-      <w:pPr>
-        <w:jc w:val="center"/>
-      </w:pPr>
-    </w:p>
-    <w:p>
-      <w:pPr>
-        <w:jc w:val="center"/>
-      </w:pPr>
-    </w:p>
-    <w:p>
-      <w:pPr>
-        <w:jc w:val="center"/>
-      </w:pPr>
-    </w:p>
-    <w:p>
-      <w:pPr>
-        <w:jc w:val="center"/>
-      </w:pPr>
-    </w:p>
-    <w:p>
-      <w:pPr>
-        <w:jc w:val="center"/>
-      </w:pPr>
-    </w:p>
-    <w:p>
-      <w:pPr>
-        <w:jc w:val="center"/>
-      </w:pPr>
-    </w:p>
-    <w:p>
-      <w:pPr>
-        <w:jc w:val="center"/>
-      </w:pPr>
-    </w:p>
-    <w:p>
-      <w:pPr>
-        <w:jc w:val="center"/>
-      </w:pPr>
-    </w:p>
-    <w:p>
-      <w:pPr>
-        <w:jc w:val="center"/>
-      </w:pPr>
-    </w:p>
-    <w:p>
-      <w:pPr>
-        <w:jc w:val="center"/>
-      </w:pPr>
-    </w:p>
-    <w:p>
-      <w:pPr>
-        <w:jc w:val="center"/>
-      </w:pPr>
-    </w:p>
-    <w:p>
-      <w:pPr>
-        <w:jc w:val="center"/>
-      </w:pPr>
-    </w:p>
-    <w:p>
-      <w:pPr>
-        <w:jc w:val="center"/>
-      </w:pPr>
-    </w:p>
-    <w:p>
-      <w:pPr>
-        <w:jc w:val="center"/>
-      </w:pPr>
-    </w:p>
-    <w:p>
-      <w:pPr>
-        <w:jc w:val="center"/>
-      </w:pPr>
-    </w:p>
-    <w:p>
-      <w:pPr>
-        <w:jc w:val="center"/>
-      </w:pPr>
-    </w:p>
-    <w:p>
-      <w:pPr>
-        <w:jc w:val="center"/>
-      </w:pPr>
-    </w:p>
-    <w:p>
-      <w:pPr>
-        <w:jc w:val="center"/>
-      </w:pPr>
-    </w:p>
-    <w:p>
-      <w:pPr>
-        <w:jc w:val="center"/>
-      </w:pPr>
-    </w:p>
-    <w:p>
-      <w:pPr>
-        <w:jc w:val="center"/>
-      </w:pPr>
-    </w:p>
-    <w:p>
-      <w:pPr>
-        <w:jc w:val="center"/>
-      </w:pPr>
-    </w:p>
-    <w:p>
-      <w:pPr>
-        <w:jc w:val="center"/>
-      </w:pPr>
-    </w:p>
-    <w:p>
-      <w:pPr>
-        <w:jc w:val="center"/>
-      </w:pPr>
-    </w:p>
-    <w:p>
-      <w:pPr>
-        <w:jc w:val="center"/>
-      </w:pPr>
-    </w:p>
-    <w:p>
-      <w:pPr>
-        <w:jc w:val="center"/>
-      </w:pPr>
-    </w:p>
-    <w:p>
-      <w:pPr>
-        <w:jc w:val="center"/>
-      </w:pPr>
-    </w:p>
-    <w:p>
-      <w:pPr>
-        <w:jc w:val="center"/>
-      </w:pPr>
-    </w:p>
-    <w:p>
-      <w:pPr>
-        <w:jc w:val="center"/>
-      </w:pPr>
-    </w:p>
-    <w:p>
-      <w:pPr>
-        <w:jc w:val="center"/>
-      </w:pPr>
-    </w:p>
-    <w:p>
-      <w:pPr>
-        <w:jc w:val="center"/>
-      </w:pPr>
-    </w:p>
-    <w:p>
-      <w:pPr>
-        <w:jc w:val="center"/>
-      </w:pPr>
-    </w:p>
-    <w:p>
-      <w:pPr>
-        <w:jc w:val="center"/>
-      </w:pPr>
-    </w:p>
-    <w:p>
-      <w:pPr>
-        <w:jc w:val="center"/>
-      </w:pPr>
-    </w:p>
-    <w:p>
-      <w:pPr>
-        <w:jc w:val="center"/>
-      </w:pPr>
-    </w:p>
-    <w:p>
-      <w:pPr>
-        <w:jc w:val="center"/>
-      </w:pPr>
-    </w:p>
-    <w:p>
-      <w:pPr>
-        <w:jc w:val="center"/>
-      </w:pPr>
-    </w:p>
-    <w:p>
-      <w:pPr>
-        <w:jc w:val="center"/>
-      </w:pPr>
-    </w:p>
-    <w:p>
-      <w:pPr>
-        <w:jc w:val="center"/>
-      </w:pPr>
-    </w:p>
-    <w:p>
-      <w:pPr>
-        <w:jc w:val="center"/>
-      </w:pPr>
-    </w:p>
-    <w:p>
-      <w:pPr>
-        <w:jc w:val="center"/>
-      </w:pPr>
-    </w:p>
-    <w:p>
-      <w:pPr>
-        <w:jc w:val="center"/>
-      </w:pPr>
-    </w:p>
-    <w:p>
-      <w:pPr>
-        <w:jc w:val="center"/>
-      </w:pPr>
-    </w:p>
-    <w:p>
-      <w:pPr>
-        <w:jc w:val="center"/>
-      </w:pPr>
-    </w:p>
-    <w:p>
-      <w:pPr>
-        <w:jc w:val="center"/>
-      </w:pPr>
-    </w:p>
-    <w:p>
-      <w:pPr>
-        <w:jc w:val="center"/>
-      </w:pPr>
-    </w:p>
-    <w:p>
-      <w:pPr>
-        <w:jc w:val="center"/>
-      </w:pPr>
-    </w:p>
-    <w:p>
-      <w:pPr>
-        <w:jc w:val="center"/>
-      </w:pPr>
-    </w:p>
-    <w:p>
-      <w:pPr>
-        <w:jc w:val="center"/>
-      </w:pPr>
-    </w:p>
-    <w:p>
-      <w:pPr>
-        <w:jc w:val="center"/>
-      </w:pPr>
-    </w:p>
-    <w:p>
-      <w:pPr>
-        <w:jc w:val="center"/>
-      </w:pPr>
-    </w:p>
-    <w:p>
-      <w:pPr>
-        <w:jc w:val="center"/>
-      </w:pPr>
-    </w:p>
-    <w:p>
-      <w:pPr>
-        <w:jc w:val="center"/>
-      </w:pPr>
-    </w:p>
-    <w:p>
-      <w:pPr>
-        <w:jc w:val="center"/>
-      </w:pPr>
-    </w:p>
-    <w:p>
-      <w:pPr>
-        <w:jc w:val="center"/>
-      </w:pPr>
-    </w:p>
-    <w:p>
-      <w:pPr>
-        <w:jc w:val="center"/>
-      </w:pPr>
-    </w:p>
-    <w:p>
-      <w:pPr>
-        <w:jc w:val="center"/>
-      </w:pPr>
-    </w:p>
-    <w:p>
-      <w:pPr>
-        <w:jc w:val="center"/>
-      </w:pPr>
-    </w:p>
-    <w:p>
-      <w:pPr>
-        <w:jc w:val="center"/>
-      </w:pPr>
-    </w:p>
-    <w:p>
-      <w:pPr>
-        <w:jc w:val="center"/>
-      </w:pPr>
-    </w:p>
-    <w:p>
-      <w:pPr>
-        <w:jc w:val="center"/>
-      </w:pPr>
-    </w:p>
-    <w:p>
-      <w:pPr>
-        <w:jc w:val="center"/>
-      </w:pPr>
-    </w:p>
-    <w:p>
-      <w:pPr>
-        <w:jc w:val="center"/>
-      </w:pPr>
-    </w:p>
-    <w:p>
-      <w:pPr>
-        <w:jc w:val="center"/>
-      </w:pPr>
-    </w:p>
-    <w:p>
-      <w:pPr>
-        <w:jc w:val="center"/>
-      </w:pPr>
-    </w:p>
-    <w:p>
-      <w:pPr>
-        <w:jc w:val="center"/>
-      </w:pPr>
-    </w:p>
-    <w:p>
-      <w:pPr>
-        <w:jc w:val="center"/>
-      </w:pPr>
-    </w:p>
-    <w:p>
-      <w:pPr>
-        <w:jc w:val="center"/>
-      </w:pPr>
-    </w:p>
-    <w:p>
-      <w:pPr>
-        <w:jc w:val="center"/>
-      </w:pPr>
-    </w:p>
-    <w:p>
-      <w:pPr>
-        <w:jc w:val="center"/>
-      </w:pPr>
-    </w:p>
-    <w:p>
-      <w:pPr>
-        <w:jc w:val="center"/>
-      </w:pPr>
-    </w:p>
-    <w:p>
-      <w:pPr>
-        <w:jc w:val="center"/>
-      </w:pPr>
-    </w:p>
-    <w:p>
-      <w:pPr>
-        <w:jc w:val="center"/>
-      </w:pPr>
-    </w:p>
-    <w:p>
-      <w:pPr>
-        <w:jc w:val="center"/>
-      </w:pPr>
-    </w:p>
-    <w:p>
-      <w:pPr>
-        <w:jc w:val="center"/>
-      </w:pPr>
-    </w:p>
-    <w:p>
-      <w:pPr>
-        <w:jc w:val="center"/>
-      </w:pPr>
-    </w:p>
-    <w:p>
-      <w:pPr>
-        <w:jc w:val="center"/>
-      </w:pPr>
-    </w:p>
-    <w:p>
-      <w:pPr>
-        <w:jc w:val="center"/>
-      </w:pPr>
-    </w:p>
-    <w:p>
-      <w:pPr>
-        <w:jc w:val="center"/>
-      </w:pPr>
-    </w:p>
-    <w:p>
-      <w:pPr>
-        <w:jc w:val="center"/>
-      </w:pPr>
-    </w:p>
-    <w:p>
-      <w:pPr>
-        <w:jc w:val="center"/>
-      </w:pPr>
-    </w:p>
-    <w:p>
-      <w:pPr>
-        <w:jc w:val="center"/>
-      </w:pPr>
-    </w:p>
-    <w:p>
-      <w:pPr>
-        <w:jc w:val="center"/>
-      </w:pPr>
-    </w:p>
-    <w:p>
-      <w:pPr>
-        <w:jc w:val="center"/>
-      </w:pPr>
-    </w:p>
-    <w:p>
-      <w:pPr>
-        <w:jc w:val="center"/>
-      </w:pPr>
-    </w:p>
-    <w:p>
-      <w:pPr>
-        <w:jc w:val="center"/>
-      </w:pPr>
-    </w:p>
-    <w:p>
-      <w:pPr>
-        <w:jc w:val="center"/>
-      </w:pPr>
-    </w:p>
-    <w:p>
-      <w:pPr>
-        <w:jc w:val="center"/>
-      </w:pPr>
-    </w:p>
-    <w:p>
-      <w:pPr>
-        <w:jc w:val="center"/>
-      </w:pPr>
-    </w:p>
-    <w:p>
-      <w:pPr>
-        <w:jc w:val="center"/>
-      </w:pPr>
-    </w:p>
-    <w:p>
-      <w:pPr>
-        <w:jc w:val="center"/>
-      </w:pPr>
-    </w:p>
-    <w:p>
-      <w:pPr>
-        <w:jc w:val="center"/>
-      </w:pPr>
-    </w:p>
-    <w:p>
-      <w:pPr>
-        <w:jc w:val="center"/>
-      </w:pPr>
-    </w:p>
-    <w:p>
-      <w:pPr>
-        <w:jc w:val="center"/>
-      </w:pPr>
-    </w:p>
-    <w:p>
-      <w:pPr>
-        <w:jc w:val="center"/>
-      </w:pPr>
-    </w:p>
-    <w:p>
-      <w:pPr>
-        <w:jc w:val="center"/>
-      </w:pPr>
-    </w:p>
-    <w:p>
-      <w:pPr>
-        <w:jc w:val="center"/>
-      </w:pPr>
-    </w:p>
-    <w:p>
-      <w:pPr>
-        <w:jc w:val="center"/>
-      </w:pPr>
-    </w:p>
-    <w:p>
-      <w:pPr>
-        <w:jc w:val="center"/>
-      </w:pPr>
-    </w:p>
-    <w:p>
-      <w:pPr>
-        <w:jc w:val="center"/>
-      </w:pPr>
-    </w:p>
-    <w:p>
-      <w:pPr>
-        <w:jc w:val="center"/>
-      </w:pPr>
-    </w:p>
-    <w:p>
-      <w:pPr>
-        <w:jc w:val="center"/>
-      </w:pPr>
-    </w:p>
-    <w:p>
-      <w:pPr>
-        <w:jc w:val="center"/>
-      </w:pPr>
-    </w:p>
-    <w:p>
-      <w:pPr>
-        <w:jc w:val="center"/>
-      </w:pPr>
-    </w:p>
-    <w:p>
-      <w:pPr>
-        <w:jc w:val="center"/>
-      </w:pPr>
-    </w:p>
-    <w:p>
-      <w:pPr>
-        <w:jc w:val="center"/>
-      </w:pPr>
-    </w:p>
-    <w:p>
-      <w:pPr>
-        <w:jc w:val="center"/>
-      </w:pPr>
-    </w:p>
-    <w:p>
-      <w:pPr>
-        <w:jc w:val="center"/>
-      </w:pPr>
-    </w:p>
-    <w:p>
-      <w:pPr>
-        <w:jc w:val="center"/>
-      </w:pPr>
-    </w:p>
-    <w:p>
-      <w:pPr>
-        <w:jc w:val="center"/>
-      </w:pPr>
-    </w:p>
-    <w:p>
-      <w:pPr>
-        <w:jc w:val="center"/>
-      </w:pPr>
-    </w:p>
-    <w:p>
-      <w:pPr>
-        <w:jc w:val="center"/>
-      </w:pPr>
-    </w:p>
-    <w:p>
-      <w:pPr>
-        <w:jc w:val="center"/>
-      </w:pPr>
-    </w:p>
-    <w:p>
-      <w:pPr>
-        <w:jc w:val="center"/>
-      </w:pPr>
-    </w:p>
-    <w:p>
-      <w:pPr>
-        <w:jc w:val="center"/>
-      </w:pPr>
-    </w:p>
-    <w:p>
-      <w:pPr>
-        <w:jc w:val="center"/>
-      </w:pPr>
-    </w:p>
-    <w:p>
-      <w:pPr>
-        <w:jc w:val="center"/>
-      </w:pPr>
-    </w:p>
-    <w:p>
-      <w:pPr>
-        <w:jc w:val="center"/>
-      </w:pPr>
-    </w:p>
-    <w:p>
-      <w:pPr>
-        <w:jc w:val="center"/>
-      </w:pPr>
-    </w:p>
-    <w:p>
-      <w:pPr>
-        <w:jc w:val="center"/>
-      </w:pPr>
-    </w:p>
-    <w:p>
-      <w:pPr>
-        <w:jc w:val="center"/>
-      </w:pPr>
-    </w:p>
-    <w:p>
-      <w:pPr>
-        <w:jc w:val="center"/>
-      </w:pPr>
-    </w:p>
-    <w:p>
-      <w:pPr>
-        <w:jc w:val="center"/>
-      </w:pPr>
-    </w:p>
-    <w:p>
-      <w:pPr>
-        <w:jc w:val="center"/>
-      </w:pPr>
-    </w:p>
-    <w:p>
-      <w:pPr>
-        <w:jc w:val="center"/>
-      </w:pPr>
-    </w:p>
-    <w:p>
-      <w:pPr>
-        <w:jc w:val="center"/>
-      </w:pPr>
-    </w:p>
-    <w:p>
-      <w:pPr>
-        <w:jc w:val="center"/>
-      </w:pPr>
-    </w:p>
-    <w:p>
-      <w:pPr>
-        <w:jc w:val="center"/>
-      </w:pPr>
-    </w:p>
-    <w:p>
-      <w:pPr>
-        <w:jc w:val="center"/>
-      </w:pPr>
-    </w:p>
-    <w:p>
-      <w:pPr>
-        <w:jc w:val="center"/>
-      </w:pPr>
-    </w:p>
-    <w:p>
-      <w:pPr>
-        <w:jc w:val="center"/>
-      </w:pPr>
-    </w:p>
-    <w:p>
-      <w:pPr>
-        <w:jc w:val="center"/>
-      </w:pPr>
-    </w:p>
-    <w:p>
-      <w:pPr>
-        <w:jc w:val="center"/>
-      </w:pPr>
-    </w:p>
-    <w:p>
-      <w:pPr>
-        <w:jc w:val="center"/>
-      </w:pPr>
+      <w:r>
+        <w:t>В</w:t>
+      </w:r>
+      <w:r>
+        <w:t>редным называется вещество, которое при контакте с человеком может вызвать травмы, заболевания или отклонения в состоянии здоровья, обнаруживаемые современными методами как в процессе контакта, так и в отдаленные периоды жизни настоящего и последующих поколений.</w:t>
+      </w:r>
+    </w:p>
+    <w:p>
+      <w:pPr>
+        <w:rPr>
+          <w:lang w:val="en-US"/>
+        </w:rPr>
+      </w:pPr>
+      <w:r>
+        <w:t>Вредные вещества делятся на</w:t>
+      </w:r>
+      <w:r>
+        <w:rPr>
+          <w:lang w:val="en-US"/>
+        </w:rPr>
+        <w:t>:</w:t>
+      </w:r>
+    </w:p>
+    <w:p>
+      <w:pPr>
+        <w:pStyle w:val="a3"/>
+        <w:numPr>
+          <w:ilvl w:val="0"/>
+          <w:numId w:val="25"/>
+        </w:numPr>
+        <w:rPr>
+          <w:lang w:val="en-US"/>
+        </w:rPr>
+      </w:pPr>
+      <w:r>
+        <w:t>Химические вещества (производственные яды)</w:t>
+      </w:r>
+    </w:p>
+    <w:p>
+      <w:pPr>
+        <w:pStyle w:val="a3"/>
+        <w:numPr>
+          <w:ilvl w:val="0"/>
+          <w:numId w:val="25"/>
+        </w:numPr>
+        <w:rPr>
+          <w:lang w:val="en-US"/>
+        </w:rPr>
+      </w:pPr>
+      <w:r>
+        <w:t>Производственная пыль</w:t>
+      </w:r>
+    </w:p>
+    <w:p>
+      <w:r>
+        <w:t>Химические вещества могут иметь различные агрегатные состояния (твердые, жидкие, газообразные)</w:t>
+      </w:r>
+    </w:p>
+    <w:p>
+      <w:r>
+        <w:t>Производственная пыли представляет собой аэрозоль.</w:t>
+      </w:r>
+    </w:p>
+    <w:p>
+      <w:pPr>
+        <w:pStyle w:val="3"/>
+      </w:pPr>
+      <w:r>
+        <w:lastRenderedPageBreak/>
+        <w:t>Действие вредных веществ на организм человека</w:t>
+      </w:r>
+    </w:p>
+    <w:p>
+      <w:r>
+        <w:t>Х</w:t>
+      </w:r>
+      <w:r>
+        <w:t xml:space="preserve">имические веществ в зависимости от их практического применения классифицируются на </w:t>
+      </w:r>
+    </w:p>
+    <w:p>
+      <w:pPr>
+        <w:pStyle w:val="a3"/>
+        <w:numPr>
+          <w:ilvl w:val="0"/>
+          <w:numId w:val="26"/>
+        </w:numPr>
+      </w:pPr>
+      <w:r>
+        <w:t>Промышленные яды, используемые в производстве (красители, топливо, растворители)</w:t>
+      </w:r>
+    </w:p>
+    <w:p>
+      <w:pPr>
+        <w:pStyle w:val="a3"/>
+        <w:numPr>
+          <w:ilvl w:val="0"/>
+          <w:numId w:val="26"/>
+        </w:numPr>
+      </w:pPr>
+      <w:r>
+        <w:t>Ядохимикаты для сельского хозяйства (пестициды, гербициды)</w:t>
+      </w:r>
+    </w:p>
+    <w:p>
+      <w:pPr>
+        <w:pStyle w:val="a3"/>
+        <w:numPr>
+          <w:ilvl w:val="0"/>
+          <w:numId w:val="26"/>
+        </w:numPr>
+      </w:pPr>
+      <w:r>
+        <w:t>Лекарственные средства</w:t>
+      </w:r>
+    </w:p>
+    <w:p>
+      <w:pPr>
+        <w:pStyle w:val="a3"/>
+        <w:numPr>
+          <w:ilvl w:val="0"/>
+          <w:numId w:val="26"/>
+        </w:numPr>
+      </w:pPr>
+      <w:r>
+        <w:t>Бытовые химикаты</w:t>
+      </w:r>
+    </w:p>
+    <w:p>
+      <w:pPr>
+        <w:pStyle w:val="a3"/>
+        <w:numPr>
+          <w:ilvl w:val="0"/>
+          <w:numId w:val="26"/>
+        </w:numPr>
+      </w:pPr>
+      <w:r>
+        <w:t>Биологические, растительные и животные яды, которые содержатся в растениях и гриба у животных и насекомых</w:t>
+      </w:r>
+    </w:p>
+    <w:p>
+      <w:pPr>
+        <w:pStyle w:val="a3"/>
+        <w:numPr>
+          <w:ilvl w:val="0"/>
+          <w:numId w:val="26"/>
+        </w:numPr>
+      </w:pPr>
+      <w:r>
+        <w:t>Отравляющие вещества</w:t>
+      </w:r>
+    </w:p>
+    <w:p>
+      <w:r>
+        <w:t>Токсичность – способность вещества оказывать вредное воздействие на жизнеспособность организм.</w:t>
+      </w:r>
+    </w:p>
+    <w:p>
+      <w:r>
+        <w:t xml:space="preserve">Токсичность – это способность вещества оказывать вредное воздействие на жизнеспособность организма. Токсическое действие вредных веществ характеризуется показателями </w:t>
+      </w:r>
+      <w:proofErr w:type="spellStart"/>
+      <w:r>
+        <w:t>токсикометрии</w:t>
+      </w:r>
+      <w:proofErr w:type="spellEnd"/>
+      <w:r>
+        <w:t xml:space="preserve"> в соответствии которыми вещества классифицируются на чрезвычайно токсичные (</w:t>
+      </w:r>
+      <w:proofErr w:type="gramStart"/>
+      <w:r>
+        <w:t>ПДК&lt;</w:t>
+      </w:r>
+      <w:proofErr w:type="gramEnd"/>
+      <w:r>
+        <w:t>0,1 мг/</w:t>
+      </w:r>
+      <w:proofErr w:type="spellStart"/>
+      <w:r>
+        <w:t>куб.м</w:t>
+      </w:r>
+      <w:proofErr w:type="spellEnd"/>
+      <w:r>
+        <w:t>), высоко токсичные (ПДК 0,1 до 1 мг/</w:t>
+      </w:r>
+      <w:proofErr w:type="spellStart"/>
+      <w:r>
+        <w:t>куб.м</w:t>
+      </w:r>
+      <w:proofErr w:type="spellEnd"/>
+      <w:r>
+        <w:t>), умеренно токсичные (ПДК от 1 до 10 мг/</w:t>
+      </w:r>
+      <w:proofErr w:type="spellStart"/>
+      <w:r>
+        <w:t>куб.м</w:t>
+      </w:r>
+      <w:proofErr w:type="spellEnd"/>
+      <w:r>
+        <w:t>) и мало токсичные (ПДК больше 10 мг/</w:t>
+      </w:r>
+      <w:proofErr w:type="spellStart"/>
+      <w:r>
+        <w:t>куб.м</w:t>
+      </w:r>
+      <w:proofErr w:type="spellEnd"/>
+      <w:r>
+        <w:t>). По токсическому эффект</w:t>
+      </w:r>
+      <w:r>
+        <w:t xml:space="preserve">у </w:t>
+      </w:r>
+      <w:proofErr w:type="spellStart"/>
+      <w:proofErr w:type="gramStart"/>
+      <w:r>
+        <w:t>хим.вещества</w:t>
+      </w:r>
+      <w:proofErr w:type="spellEnd"/>
+      <w:proofErr w:type="gramEnd"/>
+      <w:r>
+        <w:t xml:space="preserve"> разделяются: </w:t>
+      </w:r>
+    </w:p>
+    <w:p>
+      <w:pPr>
+        <w:pStyle w:val="a3"/>
+        <w:numPr>
+          <w:ilvl w:val="0"/>
+          <w:numId w:val="28"/>
+        </w:numPr>
+      </w:pPr>
+      <w:r>
+        <w:t xml:space="preserve">На </w:t>
+      </w:r>
+      <w:proofErr w:type="spellStart"/>
+      <w:r>
+        <w:t>общетоксичные</w:t>
+      </w:r>
+      <w:proofErr w:type="spellEnd"/>
+      <w:r>
+        <w:t>, которые вызывают расстройство нервной системы, мышечные судороги, нарушают структуру ферментов, влияют на кроветворные органы, взаимодейс</w:t>
+      </w:r>
+      <w:r>
+        <w:t>твуют с гемоглобином). Например,</w:t>
+      </w:r>
+      <w:r>
+        <w:t xml:space="preserve"> спирты, соли ртути, с</w:t>
+      </w:r>
+      <w:r>
+        <w:t xml:space="preserve">ероводород, оксид углерода. </w:t>
+      </w:r>
+    </w:p>
+    <w:p>
+      <w:pPr>
+        <w:pStyle w:val="a3"/>
+        <w:numPr>
+          <w:ilvl w:val="0"/>
+          <w:numId w:val="28"/>
+        </w:numPr>
+      </w:pPr>
+      <w:r>
+        <w:t xml:space="preserve">Раздражающие вещества воздействуют на слизистые оболочки верхних и глубоких дыхательных путей. </w:t>
+      </w:r>
+      <w:proofErr w:type="gramStart"/>
+      <w:r>
+        <w:t>Например</w:t>
+      </w:r>
+      <w:proofErr w:type="gramEnd"/>
+      <w:r>
+        <w:t>:</w:t>
+      </w:r>
+      <w:r>
+        <w:t xml:space="preserve"> хлор, </w:t>
+      </w:r>
+      <w:proofErr w:type="spellStart"/>
+      <w:r>
+        <w:t>амиак</w:t>
+      </w:r>
+      <w:proofErr w:type="spellEnd"/>
+      <w:r>
+        <w:t xml:space="preserve">, диоксид серы. </w:t>
+      </w:r>
+    </w:p>
+    <w:p>
+      <w:pPr>
+        <w:pStyle w:val="a3"/>
+        <w:numPr>
+          <w:ilvl w:val="0"/>
+          <w:numId w:val="28"/>
+        </w:numPr>
+      </w:pPr>
+      <w:r>
+        <w:lastRenderedPageBreak/>
+        <w:t>Сенсибилизирующие вещества повышают чувствительность организма к химическим веществам, а в производственных условиях приводит к химическим реак</w:t>
+      </w:r>
+      <w:r>
+        <w:t xml:space="preserve">циям. Например, антибиотики </w:t>
+      </w:r>
+    </w:p>
+    <w:p>
+      <w:pPr>
+        <w:pStyle w:val="a3"/>
+        <w:numPr>
+          <w:ilvl w:val="0"/>
+          <w:numId w:val="28"/>
+        </w:numPr>
+      </w:pPr>
+      <w:r>
+        <w:t xml:space="preserve">Канцерогенные вещества вызывают развитие всех видов раковых заболеваний. </w:t>
+      </w:r>
+      <w:r>
+        <w:t>Например,</w:t>
+      </w:r>
+      <w:r>
+        <w:t xml:space="preserve"> бензопирен</w:t>
+      </w:r>
+    </w:p>
+    <w:p>
+      <w:pPr>
+        <w:pStyle w:val="a3"/>
+        <w:numPr>
+          <w:ilvl w:val="0"/>
+          <w:numId w:val="28"/>
+        </w:numPr>
+      </w:pPr>
+      <w:r>
+        <w:t>Мутагенные вещества оказывают воздействие на соматические клетки, которые вызывают изменения в генотипе человека в отдаленные периоды жизни. Например, ртуть, свинец, хлорированные углеводороды</w:t>
+      </w:r>
+    </w:p>
+    <w:p>
+      <w:pPr>
+        <w:pStyle w:val="a3"/>
+        <w:numPr>
+          <w:ilvl w:val="0"/>
+          <w:numId w:val="28"/>
+        </w:numPr>
+      </w:pPr>
+      <w:r>
+        <w:t>Химические вещества, влияющие на репродуктивную функцию человека. Могут вызывать возникновение врожденные пороков</w:t>
+      </w:r>
+      <w:r>
+        <w:t>, несовместимых с жизнедеятельностью.</w:t>
+      </w:r>
+    </w:p>
+    <w:p>
+      <w:r>
+        <w:t>Производственная пыль имеет характерное только для нее фиброгенное действие.</w:t>
+      </w:r>
+      <w:r>
+        <w:t xml:space="preserve"> Под влиянием рыли может развиваться как специфические, так и не специфические заболевания. Специфические заболевания проявляются в виде пневмокониоза (фиброз легочной ткани). Не специфическими заболеваниями можно назвать пневмонию, туберкулез, рак легких, пылевые бронхиты, бронхиальная астма, поражение слизистой носа и носоглотки, конъюнктивит, воспаление роговицы глаз и поражение кожи.</w:t>
+      </w:r>
+    </w:p>
+    <w:p>
+      <w:pPr>
+        <w:pStyle w:val="3"/>
+      </w:pPr>
+      <w:r>
+        <w:t>Нормирование</w:t>
+      </w:r>
+    </w:p>
+    <w:p>
+      <w:r>
+        <w:t>Для количественной вредной оценки воздействия на человека химического вещества применяют предельно допустимую концентрацию вредного вещества.</w:t>
+      </w:r>
+    </w:p>
+    <w:p>
+      <w:r>
+        <w:t xml:space="preserve">ПДК – такая концентрация вещества, которая при ежедневной работе в течение 8 часов или другой продолжительности, но не более 40 часов в неделю в течение всего рабочего стажа не может вызывать заболевание или отклонение в состоянии </w:t>
+      </w:r>
+      <w:proofErr w:type="gramStart"/>
+      <w:r>
+        <w:t>здоровья</w:t>
+      </w:r>
+      <w:proofErr w:type="gramEnd"/>
+      <w:r>
+        <w:t xml:space="preserve"> обнаруживаемые современными методами </w:t>
+      </w:r>
+      <w:r>
+        <w:lastRenderedPageBreak/>
+        <w:t>исследования в процессе работы или в отдаленные периоды жизни настоящего и последующего поколения.</w:t>
+      </w:r>
       <w:bookmarkStart w:id="0" w:name="_GoBack"/>
       <w:bookmarkEnd w:id="0"/>
+    </w:p>
+    <w:p>
+      <w:pPr>
+        <w:jc w:val="center"/>
+      </w:pPr>
+      <w:r>
+        <w:t xml:space="preserve">                                                                                                                                                                            </w:t>
+      </w:r>
+    </w:p>
+    <w:p>
+      <w:pPr>
+        <w:jc w:val="center"/>
+      </w:pPr>
+    </w:p>
+    <w:p>
+      <w:pPr>
+        <w:jc w:val="center"/>
+      </w:pPr>
+    </w:p>
+    <w:p>
+      <w:pPr>
+        <w:jc w:val="center"/>
+      </w:pPr>
+    </w:p>
+    <w:p>
+      <w:pPr>
+        <w:jc w:val="center"/>
+      </w:pPr>
+    </w:p>
+    <w:p>
+      <w:pPr>
+        <w:jc w:val="center"/>
+      </w:pPr>
+    </w:p>
+    <w:p>
+      <w:pPr>
+        <w:jc w:val="center"/>
+      </w:pPr>
+    </w:p>
+    <w:p>
+      <w:pPr>
+        <w:jc w:val="center"/>
+      </w:pPr>
+    </w:p>
+    <w:p>
+      <w:pPr>
+        <w:jc w:val="center"/>
+      </w:pPr>
+    </w:p>
+    <w:p>
+      <w:pPr>
+        <w:jc w:val="center"/>
+      </w:pPr>
+    </w:p>
+    <w:p>
+      <w:pPr>
+        <w:jc w:val="center"/>
+      </w:pPr>
+    </w:p>
+    <w:p>
+      <w:pPr>
+        <w:jc w:val="center"/>
+      </w:pPr>
+    </w:p>
+    <w:p>
+      <w:pPr>
+        <w:jc w:val="center"/>
+      </w:pPr>
+    </w:p>
+    <w:p>
+      <w:pPr>
+        <w:jc w:val="center"/>
+      </w:pPr>
+    </w:p>
+    <w:p>
+      <w:pPr>
+        <w:jc w:val="center"/>
+      </w:pPr>
+    </w:p>
+    <w:p>
+      <w:pPr>
+        <w:jc w:val="center"/>
+      </w:pPr>
+    </w:p>
+    <w:p>
+      <w:pPr>
+        <w:jc w:val="center"/>
+      </w:pPr>
+    </w:p>
+    <w:p>
+      <w:pPr>
+        <w:jc w:val="center"/>
+      </w:pPr>
+    </w:p>
+    <w:p>
+      <w:pPr>
+        <w:jc w:val="center"/>
+      </w:pPr>
+    </w:p>
+    <w:p>
+      <w:pPr>
+        <w:jc w:val="center"/>
+      </w:pPr>
+    </w:p>
+    <w:p>
+      <w:pPr>
+        <w:jc w:val="center"/>
+      </w:pPr>
+    </w:p>
+    <w:p>
+      <w:pPr>
+        <w:jc w:val="center"/>
+      </w:pPr>
+    </w:p>
+    <w:p>
+      <w:pPr>
+        <w:jc w:val="center"/>
+      </w:pPr>
+    </w:p>
+    <w:p>
+      <w:pPr>
+        <w:jc w:val="center"/>
+      </w:pPr>
+    </w:p>
+    <w:p>
+      <w:pPr>
+        <w:jc w:val="center"/>
+      </w:pPr>
+    </w:p>
+    <w:p>
+      <w:pPr>
+        <w:jc w:val="center"/>
+      </w:pPr>
+    </w:p>
+    <w:p>
+      <w:pPr>
+        <w:jc w:val="center"/>
+      </w:pPr>
+    </w:p>
+    <w:p>
+      <w:pPr>
+        <w:jc w:val="center"/>
+      </w:pPr>
+    </w:p>
+    <w:p>
+      <w:pPr>
+        <w:jc w:val="center"/>
+      </w:pPr>
+    </w:p>
+    <w:p>
+      <w:pPr>
+        <w:jc w:val="center"/>
+      </w:pPr>
+    </w:p>
+    <w:p>
+      <w:pPr>
+        <w:jc w:val="center"/>
+      </w:pPr>
+    </w:p>
+    <w:p>
+      <w:pPr>
+        <w:jc w:val="center"/>
+      </w:pPr>
+    </w:p>
+    <w:p>
+      <w:pPr>
+        <w:jc w:val="center"/>
+      </w:pPr>
+    </w:p>
+    <w:p>
+      <w:pPr>
+        <w:jc w:val="center"/>
+      </w:pPr>
+    </w:p>
+    <w:p>
+      <w:pPr>
+        <w:jc w:val="center"/>
+      </w:pPr>
+    </w:p>
+    <w:p>
+      <w:pPr>
+        <w:jc w:val="center"/>
+      </w:pPr>
+    </w:p>
+    <w:p>
+      <w:pPr>
+        <w:jc w:val="center"/>
+      </w:pPr>
+    </w:p>
+    <w:p>
+      <w:pPr>
+        <w:jc w:val="center"/>
+      </w:pPr>
+    </w:p>
+    <w:p>
+      <w:pPr>
+        <w:jc w:val="center"/>
+      </w:pPr>
+    </w:p>
+    <w:p>
+      <w:pPr>
+        <w:jc w:val="center"/>
+      </w:pPr>
+    </w:p>
+    <w:p>
+      <w:pPr>
+        <w:jc w:val="center"/>
+      </w:pPr>
+    </w:p>
+    <w:p>
+      <w:pPr>
+        <w:jc w:val="center"/>
+      </w:pPr>
+    </w:p>
+    <w:p>
+      <w:pPr>
+        <w:jc w:val="center"/>
+      </w:pPr>
+    </w:p>
+    <w:p>
+      <w:pPr>
+        <w:jc w:val="center"/>
+      </w:pPr>
+    </w:p>
+    <w:p>
+      <w:pPr>
+        <w:jc w:val="center"/>
+      </w:pPr>
+    </w:p>
+    <w:p>
+      <w:pPr>
+        <w:jc w:val="center"/>
+      </w:pPr>
+    </w:p>
+    <w:p>
+      <w:pPr>
+        <w:jc w:val="center"/>
+      </w:pPr>
+    </w:p>
+    <w:p>
+      <w:pPr>
+        <w:jc w:val="center"/>
+      </w:pPr>
+    </w:p>
+    <w:p>
+      <w:pPr>
+        <w:jc w:val="center"/>
+      </w:pPr>
+    </w:p>
+    <w:p>
+      <w:pPr>
+        <w:jc w:val="center"/>
+      </w:pPr>
+    </w:p>
+    <w:p>
+      <w:pPr>
+        <w:jc w:val="center"/>
+      </w:pPr>
+    </w:p>
+    <w:p>
+      <w:pPr>
+        <w:jc w:val="center"/>
+      </w:pPr>
+    </w:p>
+    <w:p>
+      <w:pPr>
+        <w:jc w:val="center"/>
+      </w:pPr>
+    </w:p>
+    <w:p>
+      <w:pPr>
+        <w:jc w:val="center"/>
+      </w:pPr>
+    </w:p>
+    <w:p>
+      <w:pPr>
+        <w:jc w:val="center"/>
+      </w:pPr>
+    </w:p>
+    <w:p>
+      <w:pPr>
+        <w:jc w:val="center"/>
+      </w:pPr>
+    </w:p>
+    <w:p>
+      <w:pPr>
+        <w:jc w:val="center"/>
+      </w:pPr>
+    </w:p>
+    <w:p>
+      <w:pPr>
+        <w:jc w:val="center"/>
+      </w:pPr>
+    </w:p>
+    <w:p>
+      <w:pPr>
+        <w:jc w:val="center"/>
+      </w:pPr>
+    </w:p>
+    <w:p>
+      <w:pPr>
+        <w:jc w:val="center"/>
+      </w:pPr>
+    </w:p>
+    <w:p>
+      <w:pPr>
+        <w:jc w:val="center"/>
+      </w:pPr>
+    </w:p>
+    <w:p>
+      <w:pPr>
+        <w:jc w:val="center"/>
+      </w:pPr>
+    </w:p>
+    <w:p>
+      <w:pPr>
+        <w:jc w:val="center"/>
+      </w:pPr>
+    </w:p>
+    <w:p>
+      <w:pPr>
+        <w:jc w:val="center"/>
+      </w:pPr>
+    </w:p>
+    <w:p>
+      <w:pPr>
+        <w:jc w:val="center"/>
+      </w:pPr>
+    </w:p>
+    <w:p>
+      <w:pPr>
+        <w:jc w:val="center"/>
+      </w:pPr>
+    </w:p>
+    <w:p>
+      <w:pPr>
+        <w:jc w:val="center"/>
+      </w:pPr>
+    </w:p>
+    <w:p>
+      <w:pPr>
+        <w:jc w:val="center"/>
+      </w:pPr>
+    </w:p>
+    <w:p>
+      <w:pPr>
+        <w:jc w:val="center"/>
+      </w:pPr>
+    </w:p>
+    <w:p>
+      <w:pPr>
+        <w:jc w:val="center"/>
+      </w:pPr>
+    </w:p>
+    <w:p>
+      <w:pPr>
+        <w:jc w:val="center"/>
+      </w:pPr>
+    </w:p>
+    <w:p>
+      <w:pPr>
+        <w:jc w:val="center"/>
+      </w:pPr>
+    </w:p>
+    <w:p>
+      <w:pPr>
+        <w:jc w:val="center"/>
+      </w:pPr>
+    </w:p>
+    <w:p>
+      <w:pPr>
+        <w:jc w:val="center"/>
+      </w:pPr>
+    </w:p>
+    <w:p>
+      <w:pPr>
+        <w:jc w:val="center"/>
+      </w:pPr>
+    </w:p>
+    <w:p>
+      <w:pPr>
+        <w:jc w:val="center"/>
+      </w:pPr>
+    </w:p>
+    <w:p>
+      <w:pPr>
+        <w:jc w:val="center"/>
+      </w:pPr>
+    </w:p>
+    <w:p>
+      <w:pPr>
+        <w:jc w:val="center"/>
+      </w:pPr>
+    </w:p>
+    <w:p>
+      <w:pPr>
+        <w:jc w:val="center"/>
+      </w:pPr>
+    </w:p>
+    <w:p>
+      <w:pPr>
+        <w:jc w:val="center"/>
+      </w:pPr>
+    </w:p>
+    <w:p>
+      <w:pPr>
+        <w:jc w:val="center"/>
+      </w:pPr>
+    </w:p>
+    <w:p>
+      <w:pPr>
+        <w:jc w:val="center"/>
+      </w:pPr>
+    </w:p>
+    <w:p>
+      <w:pPr>
+        <w:jc w:val="center"/>
+      </w:pPr>
+    </w:p>
+    <w:p>
+      <w:pPr>
+        <w:jc w:val="center"/>
+      </w:pPr>
+    </w:p>
+    <w:p>
+      <w:pPr>
+        <w:jc w:val="center"/>
+      </w:pPr>
+    </w:p>
+    <w:p>
+      <w:pPr>
+        <w:jc w:val="center"/>
+      </w:pPr>
+    </w:p>
+    <w:p>
+      <w:pPr>
+        <w:jc w:val="center"/>
+      </w:pPr>
+    </w:p>
+    <w:p>
+      <w:pPr>
+        <w:jc w:val="center"/>
+      </w:pPr>
+    </w:p>
+    <w:p>
+      <w:pPr>
+        <w:jc w:val="center"/>
+      </w:pPr>
+    </w:p>
+    <w:p>
+      <w:pPr>
+        <w:jc w:val="center"/>
+      </w:pPr>
+    </w:p>
+    <w:p>
+      <w:pPr>
+        <w:jc w:val="center"/>
+      </w:pPr>
+    </w:p>
+    <w:p>
+      <w:pPr>
+        <w:jc w:val="center"/>
+      </w:pPr>
+    </w:p>
+    <w:p>
+      <w:pPr>
+        <w:jc w:val="center"/>
+      </w:pPr>
+    </w:p>
+    <w:p>
+      <w:pPr>
+        <w:jc w:val="center"/>
+      </w:pPr>
+    </w:p>
+    <w:p>
+      <w:pPr>
+        <w:jc w:val="center"/>
+      </w:pPr>
+    </w:p>
+    <w:p>
+      <w:pPr>
+        <w:jc w:val="center"/>
+      </w:pPr>
+    </w:p>
+    <w:p>
+      <w:pPr>
+        <w:jc w:val="center"/>
+      </w:pPr>
+    </w:p>
+    <w:p>
+      <w:pPr>
+        <w:jc w:val="center"/>
+      </w:pPr>
+    </w:p>
+    <w:p>
+      <w:pPr>
+        <w:jc w:val="center"/>
+      </w:pPr>
+    </w:p>
+    <w:p>
+      <w:pPr>
+        <w:jc w:val="center"/>
+      </w:pPr>
+    </w:p>
+    <w:p>
+      <w:pPr>
+        <w:jc w:val="center"/>
+      </w:pPr>
+    </w:p>
+    <w:p>
+      <w:pPr>
+        <w:jc w:val="center"/>
+      </w:pPr>
+    </w:p>
+    <w:p>
+      <w:pPr>
+        <w:jc w:val="center"/>
+      </w:pPr>
+    </w:p>
+    <w:p>
+      <w:pPr>
+        <w:jc w:val="center"/>
+      </w:pPr>
+    </w:p>
+    <w:p>
+      <w:pPr>
+        <w:jc w:val="center"/>
+      </w:pPr>
+    </w:p>
+    <w:p>
+      <w:pPr>
+        <w:jc w:val="center"/>
+      </w:pPr>
+    </w:p>
+    <w:p>
+      <w:pPr>
+        <w:jc w:val="center"/>
+      </w:pPr>
+    </w:p>
+    <w:p>
+      <w:pPr>
+        <w:jc w:val="center"/>
+      </w:pPr>
+    </w:p>
+    <w:p>
+      <w:pPr>
+        <w:jc w:val="center"/>
+      </w:pPr>
+    </w:p>
+    <w:p>
+      <w:pPr>
+        <w:jc w:val="center"/>
+      </w:pPr>
+    </w:p>
+    <w:p>
+      <w:pPr>
+        <w:jc w:val="center"/>
+      </w:pPr>
+    </w:p>
+    <w:p>
+      <w:pPr>
+        <w:jc w:val="center"/>
+      </w:pPr>
+    </w:p>
+    <w:p>
+      <w:pPr>
+        <w:jc w:val="center"/>
+      </w:pPr>
+    </w:p>
+    <w:p>
+      <w:pPr>
+        <w:jc w:val="center"/>
+      </w:pPr>
+    </w:p>
+    <w:p>
+      <w:pPr>
+        <w:jc w:val="center"/>
+      </w:pPr>
+    </w:p>
+    <w:p>
+      <w:pPr>
+        <w:jc w:val="center"/>
+      </w:pPr>
+    </w:p>
+    <w:p>
+      <w:pPr>
+        <w:jc w:val="center"/>
+      </w:pPr>
+    </w:p>
+    <w:p>
+      <w:pPr>
+        <w:jc w:val="center"/>
+      </w:pPr>
+    </w:p>
+    <w:p>
+      <w:pPr>
+        <w:jc w:val="center"/>
+      </w:pPr>
+    </w:p>
+    <w:p>
+      <w:pPr>
+        <w:jc w:val="center"/>
+      </w:pPr>
+    </w:p>
+    <w:p>
+      <w:pPr>
+        <w:jc w:val="center"/>
+      </w:pPr>
+    </w:p>
+    <w:p>
+      <w:pPr>
+        <w:jc w:val="center"/>
+      </w:pPr>
+    </w:p>
+    <w:p>
+      <w:pPr>
+        <w:jc w:val="center"/>
+      </w:pPr>
+    </w:p>
+    <w:p>
+      <w:pPr>
+        <w:jc w:val="center"/>
+      </w:pPr>
+    </w:p>
+    <w:p>
+      <w:pPr>
+        <w:jc w:val="center"/>
+      </w:pPr>
+    </w:p>
+    <w:p>
+      <w:pPr>
+        <w:jc w:val="center"/>
+      </w:pPr>
+    </w:p>
+    <w:p>
+      <w:pPr>
+        <w:jc w:val="center"/>
+      </w:pPr>
+    </w:p>
+    <w:p>
+      <w:pPr>
+        <w:jc w:val="center"/>
+      </w:pPr>
+    </w:p>
+    <w:p>
+      <w:pPr>
+        <w:jc w:val="center"/>
+      </w:pPr>
+    </w:p>
+    <w:p>
+      <w:pPr>
+        <w:jc w:val="center"/>
+      </w:pPr>
+    </w:p>
+    <w:p>
+      <w:pPr>
+        <w:jc w:val="center"/>
+      </w:pPr>
+    </w:p>
+    <w:p>
+      <w:pPr>
+        <w:jc w:val="center"/>
+      </w:pPr>
+    </w:p>
+    <w:p>
+      <w:pPr>
+        <w:jc w:val="center"/>
+      </w:pPr>
+    </w:p>
+    <w:p>
+      <w:pPr>
+        <w:jc w:val="center"/>
+      </w:pPr>
+    </w:p>
+    <w:p>
+      <w:pPr>
+        <w:jc w:val="center"/>
+      </w:pPr>
+    </w:p>
+    <w:p>
+      <w:pPr>
+        <w:jc w:val="center"/>
+      </w:pPr>
     </w:p>
     <w:p>
       <w:pPr>
@@ -2904,6 +3287,119 @@
     </w:lvl>
   </w:abstractNum>
   <w:abstractNum w:abstractNumId="2" w15:restartNumberingAfterBreak="0">
+    <w:nsid w:val="0E4070A3"/>
+    <w:multiLevelType w:val="hybridMultilevel"/>
+    <w:tmpl w:val="F4C256E0"/>
+    <w:lvl w:ilvl="0" w:tplc="04190001">
+      <w:start w:val="1"/>
+      <w:numFmt w:val="bullet"/>
+      <w:lvlText w:val=""/>
+      <w:lvlJc w:val="left"/>
+      <w:pPr>
+        <w:ind w:left="1571" w:hanging="360"/>
+      </w:pPr>
+      <w:rPr>
+        <w:rFonts w:ascii="Symbol" w:hAnsi="Symbol" w:hint="default"/>
+      </w:rPr>
+    </w:lvl>
+    <w:lvl w:ilvl="1" w:tplc="04190003" w:tentative="1">
+      <w:start w:val="1"/>
+      <w:numFmt w:val="bullet"/>
+      <w:lvlText w:val="o"/>
+      <w:lvlJc w:val="left"/>
+      <w:pPr>
+        <w:ind w:left="2291" w:hanging="360"/>
+      </w:pPr>
+      <w:rPr>
+        <w:rFonts w:ascii="Courier New" w:hAnsi="Courier New" w:cs="Courier New" w:hint="default"/>
+      </w:rPr>
+    </w:lvl>
+    <w:lvl w:ilvl="2" w:tplc="04190005" w:tentative="1">
+      <w:start w:val="1"/>
+      <w:numFmt w:val="bullet"/>
+      <w:lvlText w:val=""/>
+      <w:lvlJc w:val="left"/>
+      <w:pPr>
+        <w:ind w:left="3011" w:hanging="360"/>
+      </w:pPr>
+      <w:rPr>
+        <w:rFonts w:ascii="Wingdings" w:hAnsi="Wingdings" w:hint="default"/>
+      </w:rPr>
+    </w:lvl>
+    <w:lvl w:ilvl="3" w:tplc="04190001" w:tentative="1">
+      <w:start w:val="1"/>
+      <w:numFmt w:val="bullet"/>
+      <w:lvlText w:val=""/>
+      <w:lvlJc w:val="left"/>
+      <w:pPr>
+        <w:ind w:left="3731" w:hanging="360"/>
+      </w:pPr>
+      <w:rPr>
+        <w:rFonts w:ascii="Symbol" w:hAnsi="Symbol" w:hint="default"/>
+      </w:rPr>
+    </w:lvl>
+    <w:lvl w:ilvl="4" w:tplc="04190003" w:tentative="1">
+      <w:start w:val="1"/>
+      <w:numFmt w:val="bullet"/>
+      <w:lvlText w:val="o"/>
+      <w:lvlJc w:val="left"/>
+      <w:pPr>
+        <w:ind w:left="4451" w:hanging="360"/>
+      </w:pPr>
+      <w:rPr>
+        <w:rFonts w:ascii="Courier New" w:hAnsi="Courier New" w:cs="Courier New" w:hint="default"/>
+      </w:rPr>
+    </w:lvl>
+    <w:lvl w:ilvl="5" w:tplc="04190005" w:tentative="1">
+      <w:start w:val="1"/>
+      <w:numFmt w:val="bullet"/>
+      <w:lvlText w:val=""/>
+      <w:lvlJc w:val="left"/>
+      <w:pPr>
+        <w:ind w:left="5171" w:hanging="360"/>
+      </w:pPr>
+      <w:rPr>
+        <w:rFonts w:ascii="Wingdings" w:hAnsi="Wingdings" w:hint="default"/>
+      </w:rPr>
+    </w:lvl>
+    <w:lvl w:ilvl="6" w:tplc="04190001" w:tentative="1">
+      <w:start w:val="1"/>
+      <w:numFmt w:val="bullet"/>
+      <w:lvlText w:val=""/>
+      <w:lvlJc w:val="left"/>
+      <w:pPr>
+        <w:ind w:left="5891" w:hanging="360"/>
+      </w:pPr>
+      <w:rPr>
+        <w:rFonts w:ascii="Symbol" w:hAnsi="Symbol" w:hint="default"/>
+      </w:rPr>
+    </w:lvl>
+    <w:lvl w:ilvl="7" w:tplc="04190003" w:tentative="1">
+      <w:start w:val="1"/>
+      <w:numFmt w:val="bullet"/>
+      <w:lvlText w:val="o"/>
+      <w:lvlJc w:val="left"/>
+      <w:pPr>
+        <w:ind w:left="6611" w:hanging="360"/>
+      </w:pPr>
+      <w:rPr>
+        <w:rFonts w:ascii="Courier New" w:hAnsi="Courier New" w:cs="Courier New" w:hint="default"/>
+      </w:rPr>
+    </w:lvl>
+    <w:lvl w:ilvl="8" w:tplc="04190005" w:tentative="1">
+      <w:start w:val="1"/>
+      <w:numFmt w:val="bullet"/>
+      <w:lvlText w:val=""/>
+      <w:lvlJc w:val="left"/>
+      <w:pPr>
+        <w:ind w:left="7331" w:hanging="360"/>
+      </w:pPr>
+      <w:rPr>
+        <w:rFonts w:ascii="Wingdings" w:hAnsi="Wingdings" w:hint="default"/>
+      </w:rPr>
+    </w:lvl>
+  </w:abstractNum>
+  <w:abstractNum w:abstractNumId="3" w15:restartNumberingAfterBreak="0">
     <w:nsid w:val="11C854AE"/>
     <w:multiLevelType w:val="hybridMultilevel"/>
     <w:tmpl w:val="DE086492"/>
@@ -3016,7 +3512,93 @@
       </w:rPr>
     </w:lvl>
   </w:abstractNum>
-  <w:abstractNum w:abstractNumId="3" w15:restartNumberingAfterBreak="0">
+  <w:abstractNum w:abstractNumId="4" w15:restartNumberingAfterBreak="0">
+    <w:nsid w:val="140772DD"/>
+    <w:multiLevelType w:val="hybridMultilevel"/>
+    <w:tmpl w:val="BC42B3F8"/>
+    <w:lvl w:ilvl="0" w:tplc="0419000F">
+      <w:start w:val="1"/>
+      <w:numFmt w:val="decimal"/>
+      <w:lvlText w:val="%1."/>
+      <w:lvlJc w:val="left"/>
+      <w:pPr>
+        <w:ind w:left="1571" w:hanging="360"/>
+      </w:pPr>
+    </w:lvl>
+    <w:lvl w:ilvl="1" w:tplc="04190019" w:tentative="1">
+      <w:start w:val="1"/>
+      <w:numFmt w:val="lowerLetter"/>
+      <w:lvlText w:val="%2."/>
+      <w:lvlJc w:val="left"/>
+      <w:pPr>
+        <w:ind w:left="2291" w:hanging="360"/>
+      </w:pPr>
+    </w:lvl>
+    <w:lvl w:ilvl="2" w:tplc="0419001B" w:tentative="1">
+      <w:start w:val="1"/>
+      <w:numFmt w:val="lowerRoman"/>
+      <w:lvlText w:val="%3."/>
+      <w:lvlJc w:val="right"/>
+      <w:pPr>
+        <w:ind w:left="3011" w:hanging="180"/>
+      </w:pPr>
+    </w:lvl>
+    <w:lvl w:ilvl="3" w:tplc="0419000F" w:tentative="1">
+      <w:start w:val="1"/>
+      <w:numFmt w:val="decimal"/>
+      <w:lvlText w:val="%4."/>
+      <w:lvlJc w:val="left"/>
+      <w:pPr>
+        <w:ind w:left="3731" w:hanging="360"/>
+      </w:pPr>
+    </w:lvl>
+    <w:lvl w:ilvl="4" w:tplc="04190019" w:tentative="1">
+      <w:start w:val="1"/>
+      <w:numFmt w:val="lowerLetter"/>
+      <w:lvlText w:val="%5."/>
+      <w:lvlJc w:val="left"/>
+      <w:pPr>
+        <w:ind w:left="4451" w:hanging="360"/>
+      </w:pPr>
+    </w:lvl>
+    <w:lvl w:ilvl="5" w:tplc="0419001B" w:tentative="1">
+      <w:start w:val="1"/>
+      <w:numFmt w:val="lowerRoman"/>
+      <w:lvlText w:val="%6."/>
+      <w:lvlJc w:val="right"/>
+      <w:pPr>
+        <w:ind w:left="5171" w:hanging="180"/>
+      </w:pPr>
+    </w:lvl>
+    <w:lvl w:ilvl="6" w:tplc="0419000F" w:tentative="1">
+      <w:start w:val="1"/>
+      <w:numFmt w:val="decimal"/>
+      <w:lvlText w:val="%7."/>
+      <w:lvlJc w:val="left"/>
+      <w:pPr>
+        <w:ind w:left="5891" w:hanging="360"/>
+      </w:pPr>
+    </w:lvl>
+    <w:lvl w:ilvl="7" w:tplc="04190019" w:tentative="1">
+      <w:start w:val="1"/>
+      <w:numFmt w:val="lowerLetter"/>
+      <w:lvlText w:val="%8."/>
+      <w:lvlJc w:val="left"/>
+      <w:pPr>
+        <w:ind w:left="6611" w:hanging="360"/>
+      </w:pPr>
+    </w:lvl>
+    <w:lvl w:ilvl="8" w:tplc="0419001B" w:tentative="1">
+      <w:start w:val="1"/>
+      <w:numFmt w:val="lowerRoman"/>
+      <w:lvlText w:val="%9."/>
+      <w:lvlJc w:val="right"/>
+      <w:pPr>
+        <w:ind w:left="7331" w:hanging="180"/>
+      </w:pPr>
+    </w:lvl>
+  </w:abstractNum>
+  <w:abstractNum w:abstractNumId="5" w15:restartNumberingAfterBreak="0">
     <w:nsid w:val="14A81D91"/>
     <w:multiLevelType w:val="hybridMultilevel"/>
     <w:tmpl w:val="11345566"/>
@@ -3129,7 +3711,7 @@
       </w:rPr>
     </w:lvl>
   </w:abstractNum>
-  <w:abstractNum w:abstractNumId="4" w15:restartNumberingAfterBreak="0">
+  <w:abstractNum w:abstractNumId="6" w15:restartNumberingAfterBreak="0">
     <w:nsid w:val="16560884"/>
     <w:multiLevelType w:val="multilevel"/>
     <w:tmpl w:val="E08CE940"/>
@@ -3247,7 +3829,7 @@
       </w:rPr>
     </w:lvl>
   </w:abstractNum>
-  <w:abstractNum w:abstractNumId="5" w15:restartNumberingAfterBreak="0">
+  <w:abstractNum w:abstractNumId="7" w15:restartNumberingAfterBreak="0">
     <w:nsid w:val="19CD71D0"/>
     <w:multiLevelType w:val="hybridMultilevel"/>
     <w:tmpl w:val="F8381BDA"/>
@@ -3360,7 +3942,7 @@
       </w:rPr>
     </w:lvl>
   </w:abstractNum>
-  <w:abstractNum w:abstractNumId="6" w15:restartNumberingAfterBreak="0">
+  <w:abstractNum w:abstractNumId="8" w15:restartNumberingAfterBreak="0">
     <w:nsid w:val="27202335"/>
     <w:multiLevelType w:val="hybridMultilevel"/>
     <w:tmpl w:val="C0EEE648"/>
@@ -3473,7 +4055,7 @@
       </w:rPr>
     </w:lvl>
   </w:abstractNum>
-  <w:abstractNum w:abstractNumId="7" w15:restartNumberingAfterBreak="0">
+  <w:abstractNum w:abstractNumId="9" w15:restartNumberingAfterBreak="0">
     <w:nsid w:val="295C7965"/>
     <w:multiLevelType w:val="hybridMultilevel"/>
     <w:tmpl w:val="DEBC5EAE"/>
@@ -3586,7 +4168,7 @@
       </w:rPr>
     </w:lvl>
   </w:abstractNum>
-  <w:abstractNum w:abstractNumId="8" w15:restartNumberingAfterBreak="0">
+  <w:abstractNum w:abstractNumId="10" w15:restartNumberingAfterBreak="0">
     <w:nsid w:val="2A2E69F8"/>
     <w:multiLevelType w:val="hybridMultilevel"/>
     <w:tmpl w:val="42CC1ED0"/>
@@ -3699,7 +4281,7 @@
       </w:rPr>
     </w:lvl>
   </w:abstractNum>
-  <w:abstractNum w:abstractNumId="9" w15:restartNumberingAfterBreak="0">
+  <w:abstractNum w:abstractNumId="11" w15:restartNumberingAfterBreak="0">
     <w:nsid w:val="30E7540B"/>
     <w:multiLevelType w:val="hybridMultilevel"/>
     <w:tmpl w:val="CED8E99C"/>
@@ -3785,7 +4367,7 @@
       </w:pPr>
     </w:lvl>
   </w:abstractNum>
-  <w:abstractNum w:abstractNumId="10" w15:restartNumberingAfterBreak="0">
+  <w:abstractNum w:abstractNumId="12" w15:restartNumberingAfterBreak="0">
     <w:nsid w:val="35374DB0"/>
     <w:multiLevelType w:val="hybridMultilevel"/>
     <w:tmpl w:val="3CC26C4E"/>
@@ -3898,7 +4480,7 @@
       </w:rPr>
     </w:lvl>
   </w:abstractNum>
-  <w:abstractNum w:abstractNumId="11" w15:restartNumberingAfterBreak="0">
+  <w:abstractNum w:abstractNumId="13" w15:restartNumberingAfterBreak="0">
     <w:nsid w:val="371C7A7E"/>
     <w:multiLevelType w:val="hybridMultilevel"/>
     <w:tmpl w:val="2160A49E"/>
@@ -4011,7 +4593,7 @@
       </w:rPr>
     </w:lvl>
   </w:abstractNum>
-  <w:abstractNum w:abstractNumId="12" w15:restartNumberingAfterBreak="0">
+  <w:abstractNum w:abstractNumId="14" w15:restartNumberingAfterBreak="0">
     <w:nsid w:val="38BB1DC1"/>
     <w:multiLevelType w:val="hybridMultilevel"/>
     <w:tmpl w:val="6F126F3C"/>
@@ -4124,7 +4706,93 @@
       </w:rPr>
     </w:lvl>
   </w:abstractNum>
-  <w:abstractNum w:abstractNumId="13" w15:restartNumberingAfterBreak="0">
+  <w:abstractNum w:abstractNumId="15" w15:restartNumberingAfterBreak="0">
+    <w:nsid w:val="3B364ACF"/>
+    <w:multiLevelType w:val="hybridMultilevel"/>
+    <w:tmpl w:val="7528F0C4"/>
+    <w:lvl w:ilvl="0" w:tplc="0419000F">
+      <w:start w:val="1"/>
+      <w:numFmt w:val="decimal"/>
+      <w:lvlText w:val="%1."/>
+      <w:lvlJc w:val="left"/>
+      <w:pPr>
+        <w:ind w:left="1571" w:hanging="360"/>
+      </w:pPr>
+    </w:lvl>
+    <w:lvl w:ilvl="1" w:tplc="04190019" w:tentative="1">
+      <w:start w:val="1"/>
+      <w:numFmt w:val="lowerLetter"/>
+      <w:lvlText w:val="%2."/>
+      <w:lvlJc w:val="left"/>
+      <w:pPr>
+        <w:ind w:left="2291" w:hanging="360"/>
+      </w:pPr>
+    </w:lvl>
+    <w:lvl w:ilvl="2" w:tplc="0419001B" w:tentative="1">
+      <w:start w:val="1"/>
+      <w:numFmt w:val="lowerRoman"/>
+      <w:lvlText w:val="%3."/>
+      <w:lvlJc w:val="right"/>
+      <w:pPr>
+        <w:ind w:left="3011" w:hanging="180"/>
+      </w:pPr>
+    </w:lvl>
+    <w:lvl w:ilvl="3" w:tplc="0419000F" w:tentative="1">
+      <w:start w:val="1"/>
+      <w:numFmt w:val="decimal"/>
+      <w:lvlText w:val="%4."/>
+      <w:lvlJc w:val="left"/>
+      <w:pPr>
+        <w:ind w:left="3731" w:hanging="360"/>
+      </w:pPr>
+    </w:lvl>
+    <w:lvl w:ilvl="4" w:tplc="04190019" w:tentative="1">
+      <w:start w:val="1"/>
+      <w:numFmt w:val="lowerLetter"/>
+      <w:lvlText w:val="%5."/>
+      <w:lvlJc w:val="left"/>
+      <w:pPr>
+        <w:ind w:left="4451" w:hanging="360"/>
+      </w:pPr>
+    </w:lvl>
+    <w:lvl w:ilvl="5" w:tplc="0419001B" w:tentative="1">
+      <w:start w:val="1"/>
+      <w:numFmt w:val="lowerRoman"/>
+      <w:lvlText w:val="%6."/>
+      <w:lvlJc w:val="right"/>
+      <w:pPr>
+        <w:ind w:left="5171" w:hanging="180"/>
+      </w:pPr>
+    </w:lvl>
+    <w:lvl w:ilvl="6" w:tplc="0419000F" w:tentative="1">
+      <w:start w:val="1"/>
+      <w:numFmt w:val="decimal"/>
+      <w:lvlText w:val="%7."/>
+      <w:lvlJc w:val="left"/>
+      <w:pPr>
+        <w:ind w:left="5891" w:hanging="360"/>
+      </w:pPr>
+    </w:lvl>
+    <w:lvl w:ilvl="7" w:tplc="04190019" w:tentative="1">
+      <w:start w:val="1"/>
+      <w:numFmt w:val="lowerLetter"/>
+      <w:lvlText w:val="%8."/>
+      <w:lvlJc w:val="left"/>
+      <w:pPr>
+        <w:ind w:left="6611" w:hanging="360"/>
+      </w:pPr>
+    </w:lvl>
+    <w:lvl w:ilvl="8" w:tplc="0419001B" w:tentative="1">
+      <w:start w:val="1"/>
+      <w:numFmt w:val="lowerRoman"/>
+      <w:lvlText w:val="%9."/>
+      <w:lvlJc w:val="right"/>
+      <w:pPr>
+        <w:ind w:left="7331" w:hanging="180"/>
+      </w:pPr>
+    </w:lvl>
+  </w:abstractNum>
+  <w:abstractNum w:abstractNumId="16" w15:restartNumberingAfterBreak="0">
     <w:nsid w:val="3D05162D"/>
     <w:multiLevelType w:val="hybridMultilevel"/>
     <w:tmpl w:val="036EED08"/>
@@ -4210,7 +4878,93 @@
       </w:pPr>
     </w:lvl>
   </w:abstractNum>
-  <w:abstractNum w:abstractNumId="14" w15:restartNumberingAfterBreak="0">
+  <w:abstractNum w:abstractNumId="17" w15:restartNumberingAfterBreak="0">
+    <w:nsid w:val="3D9B305E"/>
+    <w:multiLevelType w:val="hybridMultilevel"/>
+    <w:tmpl w:val="8744C7D8"/>
+    <w:lvl w:ilvl="0" w:tplc="0419000F">
+      <w:start w:val="1"/>
+      <w:numFmt w:val="decimal"/>
+      <w:lvlText w:val="%1."/>
+      <w:lvlJc w:val="left"/>
+      <w:pPr>
+        <w:ind w:left="1571" w:hanging="360"/>
+      </w:pPr>
+    </w:lvl>
+    <w:lvl w:ilvl="1" w:tplc="04190019" w:tentative="1">
+      <w:start w:val="1"/>
+      <w:numFmt w:val="lowerLetter"/>
+      <w:lvlText w:val="%2."/>
+      <w:lvlJc w:val="left"/>
+      <w:pPr>
+        <w:ind w:left="2291" w:hanging="360"/>
+      </w:pPr>
+    </w:lvl>
+    <w:lvl w:ilvl="2" w:tplc="0419001B" w:tentative="1">
+      <w:start w:val="1"/>
+      <w:numFmt w:val="lowerRoman"/>
+      <w:lvlText w:val="%3."/>
+      <w:lvlJc w:val="right"/>
+      <w:pPr>
+        <w:ind w:left="3011" w:hanging="180"/>
+      </w:pPr>
+    </w:lvl>
+    <w:lvl w:ilvl="3" w:tplc="0419000F" w:tentative="1">
+      <w:start w:val="1"/>
+      <w:numFmt w:val="decimal"/>
+      <w:lvlText w:val="%4."/>
+      <w:lvlJc w:val="left"/>
+      <w:pPr>
+        <w:ind w:left="3731" w:hanging="360"/>
+      </w:pPr>
+    </w:lvl>
+    <w:lvl w:ilvl="4" w:tplc="04190019" w:tentative="1">
+      <w:start w:val="1"/>
+      <w:numFmt w:val="lowerLetter"/>
+      <w:lvlText w:val="%5."/>
+      <w:lvlJc w:val="left"/>
+      <w:pPr>
+        <w:ind w:left="4451" w:hanging="360"/>
+      </w:pPr>
+    </w:lvl>
+    <w:lvl w:ilvl="5" w:tplc="0419001B" w:tentative="1">
+      <w:start w:val="1"/>
+      <w:numFmt w:val="lowerRoman"/>
+      <w:lvlText w:val="%6."/>
+      <w:lvlJc w:val="right"/>
+      <w:pPr>
+        <w:ind w:left="5171" w:hanging="180"/>
+      </w:pPr>
+    </w:lvl>
+    <w:lvl w:ilvl="6" w:tplc="0419000F" w:tentative="1">
+      <w:start w:val="1"/>
+      <w:numFmt w:val="decimal"/>
+      <w:lvlText w:val="%7."/>
+      <w:lvlJc w:val="left"/>
+      <w:pPr>
+        <w:ind w:left="5891" w:hanging="360"/>
+      </w:pPr>
+    </w:lvl>
+    <w:lvl w:ilvl="7" w:tplc="04190019" w:tentative="1">
+      <w:start w:val="1"/>
+      <w:numFmt w:val="lowerLetter"/>
+      <w:lvlText w:val="%8."/>
+      <w:lvlJc w:val="left"/>
+      <w:pPr>
+        <w:ind w:left="6611" w:hanging="360"/>
+      </w:pPr>
+    </w:lvl>
+    <w:lvl w:ilvl="8" w:tplc="0419001B" w:tentative="1">
+      <w:start w:val="1"/>
+      <w:numFmt w:val="lowerRoman"/>
+      <w:lvlText w:val="%9."/>
+      <w:lvlJc w:val="right"/>
+      <w:pPr>
+        <w:ind w:left="7331" w:hanging="180"/>
+      </w:pPr>
+    </w:lvl>
+  </w:abstractNum>
+  <w:abstractNum w:abstractNumId="18" w15:restartNumberingAfterBreak="0">
     <w:nsid w:val="3F04365F"/>
     <w:multiLevelType w:val="hybridMultilevel"/>
     <w:tmpl w:val="37D41870"/>
@@ -4296,7 +5050,7 @@
       </w:pPr>
     </w:lvl>
   </w:abstractNum>
-  <w:abstractNum w:abstractNumId="15" w15:restartNumberingAfterBreak="0">
+  <w:abstractNum w:abstractNumId="19" w15:restartNumberingAfterBreak="0">
     <w:nsid w:val="4849500F"/>
     <w:multiLevelType w:val="hybridMultilevel"/>
     <w:tmpl w:val="30E05CDA"/>
@@ -4409,7 +5163,7 @@
       </w:rPr>
     </w:lvl>
   </w:abstractNum>
-  <w:abstractNum w:abstractNumId="16" w15:restartNumberingAfterBreak="0">
+  <w:abstractNum w:abstractNumId="20" w15:restartNumberingAfterBreak="0">
     <w:nsid w:val="62F64E1E"/>
     <w:multiLevelType w:val="hybridMultilevel"/>
     <w:tmpl w:val="4028A942"/>
@@ -4522,7 +5276,7 @@
       </w:rPr>
     </w:lvl>
   </w:abstractNum>
-  <w:abstractNum w:abstractNumId="17" w15:restartNumberingAfterBreak="0">
+  <w:abstractNum w:abstractNumId="21" w15:restartNumberingAfterBreak="0">
     <w:nsid w:val="637A0F1C"/>
     <w:multiLevelType w:val="hybridMultilevel"/>
     <w:tmpl w:val="90DCE41C"/>
@@ -4635,7 +5389,7 @@
       </w:rPr>
     </w:lvl>
   </w:abstractNum>
-  <w:abstractNum w:abstractNumId="18" w15:restartNumberingAfterBreak="0">
+  <w:abstractNum w:abstractNumId="22" w15:restartNumberingAfterBreak="0">
     <w:nsid w:val="673A5E62"/>
     <w:multiLevelType w:val="hybridMultilevel"/>
     <w:tmpl w:val="4402867E"/>
@@ -4748,7 +5502,7 @@
       </w:rPr>
     </w:lvl>
   </w:abstractNum>
-  <w:abstractNum w:abstractNumId="19" w15:restartNumberingAfterBreak="0">
+  <w:abstractNum w:abstractNumId="23" w15:restartNumberingAfterBreak="0">
     <w:nsid w:val="708153F2"/>
     <w:multiLevelType w:val="hybridMultilevel"/>
     <w:tmpl w:val="5658FEB4"/>
@@ -4861,7 +5615,7 @@
       </w:rPr>
     </w:lvl>
   </w:abstractNum>
-  <w:abstractNum w:abstractNumId="20" w15:restartNumberingAfterBreak="0">
+  <w:abstractNum w:abstractNumId="24" w15:restartNumberingAfterBreak="0">
     <w:nsid w:val="72DC2497"/>
     <w:multiLevelType w:val="hybridMultilevel"/>
     <w:tmpl w:val="C9BA8DC6"/>
@@ -4947,7 +5701,7 @@
       </w:pPr>
     </w:lvl>
   </w:abstractNum>
-  <w:abstractNum w:abstractNumId="21" w15:restartNumberingAfterBreak="0">
+  <w:abstractNum w:abstractNumId="25" w15:restartNumberingAfterBreak="0">
     <w:nsid w:val="73EA2249"/>
     <w:multiLevelType w:val="multilevel"/>
     <w:tmpl w:val="E08CE940"/>
@@ -5065,7 +5819,7 @@
       </w:rPr>
     </w:lvl>
   </w:abstractNum>
-  <w:abstractNum w:abstractNumId="22" w15:restartNumberingAfterBreak="0">
+  <w:abstractNum w:abstractNumId="26" w15:restartNumberingAfterBreak="0">
     <w:nsid w:val="7C7B474E"/>
     <w:multiLevelType w:val="hybridMultilevel"/>
     <w:tmpl w:val="CED8E99C"/>
@@ -5151,7 +5905,7 @@
       </w:pPr>
     </w:lvl>
   </w:abstractNum>
-  <w:abstractNum w:abstractNumId="23" w15:restartNumberingAfterBreak="0">
+  <w:abstractNum w:abstractNumId="27" w15:restartNumberingAfterBreak="0">
     <w:nsid w:val="7FEE17AD"/>
     <w:multiLevelType w:val="hybridMultilevel"/>
     <w:tmpl w:val="ED22CC00"/>
@@ -5238,76 +5992,88 @@
     </w:lvl>
   </w:abstractNum>
   <w:num w:numId="1">
-    <w:abstractNumId w:val="17"/>
+    <w:abstractNumId w:val="21"/>
   </w:num>
   <w:num w:numId="2">
-    <w:abstractNumId w:val="5"/>
+    <w:abstractNumId w:val="7"/>
   </w:num>
   <w:num w:numId="3">
-    <w:abstractNumId w:val="8"/>
+    <w:abstractNumId w:val="10"/>
   </w:num>
   <w:num w:numId="4">
-    <w:abstractNumId w:val="13"/>
+    <w:abstractNumId w:val="16"/>
   </w:num>
   <w:num w:numId="5">
-    <w:abstractNumId w:val="10"/>
+    <w:abstractNumId w:val="12"/>
   </w:num>
   <w:num w:numId="6">
     <w:abstractNumId w:val="1"/>
   </w:num>
   <w:num w:numId="7">
-    <w:abstractNumId w:val="11"/>
+    <w:abstractNumId w:val="13"/>
   </w:num>
   <w:num w:numId="8">
-    <w:abstractNumId w:val="20"/>
+    <w:abstractNumId w:val="24"/>
   </w:num>
   <w:num w:numId="9">
-    <w:abstractNumId w:val="2"/>
+    <w:abstractNumId w:val="3"/>
   </w:num>
   <w:num w:numId="10">
+    <w:abstractNumId w:val="8"/>
+  </w:num>
+  <w:num w:numId="11">
+    <w:abstractNumId w:val="18"/>
+  </w:num>
+  <w:num w:numId="12">
+    <w:abstractNumId w:val="22"/>
+  </w:num>
+  <w:num w:numId="13">
+    <w:abstractNumId w:val="25"/>
+  </w:num>
+  <w:num w:numId="14">
     <w:abstractNumId w:val="6"/>
   </w:num>
-  <w:num w:numId="11">
+  <w:num w:numId="15">
+    <w:abstractNumId w:val="27"/>
+  </w:num>
+  <w:num w:numId="16">
     <w:abstractNumId w:val="14"/>
   </w:num>
-  <w:num w:numId="12">
-    <w:abstractNumId w:val="18"/>
+  <w:num w:numId="17">
+    <w:abstractNumId w:val="19"/>
   </w:num>
-  <w:num w:numId="13">
-    <w:abstractNumId w:val="21"/>
-  </w:num>
-  <w:num w:numId="14">
-    <w:abstractNumId w:val="4"/>
-  </w:num>
-  <w:num w:numId="15">
+  <w:num w:numId="18">
     <w:abstractNumId w:val="23"/>
   </w:num>
-  <w:num w:numId="16">
-    <w:abstractNumId w:val="12"/>
-  </w:num>
-  <w:num w:numId="17">
-    <w:abstractNumId w:val="15"/>
-  </w:num>
-  <w:num w:numId="18">
-    <w:abstractNumId w:val="19"/>
-  </w:num>
   <w:num w:numId="19">
-    <w:abstractNumId w:val="7"/>
+    <w:abstractNumId w:val="9"/>
   </w:num>
   <w:num w:numId="20">
     <w:abstractNumId w:val="0"/>
   </w:num>
   <w:num w:numId="21">
-    <w:abstractNumId w:val="22"/>
+    <w:abstractNumId w:val="26"/>
   </w:num>
   <w:num w:numId="22">
-    <w:abstractNumId w:val="3"/>
+    <w:abstractNumId w:val="5"/>
   </w:num>
   <w:num w:numId="23">
-    <w:abstractNumId w:val="9"/>
+    <w:abstractNumId w:val="11"/>
   </w:num>
   <w:num w:numId="24">
-    <w:abstractNumId w:val="16"/>
+    <w:abstractNumId w:val="20"/>
+  </w:num>
+  <w:num w:numId="25">
+    <w:abstractNumId w:val="4"/>
+  </w:num>
+  <w:num w:numId="26">
+    <w:abstractNumId w:val="2"/>
+  </w:num>
+  <w:num w:numId="27">
+    <w:abstractNumId w:val="17"/>
+  </w:num>
+  <w:num w:numId="28">
+    <w:abstractNumId w:val="15"/>
   </w:num>
 </w:numbering>
 </file>
@@ -6143,7 +6909,7 @@
 </file>
 
 <file path=customXml/itemProps1.xml><?xml version="1.0" encoding="utf-8"?>
-<ds:datastoreItem xmlns:ds="http://schemas.openxmlformats.org/officeDocument/2006/customXml" ds:itemID="{4C09E4E9-B8DB-495A-AB55-4D5683F7F8CA}">
+<ds:datastoreItem xmlns:ds="http://schemas.openxmlformats.org/officeDocument/2006/customXml" ds:itemID="{73B0E4AF-CB24-4801-AF68-A246B28BC9FC}">
   <ds:schemaRefs>
     <ds:schemaRef ds:uri="http://schemas.openxmlformats.org/officeDocument/2006/bibliography"/>
   </ds:schemaRefs>

--- a/БЖД/Лекции.docx
+++ b/БЖД/Лекции.docx
@@ -2175,10 +2175,7 @@
       </w:r>
       <w:proofErr w:type="spellEnd"/>
       <w:r>
-        <w:t>). По токсическому эффект</w:t>
-      </w:r>
-      <w:r>
-        <w:t xml:space="preserve">у </w:t>
+        <w:t xml:space="preserve">). По токсическому эффекту </w:t>
       </w:r>
       <w:proofErr w:type="spellStart"/>
       <w:proofErr w:type="gramStart"/>
@@ -2208,16 +2205,7 @@
       </w:r>
       <w:proofErr w:type="spellEnd"/>
       <w:r>
-        <w:t>, которые вызывают расстройство нервной системы, мышечные судороги, нарушают структуру ферментов, влияют на кроветворные органы, взаимодейс</w:t>
-      </w:r>
-      <w:r>
-        <w:t>твуют с гемоглобином). Например,</w:t>
-      </w:r>
-      <w:r>
-        <w:t xml:space="preserve"> спирты, соли ртути, с</w:t>
-      </w:r>
-      <w:r>
-        <w:t xml:space="preserve">ероводород, оксид углерода. </w:t>
+        <w:t xml:space="preserve">, которые вызывают расстройство нервной системы, мышечные судороги, нарушают структуру ферментов, влияют на кроветворные органы, взаимодействуют с гемоглобином). Например, спирты, соли ртути, сероводород, оксид углерода. </w:t>
       </w:r>
     </w:p>
     <w:p>
@@ -2237,10 +2225,7 @@
       </w:r>
       <w:proofErr w:type="gramEnd"/>
       <w:r>
-        <w:t>:</w:t>
-      </w:r>
-      <w:r>
-        <w:t xml:space="preserve"> хлор, </w:t>
+        <w:t xml:space="preserve">: хлор, </w:t>
       </w:r>
       <w:proofErr w:type="spellStart"/>
       <w:r>
@@ -2261,10 +2246,7 @@
       </w:pPr>
       <w:r>
         <w:lastRenderedPageBreak/>
-        <w:t>Сенсибилизирующие вещества повышают чувствительность организма к химическим веществам, а в производственных условиях приводит к химическим реак</w:t>
-      </w:r>
-      <w:r>
-        <w:t xml:space="preserve">циям. Например, антибиотики </w:t>
+        <w:t xml:space="preserve">Сенсибилизирующие вещества повышают чувствительность организма к химическим веществам, а в производственных условиях приводит к химическим реакциям. Например, антибиотики </w:t>
       </w:r>
     </w:p>
     <w:p>
@@ -2276,13 +2258,7 @@
         </w:numPr>
       </w:pPr>
       <w:r>
-        <w:t xml:space="preserve">Канцерогенные вещества вызывают развитие всех видов раковых заболеваний. </w:t>
-      </w:r>
-      <w:r>
-        <w:t>Например,</w:t>
-      </w:r>
-      <w:r>
-        <w:t xml:space="preserve"> бензопирен</w:t>
+        <w:t>Канцерогенные вещества вызывают развитие всех видов раковых заболеваний. Например, бензопирен</w:t>
       </w:r>
     </w:p>
     <w:p>
@@ -2337,11 +2313,9 @@
       <w:r>
         <w:t xml:space="preserve">ПДК – такая концентрация вещества, которая при ежедневной работе в течение 8 часов или другой продолжительности, но не более 40 часов в неделю в течение всего рабочего стажа не может вызывать заболевание или отклонение в состоянии </w:t>
       </w:r>
-      <w:proofErr w:type="gramStart"/>
-      <w:r>
-        <w:t>здоровья</w:t>
-      </w:r>
-      <w:proofErr w:type="gramEnd"/>
+      <w:r>
+        <w:t>здоровья,</w:t>
+      </w:r>
       <w:r>
         <w:t xml:space="preserve"> обнаруживаемые современными методами </w:t>
       </w:r>
@@ -2349,8 +2323,1013 @@
         <w:lastRenderedPageBreak/>
         <w:t>исследования в процессе работы или в отдаленные периоды жизни настоящего и последующего поколения.</w:t>
       </w:r>
+    </w:p>
+    <w:p>
+      <w:pPr>
+        <w:pStyle w:val="2"/>
+      </w:pPr>
+      <w:r>
+        <w:t>Шум</w:t>
+      </w:r>
+    </w:p>
+    <w:p>
+      <w:r>
+        <w:t>Шум – беспорядочное сочетание звуков различной частоты и интенсивности. Возникающий при механических колебаниях в твердых, жидких и газообразных средах.</w:t>
+      </w:r>
+    </w:p>
+    <w:p>
+      <w:r>
+        <w:t>Звуковые волны распространяются в пространстве, которое называют звуковым полем.</w:t>
+      </w:r>
+    </w:p>
+    <w:p>
+      <w:r>
+        <w:t>Характеризуют звуковое поле следующие величины</w:t>
+      </w:r>
+      <w:r>
+        <w:t>:</w:t>
+      </w:r>
+    </w:p>
+    <w:p>
+      <w:pPr>
+        <w:pStyle w:val="a3"/>
+        <w:numPr>
+          <w:ilvl w:val="0"/>
+          <w:numId w:val="30"/>
+        </w:numPr>
+      </w:pPr>
+      <w:r>
+        <w:t>Колебательная скорость</w:t>
+      </w:r>
+    </w:p>
+    <w:p>
+      <w:pPr>
+        <w:pStyle w:val="a3"/>
+        <w:numPr>
+          <w:ilvl w:val="0"/>
+          <w:numId w:val="30"/>
+        </w:numPr>
+      </w:pPr>
+      <w:r>
+        <w:t>Скорость распространения звука</w:t>
+      </w:r>
+    </w:p>
+    <w:p>
+      <w:pPr>
+        <w:pStyle w:val="a3"/>
+        <w:numPr>
+          <w:ilvl w:val="0"/>
+          <w:numId w:val="30"/>
+        </w:numPr>
+      </w:pPr>
+      <w:r>
+        <w:t>Звуковое давление</w:t>
+      </w:r>
+    </w:p>
+    <w:p>
+      <w:pPr>
+        <w:pStyle w:val="a3"/>
+        <w:numPr>
+          <w:ilvl w:val="0"/>
+          <w:numId w:val="30"/>
+        </w:numPr>
+      </w:pPr>
+      <w:r>
+        <w:t>Интенсивность звука</w:t>
+      </w:r>
+    </w:p>
+    <w:p>
+      <w:r>
+        <w:t>За единицу измерения уровня звукового давления и интенсивности звука принят дБ. Органы слуха человека воспринимают звуковые волны с частотой от 16 до 20000 Гц</w:t>
+      </w:r>
+      <w:r>
+        <w:t xml:space="preserve">. Колебания, частотой </w:t>
+      </w:r>
+      <w:r>
+        <w:t xml:space="preserve">&lt; 16 </w:t>
+      </w:r>
+      <w:r>
+        <w:t xml:space="preserve">Гц называются инфразвуком, а </w:t>
+      </w:r>
+      <w:r>
+        <w:t>&gt; 20000</w:t>
+      </w:r>
+      <w:r>
+        <w:t xml:space="preserve"> Гц ультразвуком. Они не вызывают слуховых ощущений, но оказывают биологическое воздействие на организм человека.</w:t>
+      </w:r>
+    </w:p>
+    <w:p>
+      <w:pPr>
+        <w:pStyle w:val="2"/>
+      </w:pPr>
+      <w:r>
+        <w:t>Действие шума на организм</w:t>
+      </w:r>
+    </w:p>
+    <w:p>
+      <w:r>
+        <w:t xml:space="preserve">Действие сильных шумов с уровнем звукового </w:t>
+      </w:r>
+      <w:r>
+        <w:t>давления &gt;</w:t>
+      </w:r>
+      <w:r>
+        <w:t xml:space="preserve"> 80 дБ с частотой 1000 Гц</w:t>
+      </w:r>
+      <w:r>
+        <w:t xml:space="preserve"> развивает профессиональное заболевание тугоухость.</w:t>
+      </w:r>
+    </w:p>
+    <w:p>
+      <w:r>
+        <w:t>Шум оказывает вредное воздействие на центральную и вегетативную нервные системы, а через них и на внутренние органы приводя к значительным изменениям в функциональные состояния организма.</w:t>
+      </w:r>
+    </w:p>
+    <w:p>
+      <w:r>
+        <w:t xml:space="preserve">В процессе работы под действием шума </w:t>
+      </w:r>
+      <w:proofErr w:type="gramStart"/>
+      <w:r>
+        <w:t>интенсивностью &gt;</w:t>
+      </w:r>
+      <w:proofErr w:type="gramEnd"/>
+      <w:r>
+        <w:t xml:space="preserve"> 80 </w:t>
+      </w:r>
+      <w:r>
+        <w:t>дБ</w:t>
+      </w:r>
+      <w:r>
+        <w:t xml:space="preserve"> снижается восприимчивость человека к сигналам опасности. Что способствует повышению травматизма. При действии шума высоких </w:t>
+      </w:r>
+      <w:proofErr w:type="gramStart"/>
+      <w:r>
+        <w:t xml:space="preserve">уровней </w:t>
+      </w:r>
+      <w:r>
+        <w:lastRenderedPageBreak/>
+        <w:t>&gt;</w:t>
+      </w:r>
+      <w:proofErr w:type="gramEnd"/>
+      <w:r>
+        <w:t xml:space="preserve"> 140 дБ возможен разрыв барабанных перепонок. А при </w:t>
+      </w:r>
+      <w:proofErr w:type="gramStart"/>
+      <w:r>
+        <w:t xml:space="preserve">уровне </w:t>
+      </w:r>
+      <w:r>
+        <w:t>&gt;</w:t>
+      </w:r>
+      <w:proofErr w:type="gramEnd"/>
+      <w:r>
+        <w:t xml:space="preserve"> 160 дБ и смерть.</w:t>
+      </w:r>
+    </w:p>
+    <w:p>
+      <w:pPr>
+        <w:pStyle w:val="3"/>
+      </w:pPr>
+      <w:r>
+        <w:t>Нормирование</w:t>
+      </w:r>
+    </w:p>
+    <w:p>
+      <w:r>
+        <w:t xml:space="preserve">В промышленной санитарии спектральный анализ шума принято проводить путем выделения не отдельных волн, а их совокупности, входящей в октаву. Октавная полоса частот – такая частотная полоса, в которой верхняя граничная </w:t>
+      </w:r>
+      <w:r>
+        <w:t>частота</w:t>
+      </w:r>
+      <w:r>
+        <w:t xml:space="preserve"> в 2 раза выше нижней.</w:t>
+      </w:r>
+      <w:r>
+        <w:t xml:space="preserve"> </w:t>
+      </w:r>
+    </w:p>
+    <w:p>
+      <w:r>
+        <w:t xml:space="preserve">Шумы классифицируются по частоте спектральным и временным характеристикам. </w:t>
+      </w:r>
+    </w:p>
+    <w:p>
+      <w:r>
+        <w:t xml:space="preserve">По частоте шумы подразделяются на низкочастотные (максимум звукового давления приходится на диапазон </w:t>
+      </w:r>
+      <w:proofErr w:type="gramStart"/>
+      <w:r>
+        <w:t>&lt;</w:t>
+      </w:r>
+      <w:r>
+        <w:t xml:space="preserve"> 400</w:t>
+      </w:r>
+      <w:proofErr w:type="gramEnd"/>
+      <w:r>
+        <w:t xml:space="preserve"> Гц), среднечастотные ( 400 </w:t>
+      </w:r>
+      <w:r>
+        <w:t xml:space="preserve">&lt; </w:t>
+      </w:r>
+      <w:r>
+        <w:rPr>
+          <w:lang w:val="en-US"/>
+        </w:rPr>
+        <w:t>x</w:t>
+      </w:r>
+      <w:r>
+        <w:t xml:space="preserve"> &lt;1000 </w:t>
+      </w:r>
+      <w:proofErr w:type="spellStart"/>
+      <w:r>
+        <w:t>гЦ</w:t>
+      </w:r>
+      <w:proofErr w:type="spellEnd"/>
+      <w:r>
+        <w:t>) и высокочастотные (</w:t>
+      </w:r>
+      <w:r>
+        <w:t xml:space="preserve">&gt; 1000 </w:t>
+      </w:r>
+      <w:r>
+        <w:t xml:space="preserve">Гц). По характеру спектра шума подразделяются на широкополосный с непрерывным спектром </w:t>
+      </w:r>
+      <w:proofErr w:type="gramStart"/>
+      <w:r>
+        <w:t xml:space="preserve">шириной </w:t>
+      </w:r>
+      <w:r>
+        <w:t>&gt;</w:t>
+      </w:r>
+      <w:proofErr w:type="gramEnd"/>
+      <w:r>
+        <w:t xml:space="preserve"> 1 октавы</w:t>
+      </w:r>
+      <w:r>
+        <w:t xml:space="preserve">. </w:t>
+      </w:r>
+      <w:r>
+        <w:t xml:space="preserve">И тональный в спектре которого имеются ярко выраженные дискретные тона. </w:t>
+      </w:r>
+    </w:p>
+    <w:p>
+      <w:r>
+        <w:t>Шум подразделяется на постоянный и непостоянный. По</w:t>
+      </w:r>
+      <w:r>
+        <w:t>стоянным считается шум, уровень которого за 8 часовой рабочий день изменяется во времени не более чем на 5 дБ.</w:t>
+      </w:r>
+    </w:p>
+    <w:p>
+      <w:r>
+        <w:t>При нормировании шума используют 2 метода</w:t>
+      </w:r>
+    </w:p>
+    <w:p>
+      <w:pPr>
+        <w:pStyle w:val="a3"/>
+        <w:numPr>
+          <w:ilvl w:val="0"/>
+          <w:numId w:val="31"/>
+        </w:numPr>
+      </w:pPr>
+      <w:r>
+        <w:t>Нормирование по предельному спектру шума</w:t>
+      </w:r>
+    </w:p>
+    <w:p>
+      <w:pPr>
+        <w:pStyle w:val="a3"/>
+        <w:numPr>
+          <w:ilvl w:val="0"/>
+          <w:numId w:val="31"/>
+        </w:numPr>
+      </w:pPr>
+      <w:r>
+        <w:t>Нормирование уровня звука</w:t>
+      </w:r>
+    </w:p>
+    <w:p>
+      <w:pPr>
+        <w:pStyle w:val="3"/>
+      </w:pPr>
+      <w:r>
+        <w:t>Защита от шума</w:t>
+      </w:r>
+    </w:p>
+    <w:p>
+      <w:r>
+        <w:t>Для снижения шума в производственных условиях применяются следующие средства</w:t>
+      </w:r>
+      <w:r>
+        <w:t>:</w:t>
+      </w:r>
+    </w:p>
+    <w:p>
+      <w:pPr>
+        <w:pStyle w:val="a3"/>
+        <w:numPr>
+          <w:ilvl w:val="0"/>
+          <w:numId w:val="32"/>
+        </w:numPr>
+      </w:pPr>
+      <w:r>
+        <w:t>Уменьшение уровня шума в источнике его возникновения</w:t>
+      </w:r>
+    </w:p>
+    <w:p>
+      <w:pPr>
+        <w:pStyle w:val="a3"/>
+        <w:numPr>
+          <w:ilvl w:val="0"/>
+          <w:numId w:val="32"/>
+        </w:numPr>
+      </w:pPr>
+      <w:r>
+        <w:t>Звукопоглощение и звукоизоляция</w:t>
+      </w:r>
+    </w:p>
+    <w:p>
+      <w:pPr>
+        <w:pStyle w:val="a3"/>
+        <w:numPr>
+          <w:ilvl w:val="0"/>
+          <w:numId w:val="32"/>
+        </w:numPr>
+      </w:pPr>
+      <w:r>
+        <w:t>Установка глушителей шума</w:t>
+      </w:r>
+    </w:p>
+    <w:p>
+      <w:pPr>
+        <w:pStyle w:val="a3"/>
+        <w:numPr>
+          <w:ilvl w:val="0"/>
+          <w:numId w:val="32"/>
+        </w:numPr>
+      </w:pPr>
+      <w:r>
+        <w:lastRenderedPageBreak/>
+        <w:t>Рациональное размещение оборудования</w:t>
+      </w:r>
+    </w:p>
+    <w:p>
+      <w:pPr>
+        <w:pStyle w:val="a3"/>
+        <w:numPr>
+          <w:ilvl w:val="0"/>
+          <w:numId w:val="32"/>
+        </w:numPr>
+      </w:pPr>
+      <w:r>
+        <w:t>Средства индивидуальной защиты</w:t>
+      </w:r>
+    </w:p>
+    <w:p>
+      <w:pPr>
+        <w:pStyle w:val="2"/>
+      </w:pPr>
+      <w:r>
+        <w:t>Вибрация</w:t>
+      </w:r>
+    </w:p>
+    <w:p>
+      <w:r>
+        <w:t>Вибрация – механические колебательные движения объекта, передаваемые человеческому телу, или отдельным его частям при непосредственном контакте.</w:t>
+      </w:r>
+    </w:p>
+    <w:p>
+      <w:r>
+        <w:t>Вибрации могут быть непреднамеренными и специально используемыми в технологических процессах.</w:t>
+      </w:r>
+    </w:p>
+    <w:p>
+      <w:r>
+        <w:t>В зависимости от способа передачи колебаний человеку вибрация бывает</w:t>
+      </w:r>
+      <w:r>
+        <w:t>:</w:t>
+      </w:r>
+      <w:r>
+        <w:t xml:space="preserve"> </w:t>
+      </w:r>
+    </w:p>
+    <w:p>
+      <w:pPr>
+        <w:pStyle w:val="a3"/>
+        <w:numPr>
+          <w:ilvl w:val="0"/>
+          <w:numId w:val="33"/>
+        </w:numPr>
+      </w:pPr>
+      <w:r>
+        <w:t>Общая, передающая через опору, на тело человека</w:t>
+      </w:r>
+    </w:p>
+    <w:p>
+      <w:pPr>
+        <w:pStyle w:val="a3"/>
+        <w:numPr>
+          <w:ilvl w:val="0"/>
+          <w:numId w:val="33"/>
+        </w:numPr>
+      </w:pPr>
+      <w:r>
+        <w:t>Локальная, передающаяся на руки человека</w:t>
+      </w:r>
+    </w:p>
+    <w:p>
+      <w:r>
+        <w:t>Вибрация характеризуется виброперемещением, виброускорением, виброскоростью и частотой.</w:t>
+      </w:r>
+      <w:r>
+        <w:tab/>
+      </w:r>
+    </w:p>
+    <w:p>
+      <w:pPr>
+        <w:pStyle w:val="3"/>
+      </w:pPr>
+      <w:r>
+        <w:t>Действие вибрации на организм человека</w:t>
+      </w:r>
+    </w:p>
+    <w:p>
+      <w:r>
+        <w:t xml:space="preserve">С физиотерапевтической целью вибрацию используют </w:t>
+      </w:r>
+      <w:r>
+        <w:t>для усиления обменных процессов и кровообращения в тканях при лечении некоторых заболеваний. Вибрационная патология стоит на 2 месте профессиональных заболеваний.</w:t>
+      </w:r>
+      <w:r>
+        <w:t xml:space="preserve"> </w:t>
+      </w:r>
+      <w:r>
+        <w:t>Тяжесть заболеваний определяется величиной дозы, а также спектром вибрации.</w:t>
+      </w:r>
+      <w:r>
+        <w:t xml:space="preserve"> </w:t>
+      </w:r>
+    </w:p>
+    <w:p>
+      <w:r>
+        <w:t>У рабочих вибрационных профессий отмечены головокружения, расстройство координации движения, симптомы укачивания.</w:t>
+      </w:r>
+      <w:r>
+        <w:t xml:space="preserve"> </w:t>
+      </w:r>
+      <w:r>
+        <w:t>Нарушения зрительной функции проявляется сужением и выпадением отдельных участком полей зрения, и снижением остроты зрения.</w:t>
+      </w:r>
+    </w:p>
+    <w:p>
+      <w:r>
+        <w:t>Локальная вибрация вызывает спазмы сосудов кисти, предплечий, нарушая снабжение кровью конечности.</w:t>
+      </w:r>
+      <w:r>
+        <w:t xml:space="preserve"> </w:t>
+      </w:r>
+    </w:p>
+    <w:p>
+      <w:r>
+        <w:lastRenderedPageBreak/>
+        <w:t>Одновременно колебания действуют на нервные окончания, мышечные и костные ткани, вызывают снижения кожной чувствительности, отложения солей в суставах пальцев, деформируя и уменьшая подвижность сустава.</w:t>
+      </w:r>
+    </w:p>
+    <w:p>
+      <w:r>
+        <w:t xml:space="preserve">Фактором производственной среды, усугубляющим </w:t>
+      </w:r>
+      <w:r>
+        <w:t>вредное воздействие вибрации, относятся чрезмерные мышечные нагрузки. Неблагоприятные климатические условия. Особенно пониженная температура, шум высокой интенсивности, психоэмоциональный стресс.</w:t>
+      </w:r>
+    </w:p>
+    <w:p>
+      <w:pPr>
+        <w:pStyle w:val="3"/>
+      </w:pPr>
+      <w:r>
+        <w:t>Нормирование вибрации</w:t>
+      </w:r>
+    </w:p>
+    <w:p>
+      <w:r>
+        <w:t>Согласно действующему госту нормирование вибрации производится отдельно для локальной и общей вибрации. Для ограничения воздействия промышленной вибрации на человека нормируются показатели вибрационной нагрузки в установленных частотных диапазонах для общей и локальной вибрации в зависимости от категории вибрации, ее временной характеристики и направления действия.</w:t>
+      </w:r>
+    </w:p>
+    <w:p>
+      <w:r>
+        <w:t>Нормируемый частотный диапазон устанавливается различным для общей и локальной вибрации. Для локальной вибрации в виде октавных полос со среднегеометрическими частотами 1,2,</w:t>
+      </w:r>
+      <w:proofErr w:type="gramStart"/>
+      <w:r>
+        <w:t>4,8</w:t>
+      </w:r>
+      <w:r>
+        <w:t>,</w:t>
+      </w:r>
+      <w:r>
+        <w:t>…</w:t>
+      </w:r>
+      <w:proofErr w:type="gramEnd"/>
+      <w:r>
+        <w:t>,</w:t>
+      </w:r>
+      <w:r>
+        <w:t>1024</w:t>
+      </w:r>
+      <w:r>
+        <w:t>.</w:t>
+      </w:r>
+    </w:p>
+    <w:p>
+      <w:pPr>
+        <w:ind w:firstLine="0"/>
+      </w:pPr>
+      <w:r>
+        <w:tab/>
+      </w:r>
+      <w:r>
+        <w:t>Для общей вибрации в виде октавных полос со среднегеометрическими частотами 1,2,</w:t>
+      </w:r>
+      <w:proofErr w:type="gramStart"/>
+      <w:r>
+        <w:t>4,8,…</w:t>
+      </w:r>
+      <w:proofErr w:type="gramEnd"/>
+      <w:r>
+        <w:t>,63.</w:t>
+      </w:r>
+    </w:p>
+    <w:p>
+      <w:r>
+        <w:t>По направлению действия вибрация подразделяется на вертикальную</w:t>
+      </w:r>
+      <w:r>
+        <w:t xml:space="preserve"> и горизонтальную.</w:t>
+      </w:r>
+    </w:p>
+    <w:p>
+      <w:r>
+        <w:t xml:space="preserve">Для локальной вибрации направления осей установлены следующим образом. Ось </w:t>
+      </w:r>
+      <w:r>
+        <w:rPr>
+          <w:lang w:val="en-US"/>
+        </w:rPr>
+        <w:t>x</w:t>
+      </w:r>
+      <w:r>
+        <w:t xml:space="preserve"> совпадает или параллельна оси места охвата источника вибрации.</w:t>
+      </w:r>
+      <w:r>
+        <w:t xml:space="preserve"> </w:t>
+      </w:r>
+      <w:r>
+        <w:t xml:space="preserve">Ось </w:t>
+      </w:r>
+      <w:r>
+        <w:rPr>
+          <w:lang w:val="en-US"/>
+        </w:rPr>
+        <w:t>y</w:t>
+      </w:r>
+      <w:r>
+        <w:t xml:space="preserve"> направлена от ладони к тыльной стороне кисти руки.</w:t>
+      </w:r>
+      <w:r>
+        <w:t xml:space="preserve"> </w:t>
+      </w:r>
+      <w:r>
+        <w:t xml:space="preserve">Ось </w:t>
+      </w:r>
+      <w:r>
+        <w:rPr>
+          <w:lang w:val="en-US"/>
+        </w:rPr>
+        <w:t>z</w:t>
+      </w:r>
+      <w:r>
+        <w:t xml:space="preserve"> </w:t>
+      </w:r>
+      <w:r>
+        <w:t xml:space="preserve">перпендикулярна оси </w:t>
+      </w:r>
+      <w:r>
+        <w:rPr>
+          <w:lang w:val="en-US"/>
+        </w:rPr>
+        <w:t>y</w:t>
+      </w:r>
+      <w:r>
+        <w:t>.</w:t>
+      </w:r>
+    </w:p>
+    <w:p>
+      <w:r>
+        <w:t xml:space="preserve">По временной характеристике различают постоянную вибрацию, для которой контролируемый параметр за время наблюдения изменяется не </w:t>
+      </w:r>
+      <w:r>
+        <w:lastRenderedPageBreak/>
+        <w:t>более, чем в 2 раза. И не постоянную, изменяющуюся по контрольным параметрам более, чем в 2 раза.</w:t>
+      </w:r>
+    </w:p>
+    <w:p>
+      <w:r>
+        <w:t>Общую вибрацию по источнику ее возникновения и возможностью регулирования подразделяют на следующие категории</w:t>
+      </w:r>
+      <w:r>
+        <w:t>:</w:t>
+      </w:r>
+    </w:p>
+    <w:p>
+      <w:pPr>
+        <w:pStyle w:val="a3"/>
+        <w:numPr>
+          <w:ilvl w:val="0"/>
+          <w:numId w:val="34"/>
+        </w:numPr>
+      </w:pPr>
+      <w:r>
+        <w:t>Транспортная вибрация – воздействует на оператора на рабочих местах машин при их движении по местности. При этом оператор может активно регулировать воздействие вибрации.</w:t>
+      </w:r>
+    </w:p>
+    <w:p>
+      <w:pPr>
+        <w:pStyle w:val="a3"/>
+        <w:numPr>
+          <w:ilvl w:val="0"/>
+          <w:numId w:val="34"/>
+        </w:numPr>
+      </w:pPr>
+      <w:r>
+        <w:t>Транспортно</w:t>
+      </w:r>
+      <w:r>
+        <w:t>–</w:t>
+      </w:r>
+      <w:r>
+        <w:t>технологическая – воздействует на рабочее место оператора с ограниченной подвижностью при перемещении их по специально подготовленной поверхности.</w:t>
+      </w:r>
+      <w:r>
+        <w:t xml:space="preserve"> При этом оператор может лишь иногда регулировать действие вибрации.</w:t>
+      </w:r>
+    </w:p>
+    <w:p>
+      <w:pPr>
+        <w:pStyle w:val="a3"/>
+        <w:numPr>
+          <w:ilvl w:val="1"/>
+          <w:numId w:val="23"/>
+        </w:numPr>
+      </w:pPr>
+      <w:r>
+        <w:t>Технологическая вибрация – воздействует на оператора на рабочем месте стационарных машин или передающаяся на это место, не имеющий источников вибрации.</w:t>
+      </w:r>
+    </w:p>
+    <w:p>
+      <w:pPr>
+        <w:pStyle w:val="a3"/>
+        <w:numPr>
+          <w:ilvl w:val="1"/>
+          <w:numId w:val="23"/>
+        </w:numPr>
+      </w:pPr>
+      <w:r>
+        <w:t>Вибрация на местах работников умственного труда и персонала не занимающимся физическим трудом.</w:t>
+      </w:r>
+    </w:p>
+    <w:p>
+      <w:r>
+        <w:t>В качестве нормативных показателей нагрузки используют виброскорость и виброускорение</w:t>
+      </w:r>
+    </w:p>
+    <w:p>
+      <w:pPr>
+        <w:pStyle w:val="3"/>
+      </w:pPr>
+      <w:r>
+        <w:t>Защита от вибрации</w:t>
+      </w:r>
+    </w:p>
+    <w:p>
+      <w:r>
+        <w:t>Основными средствами от вибрации являются</w:t>
+      </w:r>
+      <w:r>
+        <w:t>:</w:t>
+      </w:r>
+    </w:p>
+    <w:p>
+      <w:pPr>
+        <w:pStyle w:val="a3"/>
+        <w:numPr>
+          <w:ilvl w:val="0"/>
+          <w:numId w:val="36"/>
+        </w:numPr>
+      </w:pPr>
+      <w:r>
+        <w:t>Вибродемфирование – преобразование из 1 вида в другой</w:t>
+      </w:r>
+    </w:p>
+    <w:p>
+      <w:pPr>
+        <w:pStyle w:val="a3"/>
+        <w:numPr>
+          <w:ilvl w:val="0"/>
+          <w:numId w:val="36"/>
+        </w:numPr>
+      </w:pPr>
+      <w:r>
+        <w:t>Виброизоляция – установка устройств между источником вибрации и ее приемником.</w:t>
+      </w:r>
+    </w:p>
+    <w:p>
+      <w:pPr>
+        <w:pStyle w:val="a3"/>
+        <w:numPr>
+          <w:ilvl w:val="0"/>
+          <w:numId w:val="36"/>
+        </w:numPr>
+      </w:pPr>
+      <w:r>
+        <w:t>Виброгашение – Снижение уровня вибрации за счёт присоединения к колеблющейся системе дополнительных масс, либо дополнительных жестких связей.</w:t>
+      </w:r>
+    </w:p>
+    <w:p>
+      <w:pPr>
+        <w:pStyle w:val="a3"/>
+        <w:numPr>
+          <w:ilvl w:val="0"/>
+          <w:numId w:val="36"/>
+        </w:numPr>
+      </w:pPr>
+      <w:r>
+        <w:t>Ограничение времени воздействия вибрации</w:t>
+      </w:r>
+    </w:p>
+    <w:p>
+      <w:pPr>
+        <w:pStyle w:val="a3"/>
+        <w:numPr>
+          <w:ilvl w:val="0"/>
+          <w:numId w:val="36"/>
+        </w:numPr>
+      </w:pPr>
+      <w:r>
+        <w:lastRenderedPageBreak/>
+        <w:t>Индивидуальные средства защиты от общей вибрации – специальная обувь на массивной резиновой подошве.</w:t>
+      </w:r>
+    </w:p>
+    <w:p>
+      <w:pPr>
+        <w:pStyle w:val="2"/>
+      </w:pPr>
+      <w:r>
+        <w:t>Электромагнитные поля</w:t>
+      </w:r>
+    </w:p>
+    <w:p>
+      <w:r>
+        <w:t>В зависимости от энергии фотонов электромагнитные излучения(ЭМИ) подразделяют на</w:t>
+      </w:r>
+    </w:p>
+    <w:p>
+      <w:pPr>
+        <w:pStyle w:val="a3"/>
+        <w:numPr>
+          <w:ilvl w:val="0"/>
+          <w:numId w:val="37"/>
+        </w:numPr>
+      </w:pPr>
+      <w:r>
+        <w:t>Неионизирующие излучения</w:t>
+      </w:r>
+    </w:p>
+    <w:p>
+      <w:pPr>
+        <w:pStyle w:val="a3"/>
+        <w:numPr>
+          <w:ilvl w:val="0"/>
+          <w:numId w:val="37"/>
+        </w:numPr>
+      </w:pPr>
+      <w:r>
+        <w:t>Ионизирующие излучения</w:t>
+      </w:r>
+    </w:p>
+    <w:p>
+      <w:r>
+        <w:t>В зависимости от диапазонов длин волн различают</w:t>
+      </w:r>
+    </w:p>
+    <w:p>
+      <w:pPr>
+        <w:pStyle w:val="a3"/>
+        <w:numPr>
+          <w:ilvl w:val="0"/>
+          <w:numId w:val="38"/>
+        </w:numPr>
+      </w:pPr>
+      <w:r>
+        <w:t>Электромагнитные излучения радиочастот</w:t>
+      </w:r>
+      <w:r>
+        <w:t xml:space="preserve"> (длина волны от 1мм до 10 км)</w:t>
+      </w:r>
+    </w:p>
+    <w:p>
+      <w:pPr>
+        <w:pStyle w:val="a3"/>
+        <w:numPr>
+          <w:ilvl w:val="0"/>
+          <w:numId w:val="38"/>
+        </w:numPr>
+      </w:pPr>
+      <w:r>
+        <w:t>Инфракрасное (от 780нм до 1мм)</w:t>
+      </w:r>
+    </w:p>
+    <w:p>
+      <w:pPr>
+        <w:pStyle w:val="a3"/>
+        <w:numPr>
+          <w:ilvl w:val="0"/>
+          <w:numId w:val="38"/>
+        </w:numPr>
+      </w:pPr>
+      <w:r>
+        <w:t>Видимое излучение (от 380нм до 780нм)</w:t>
+      </w:r>
+    </w:p>
+    <w:p>
+      <w:pPr>
+        <w:pStyle w:val="a3"/>
+        <w:numPr>
+          <w:ilvl w:val="0"/>
+          <w:numId w:val="38"/>
+        </w:numPr>
+      </w:pPr>
+      <w:r>
+        <w:t>Ультрафиолетовое (380нм до 10нм)</w:t>
+      </w:r>
+    </w:p>
+    <w:p>
+      <w:pPr>
+        <w:pStyle w:val="a3"/>
+        <w:numPr>
+          <w:ilvl w:val="0"/>
+          <w:numId w:val="38"/>
+        </w:numPr>
+      </w:pPr>
+      <w:r>
+        <w:t>Рентгеновское излучение (10нм до 5пм)</w:t>
+      </w:r>
+    </w:p>
+    <w:p>
+      <w:pPr>
+        <w:pStyle w:val="a3"/>
+        <w:numPr>
+          <w:ilvl w:val="0"/>
+          <w:numId w:val="38"/>
+        </w:numPr>
+      </w:pPr>
+      <w:r>
+        <w:t>Гамма излучение (5</w:t>
+      </w:r>
+      <w:proofErr w:type="gramStart"/>
+      <w:r>
+        <w:t>пм</w:t>
+      </w:r>
+      <w:r>
+        <w:rPr>
+          <w:lang w:val="en-US"/>
+        </w:rPr>
+        <w:t>&lt;</w:t>
+      </w:r>
+      <w:proofErr w:type="gramEnd"/>
+      <w:r>
+        <w:t>)</w:t>
+      </w:r>
+    </w:p>
+    <w:p>
+      <w:pPr>
+        <w:pStyle w:val="3"/>
+      </w:pPr>
+      <w:r>
+        <w:t>Электромагнитные поля радиочастот</w:t>
+      </w:r>
+    </w:p>
+    <w:p>
+      <w:pPr>
+        <w:rPr>
+          <w:lang w:val="en-US"/>
+        </w:rPr>
+      </w:pPr>
+      <w:r>
+        <w:t>Электромагнитные поля радиочастот воздействуют на центральную нервную систему и вызывают разнообразные–эмоционально психические, условно–рефлекторны и поведенческие реакции. Особенно сильно это сказывается на работниках чья профессиональная деятельность связана с нервной напряженностью труда и стрессовыми ситуациями. Действия электромагнитных полей на эндокринную систему приводит к нарушению гормонального равновесия, а при длительном воздействии происходит ослабление иммунитета и изменение состава крови.</w:t>
+      </w:r>
+    </w:p>
+    <w:p>
+      <w:r>
+        <w:t xml:space="preserve">Интенсивность электромагнитных полей </w:t>
+      </w:r>
+      <w:r>
+        <w:t>радиочастот на</w:t>
+      </w:r>
+      <w:r>
+        <w:t xml:space="preserve"> рабочих местах персонала, осуществляющих работы с источниками электромагнитных излучений, регламентируется гостом 12.1.006-</w:t>
+      </w:r>
+      <w:proofErr w:type="gramStart"/>
+      <w:r>
+        <w:t>84</w:t>
+      </w:r>
+      <w:r>
+        <w:t xml:space="preserve">,  </w:t>
+      </w:r>
+      <w:r>
+        <w:lastRenderedPageBreak/>
+        <w:t>который</w:t>
+      </w:r>
+      <w:proofErr w:type="gramEnd"/>
+      <w:r>
+        <w:t xml:space="preserve"> называется </w:t>
+      </w:r>
+      <w:r>
+        <w:t>“</w:t>
+      </w:r>
+      <w:r>
+        <w:t>Электромагнитные поля радиочастот. Допустимые уровни на рабочих местах и требования к проведению контроля</w:t>
+      </w:r>
+      <w:r>
+        <w:t>”.</w:t>
+      </w:r>
+    </w:p>
+    <w:p>
+      <w:r>
+        <w:t>Все средства и методы защиты могут быть разделены на 3 группы</w:t>
+      </w:r>
+    </w:p>
+    <w:p>
+      <w:pPr>
+        <w:pStyle w:val="a3"/>
+        <w:numPr>
+          <w:ilvl w:val="0"/>
+          <w:numId w:val="39"/>
+        </w:numPr>
+      </w:pPr>
+      <w:r>
+        <w:t>Организационные</w:t>
+      </w:r>
+    </w:p>
+    <w:p>
+      <w:pPr>
+        <w:pStyle w:val="a3"/>
+        <w:numPr>
+          <w:ilvl w:val="0"/>
+          <w:numId w:val="39"/>
+        </w:numPr>
+      </w:pPr>
+      <w:r>
+        <w:t>Инженерно–технические</w:t>
+      </w:r>
+    </w:p>
+    <w:p>
+      <w:r>
+        <w:t>Лечебно–профилактические</w:t>
+      </w:r>
+      <w:r>
+        <w:br/>
+        <w:t>Ультрафиолетовое излучение представляет собой невидимое глазом ультрафиолетовое излучение занимающее в электромагнитном спектре положение между видимым светом и рентгеновским светом.</w:t>
+      </w:r>
+    </w:p>
+    <w:p>
+      <w:r>
+        <w:t>Наиболее распространенными источниками утрафиолетового излучения на производстве является электрическая дуга и дуговые ртутные лампы.</w:t>
+      </w:r>
+    </w:p>
+    <w:p>
+      <w:r>
+        <w:t>Биологические действие ультрафиолетовых лучей проявляется в стимулировании основных биологических процессов организма. При длительном недостатке ультрафиолетового излучения развивается ультрафиолетовая недостаточность при которой нарушается фосфорно–кальциевый обмен и процесс кости–образования.</w:t>
+      </w:r>
+      <w:r>
+        <w:t xml:space="preserve"> А </w:t>
+      </w:r>
       <w:bookmarkStart w:id="0" w:name="_GoBack"/>
       <w:bookmarkEnd w:id="0"/>
+      <w:r>
+        <w:t xml:space="preserve">также происходит ослабление иммунных реакций организма, обострение хронических заболеваний, а </w:t>
+      </w:r>
+      <w:proofErr w:type="gramStart"/>
+      <w:r>
+        <w:t>так же</w:t>
+      </w:r>
+      <w:proofErr w:type="gramEnd"/>
+      <w:r>
+        <w:t xml:space="preserve"> расстройства нервной системы</w:t>
+      </w:r>
     </w:p>
     <w:p>
       <w:pPr>
@@ -3088,6 +4067,291 @@
 <file path=word/numbering.xml><?xml version="1.0" encoding="utf-8"?>
 <w:numbering xmlns:wpc="http://schemas.microsoft.com/office/word/2010/wordprocessingCanvas" xmlns:cx="http://schemas.microsoft.com/office/drawing/2014/chartex" xmlns:cx1="http://schemas.microsoft.com/office/drawing/2015/9/8/chartex" xmlns:mc="http://schemas.openxmlformats.org/markup-compatibility/2006" xmlns:o="urn:schemas-microsoft-com:office:office" xmlns:r="http://schemas.openxmlformats.org/officeDocument/2006/relationships" xmlns:m="http://schemas.openxmlformats.org/officeDocument/2006/math" xmlns:v="urn:schemas-microsoft-com:vml" xmlns:wp14="http://schemas.microsoft.com/office/word/2010/wordprocessingDrawing" xmlns:wp="http://schemas.openxmlformats.org/drawingml/2006/wordprocessingDrawing" xmlns:w10="urn:schemas-microsoft-com:office:word" xmlns:w="http://schemas.openxmlformats.org/wordprocessingml/2006/main" xmlns:w14="http://schemas.microsoft.com/office/word/2010/wordml" xmlns:w15="http://schemas.microsoft.com/office/word/2012/wordml" xmlns:w16se="http://schemas.microsoft.com/office/word/2015/wordml/symex" xmlns:wpg="http://schemas.microsoft.com/office/word/2010/wordprocessingGroup" xmlns:wpi="http://schemas.microsoft.com/office/word/2010/wordprocessingInk" xmlns:wne="http://schemas.microsoft.com/office/word/2006/wordml" xmlns:wps="http://schemas.microsoft.com/office/word/2010/wordprocessingShape" mc:Ignorable="w14 w15 w16se wp14">
   <w:abstractNum w:abstractNumId="0" w15:restartNumberingAfterBreak="0">
+    <w:nsid w:val="00AC7909"/>
+    <w:multiLevelType w:val="hybridMultilevel"/>
+    <w:tmpl w:val="50927902"/>
+    <w:lvl w:ilvl="0" w:tplc="0419000F">
+      <w:start w:val="1"/>
+      <w:numFmt w:val="decimal"/>
+      <w:lvlText w:val="%1."/>
+      <w:lvlJc w:val="left"/>
+      <w:pPr>
+        <w:ind w:left="2291" w:hanging="360"/>
+      </w:pPr>
+    </w:lvl>
+    <w:lvl w:ilvl="1" w:tplc="04190019" w:tentative="1">
+      <w:start w:val="1"/>
+      <w:numFmt w:val="lowerLetter"/>
+      <w:lvlText w:val="%2."/>
+      <w:lvlJc w:val="left"/>
+      <w:pPr>
+        <w:ind w:left="3011" w:hanging="360"/>
+      </w:pPr>
+    </w:lvl>
+    <w:lvl w:ilvl="2" w:tplc="0419001B" w:tentative="1">
+      <w:start w:val="1"/>
+      <w:numFmt w:val="lowerRoman"/>
+      <w:lvlText w:val="%3."/>
+      <w:lvlJc w:val="right"/>
+      <w:pPr>
+        <w:ind w:left="3731" w:hanging="180"/>
+      </w:pPr>
+    </w:lvl>
+    <w:lvl w:ilvl="3" w:tplc="0419000F" w:tentative="1">
+      <w:start w:val="1"/>
+      <w:numFmt w:val="decimal"/>
+      <w:lvlText w:val="%4."/>
+      <w:lvlJc w:val="left"/>
+      <w:pPr>
+        <w:ind w:left="4451" w:hanging="360"/>
+      </w:pPr>
+    </w:lvl>
+    <w:lvl w:ilvl="4" w:tplc="04190019" w:tentative="1">
+      <w:start w:val="1"/>
+      <w:numFmt w:val="lowerLetter"/>
+      <w:lvlText w:val="%5."/>
+      <w:lvlJc w:val="left"/>
+      <w:pPr>
+        <w:ind w:left="5171" w:hanging="360"/>
+      </w:pPr>
+    </w:lvl>
+    <w:lvl w:ilvl="5" w:tplc="0419001B" w:tentative="1">
+      <w:start w:val="1"/>
+      <w:numFmt w:val="lowerRoman"/>
+      <w:lvlText w:val="%6."/>
+      <w:lvlJc w:val="right"/>
+      <w:pPr>
+        <w:ind w:left="5891" w:hanging="180"/>
+      </w:pPr>
+    </w:lvl>
+    <w:lvl w:ilvl="6" w:tplc="0419000F" w:tentative="1">
+      <w:start w:val="1"/>
+      <w:numFmt w:val="decimal"/>
+      <w:lvlText w:val="%7."/>
+      <w:lvlJc w:val="left"/>
+      <w:pPr>
+        <w:ind w:left="6611" w:hanging="360"/>
+      </w:pPr>
+    </w:lvl>
+    <w:lvl w:ilvl="7" w:tplc="04190019" w:tentative="1">
+      <w:start w:val="1"/>
+      <w:numFmt w:val="lowerLetter"/>
+      <w:lvlText w:val="%8."/>
+      <w:lvlJc w:val="left"/>
+      <w:pPr>
+        <w:ind w:left="7331" w:hanging="360"/>
+      </w:pPr>
+    </w:lvl>
+    <w:lvl w:ilvl="8" w:tplc="0419001B" w:tentative="1">
+      <w:start w:val="1"/>
+      <w:numFmt w:val="lowerRoman"/>
+      <w:lvlText w:val="%9."/>
+      <w:lvlJc w:val="right"/>
+      <w:pPr>
+        <w:ind w:left="8051" w:hanging="180"/>
+      </w:pPr>
+    </w:lvl>
+  </w:abstractNum>
+  <w:abstractNum w:abstractNumId="1" w15:restartNumberingAfterBreak="0">
+    <w:nsid w:val="01BB241A"/>
+    <w:multiLevelType w:val="hybridMultilevel"/>
+    <w:tmpl w:val="4B4AC1FC"/>
+    <w:lvl w:ilvl="0" w:tplc="04190001">
+      <w:start w:val="1"/>
+      <w:numFmt w:val="bullet"/>
+      <w:lvlText w:val=""/>
+      <w:lvlJc w:val="left"/>
+      <w:pPr>
+        <w:ind w:left="1571" w:hanging="360"/>
+      </w:pPr>
+      <w:rPr>
+        <w:rFonts w:ascii="Symbol" w:hAnsi="Symbol" w:hint="default"/>
+      </w:rPr>
+    </w:lvl>
+    <w:lvl w:ilvl="1" w:tplc="04190003" w:tentative="1">
+      <w:start w:val="1"/>
+      <w:numFmt w:val="bullet"/>
+      <w:lvlText w:val="o"/>
+      <w:lvlJc w:val="left"/>
+      <w:pPr>
+        <w:ind w:left="2291" w:hanging="360"/>
+      </w:pPr>
+      <w:rPr>
+        <w:rFonts w:ascii="Courier New" w:hAnsi="Courier New" w:cs="Courier New" w:hint="default"/>
+      </w:rPr>
+    </w:lvl>
+    <w:lvl w:ilvl="2" w:tplc="04190005" w:tentative="1">
+      <w:start w:val="1"/>
+      <w:numFmt w:val="bullet"/>
+      <w:lvlText w:val=""/>
+      <w:lvlJc w:val="left"/>
+      <w:pPr>
+        <w:ind w:left="3011" w:hanging="360"/>
+      </w:pPr>
+      <w:rPr>
+        <w:rFonts w:ascii="Wingdings" w:hAnsi="Wingdings" w:hint="default"/>
+      </w:rPr>
+    </w:lvl>
+    <w:lvl w:ilvl="3" w:tplc="04190001" w:tentative="1">
+      <w:start w:val="1"/>
+      <w:numFmt w:val="bullet"/>
+      <w:lvlText w:val=""/>
+      <w:lvlJc w:val="left"/>
+      <w:pPr>
+        <w:ind w:left="3731" w:hanging="360"/>
+      </w:pPr>
+      <w:rPr>
+        <w:rFonts w:ascii="Symbol" w:hAnsi="Symbol" w:hint="default"/>
+      </w:rPr>
+    </w:lvl>
+    <w:lvl w:ilvl="4" w:tplc="04190003" w:tentative="1">
+      <w:start w:val="1"/>
+      <w:numFmt w:val="bullet"/>
+      <w:lvlText w:val="o"/>
+      <w:lvlJc w:val="left"/>
+      <w:pPr>
+        <w:ind w:left="4451" w:hanging="360"/>
+      </w:pPr>
+      <w:rPr>
+        <w:rFonts w:ascii="Courier New" w:hAnsi="Courier New" w:cs="Courier New" w:hint="default"/>
+      </w:rPr>
+    </w:lvl>
+    <w:lvl w:ilvl="5" w:tplc="04190005" w:tentative="1">
+      <w:start w:val="1"/>
+      <w:numFmt w:val="bullet"/>
+      <w:lvlText w:val=""/>
+      <w:lvlJc w:val="left"/>
+      <w:pPr>
+        <w:ind w:left="5171" w:hanging="360"/>
+      </w:pPr>
+      <w:rPr>
+        <w:rFonts w:ascii="Wingdings" w:hAnsi="Wingdings" w:hint="default"/>
+      </w:rPr>
+    </w:lvl>
+    <w:lvl w:ilvl="6" w:tplc="04190001" w:tentative="1">
+      <w:start w:val="1"/>
+      <w:numFmt w:val="bullet"/>
+      <w:lvlText w:val=""/>
+      <w:lvlJc w:val="left"/>
+      <w:pPr>
+        <w:ind w:left="5891" w:hanging="360"/>
+      </w:pPr>
+      <w:rPr>
+        <w:rFonts w:ascii="Symbol" w:hAnsi="Symbol" w:hint="default"/>
+      </w:rPr>
+    </w:lvl>
+    <w:lvl w:ilvl="7" w:tplc="04190003" w:tentative="1">
+      <w:start w:val="1"/>
+      <w:numFmt w:val="bullet"/>
+      <w:lvlText w:val="o"/>
+      <w:lvlJc w:val="left"/>
+      <w:pPr>
+        <w:ind w:left="6611" w:hanging="360"/>
+      </w:pPr>
+      <w:rPr>
+        <w:rFonts w:ascii="Courier New" w:hAnsi="Courier New" w:cs="Courier New" w:hint="default"/>
+      </w:rPr>
+    </w:lvl>
+    <w:lvl w:ilvl="8" w:tplc="04190005" w:tentative="1">
+      <w:start w:val="1"/>
+      <w:numFmt w:val="bullet"/>
+      <w:lvlText w:val=""/>
+      <w:lvlJc w:val="left"/>
+      <w:pPr>
+        <w:ind w:left="7331" w:hanging="360"/>
+      </w:pPr>
+      <w:rPr>
+        <w:rFonts w:ascii="Wingdings" w:hAnsi="Wingdings" w:hint="default"/>
+      </w:rPr>
+    </w:lvl>
+  </w:abstractNum>
+  <w:abstractNum w:abstractNumId="2" w15:restartNumberingAfterBreak="0">
+    <w:nsid w:val="079B008C"/>
+    <w:multiLevelType w:val="hybridMultilevel"/>
+    <w:tmpl w:val="37B0DF3E"/>
+    <w:lvl w:ilvl="0" w:tplc="0419000F">
+      <w:start w:val="1"/>
+      <w:numFmt w:val="decimal"/>
+      <w:lvlText w:val="%1."/>
+      <w:lvlJc w:val="left"/>
+      <w:pPr>
+        <w:ind w:left="1571" w:hanging="360"/>
+      </w:pPr>
+    </w:lvl>
+    <w:lvl w:ilvl="1" w:tplc="04190019" w:tentative="1">
+      <w:start w:val="1"/>
+      <w:numFmt w:val="lowerLetter"/>
+      <w:lvlText w:val="%2."/>
+      <w:lvlJc w:val="left"/>
+      <w:pPr>
+        <w:ind w:left="2291" w:hanging="360"/>
+      </w:pPr>
+    </w:lvl>
+    <w:lvl w:ilvl="2" w:tplc="0419001B" w:tentative="1">
+      <w:start w:val="1"/>
+      <w:numFmt w:val="lowerRoman"/>
+      <w:lvlText w:val="%3."/>
+      <w:lvlJc w:val="right"/>
+      <w:pPr>
+        <w:ind w:left="3011" w:hanging="180"/>
+      </w:pPr>
+    </w:lvl>
+    <w:lvl w:ilvl="3" w:tplc="0419000F" w:tentative="1">
+      <w:start w:val="1"/>
+      <w:numFmt w:val="decimal"/>
+      <w:lvlText w:val="%4."/>
+      <w:lvlJc w:val="left"/>
+      <w:pPr>
+        <w:ind w:left="3731" w:hanging="360"/>
+      </w:pPr>
+    </w:lvl>
+    <w:lvl w:ilvl="4" w:tplc="04190019" w:tentative="1">
+      <w:start w:val="1"/>
+      <w:numFmt w:val="lowerLetter"/>
+      <w:lvlText w:val="%5."/>
+      <w:lvlJc w:val="left"/>
+      <w:pPr>
+        <w:ind w:left="4451" w:hanging="360"/>
+      </w:pPr>
+    </w:lvl>
+    <w:lvl w:ilvl="5" w:tplc="0419001B" w:tentative="1">
+      <w:start w:val="1"/>
+      <w:numFmt w:val="lowerRoman"/>
+      <w:lvlText w:val="%6."/>
+      <w:lvlJc w:val="right"/>
+      <w:pPr>
+        <w:ind w:left="5171" w:hanging="180"/>
+      </w:pPr>
+    </w:lvl>
+    <w:lvl w:ilvl="6" w:tplc="0419000F" w:tentative="1">
+      <w:start w:val="1"/>
+      <w:numFmt w:val="decimal"/>
+      <w:lvlText w:val="%7."/>
+      <w:lvlJc w:val="left"/>
+      <w:pPr>
+        <w:ind w:left="5891" w:hanging="360"/>
+      </w:pPr>
+    </w:lvl>
+    <w:lvl w:ilvl="7" w:tplc="04190019" w:tentative="1">
+      <w:start w:val="1"/>
+      <w:numFmt w:val="lowerLetter"/>
+      <w:lvlText w:val="%8."/>
+      <w:lvlJc w:val="left"/>
+      <w:pPr>
+        <w:ind w:left="6611" w:hanging="360"/>
+      </w:pPr>
+    </w:lvl>
+    <w:lvl w:ilvl="8" w:tplc="0419001B" w:tentative="1">
+      <w:start w:val="1"/>
+      <w:numFmt w:val="lowerRoman"/>
+      <w:lvlText w:val="%9."/>
+      <w:lvlJc w:val="right"/>
+      <w:pPr>
+        <w:ind w:left="7331" w:hanging="180"/>
+      </w:pPr>
+    </w:lvl>
+  </w:abstractNum>
+  <w:abstractNum w:abstractNumId="3" w15:restartNumberingAfterBreak="0">
     <w:nsid w:val="08CC3D7A"/>
     <w:multiLevelType w:val="hybridMultilevel"/>
     <w:tmpl w:val="3C1212A4"/>
@@ -3200,7 +4464,93 @@
       </w:rPr>
     </w:lvl>
   </w:abstractNum>
-  <w:abstractNum w:abstractNumId="1" w15:restartNumberingAfterBreak="0">
+  <w:abstractNum w:abstractNumId="4" w15:restartNumberingAfterBreak="0">
+    <w:nsid w:val="098A35EA"/>
+    <w:multiLevelType w:val="hybridMultilevel"/>
+    <w:tmpl w:val="2794C07E"/>
+    <w:lvl w:ilvl="0" w:tplc="0419000F">
+      <w:start w:val="1"/>
+      <w:numFmt w:val="decimal"/>
+      <w:lvlText w:val="%1."/>
+      <w:lvlJc w:val="left"/>
+      <w:pPr>
+        <w:ind w:left="1571" w:hanging="360"/>
+      </w:pPr>
+    </w:lvl>
+    <w:lvl w:ilvl="1" w:tplc="04190019" w:tentative="1">
+      <w:start w:val="1"/>
+      <w:numFmt w:val="lowerLetter"/>
+      <w:lvlText w:val="%2."/>
+      <w:lvlJc w:val="left"/>
+      <w:pPr>
+        <w:ind w:left="2291" w:hanging="360"/>
+      </w:pPr>
+    </w:lvl>
+    <w:lvl w:ilvl="2" w:tplc="0419001B" w:tentative="1">
+      <w:start w:val="1"/>
+      <w:numFmt w:val="lowerRoman"/>
+      <w:lvlText w:val="%3."/>
+      <w:lvlJc w:val="right"/>
+      <w:pPr>
+        <w:ind w:left="3011" w:hanging="180"/>
+      </w:pPr>
+    </w:lvl>
+    <w:lvl w:ilvl="3" w:tplc="0419000F" w:tentative="1">
+      <w:start w:val="1"/>
+      <w:numFmt w:val="decimal"/>
+      <w:lvlText w:val="%4."/>
+      <w:lvlJc w:val="left"/>
+      <w:pPr>
+        <w:ind w:left="3731" w:hanging="360"/>
+      </w:pPr>
+    </w:lvl>
+    <w:lvl w:ilvl="4" w:tplc="04190019" w:tentative="1">
+      <w:start w:val="1"/>
+      <w:numFmt w:val="lowerLetter"/>
+      <w:lvlText w:val="%5."/>
+      <w:lvlJc w:val="left"/>
+      <w:pPr>
+        <w:ind w:left="4451" w:hanging="360"/>
+      </w:pPr>
+    </w:lvl>
+    <w:lvl w:ilvl="5" w:tplc="0419001B" w:tentative="1">
+      <w:start w:val="1"/>
+      <w:numFmt w:val="lowerRoman"/>
+      <w:lvlText w:val="%6."/>
+      <w:lvlJc w:val="right"/>
+      <w:pPr>
+        <w:ind w:left="5171" w:hanging="180"/>
+      </w:pPr>
+    </w:lvl>
+    <w:lvl w:ilvl="6" w:tplc="0419000F" w:tentative="1">
+      <w:start w:val="1"/>
+      <w:numFmt w:val="decimal"/>
+      <w:lvlText w:val="%7."/>
+      <w:lvlJc w:val="left"/>
+      <w:pPr>
+        <w:ind w:left="5891" w:hanging="360"/>
+      </w:pPr>
+    </w:lvl>
+    <w:lvl w:ilvl="7" w:tplc="04190019" w:tentative="1">
+      <w:start w:val="1"/>
+      <w:numFmt w:val="lowerLetter"/>
+      <w:lvlText w:val="%8."/>
+      <w:lvlJc w:val="left"/>
+      <w:pPr>
+        <w:ind w:left="6611" w:hanging="360"/>
+      </w:pPr>
+    </w:lvl>
+    <w:lvl w:ilvl="8" w:tplc="0419001B" w:tentative="1">
+      <w:start w:val="1"/>
+      <w:numFmt w:val="lowerRoman"/>
+      <w:lvlText w:val="%9."/>
+      <w:lvlJc w:val="right"/>
+      <w:pPr>
+        <w:ind w:left="7331" w:hanging="180"/>
+      </w:pPr>
+    </w:lvl>
+  </w:abstractNum>
+  <w:abstractNum w:abstractNumId="5" w15:restartNumberingAfterBreak="0">
     <w:nsid w:val="0DAB1A47"/>
     <w:multiLevelType w:val="hybridMultilevel"/>
     <w:tmpl w:val="E0C20E3C"/>
@@ -3286,7 +4636,7 @@
       </w:pPr>
     </w:lvl>
   </w:abstractNum>
-  <w:abstractNum w:abstractNumId="2" w15:restartNumberingAfterBreak="0">
+  <w:abstractNum w:abstractNumId="6" w15:restartNumberingAfterBreak="0">
     <w:nsid w:val="0E4070A3"/>
     <w:multiLevelType w:val="hybridMultilevel"/>
     <w:tmpl w:val="F4C256E0"/>
@@ -3399,7 +4749,7 @@
       </w:rPr>
     </w:lvl>
   </w:abstractNum>
-  <w:abstractNum w:abstractNumId="3" w15:restartNumberingAfterBreak="0">
+  <w:abstractNum w:abstractNumId="7" w15:restartNumberingAfterBreak="0">
     <w:nsid w:val="11C854AE"/>
     <w:multiLevelType w:val="hybridMultilevel"/>
     <w:tmpl w:val="DE086492"/>
@@ -3512,7 +4862,7 @@
       </w:rPr>
     </w:lvl>
   </w:abstractNum>
-  <w:abstractNum w:abstractNumId="4" w15:restartNumberingAfterBreak="0">
+  <w:abstractNum w:abstractNumId="8" w15:restartNumberingAfterBreak="0">
     <w:nsid w:val="140772DD"/>
     <w:multiLevelType w:val="hybridMultilevel"/>
     <w:tmpl w:val="BC42B3F8"/>
@@ -3598,7 +4948,7 @@
       </w:pPr>
     </w:lvl>
   </w:abstractNum>
-  <w:abstractNum w:abstractNumId="5" w15:restartNumberingAfterBreak="0">
+  <w:abstractNum w:abstractNumId="9" w15:restartNumberingAfterBreak="0">
     <w:nsid w:val="14A81D91"/>
     <w:multiLevelType w:val="hybridMultilevel"/>
     <w:tmpl w:val="11345566"/>
@@ -3711,7 +5061,7 @@
       </w:rPr>
     </w:lvl>
   </w:abstractNum>
-  <w:abstractNum w:abstractNumId="6" w15:restartNumberingAfterBreak="0">
+  <w:abstractNum w:abstractNumId="10" w15:restartNumberingAfterBreak="0">
     <w:nsid w:val="16560884"/>
     <w:multiLevelType w:val="multilevel"/>
     <w:tmpl w:val="E08CE940"/>
@@ -3829,7 +5179,7 @@
       </w:rPr>
     </w:lvl>
   </w:abstractNum>
-  <w:abstractNum w:abstractNumId="7" w15:restartNumberingAfterBreak="0">
+  <w:abstractNum w:abstractNumId="11" w15:restartNumberingAfterBreak="0">
     <w:nsid w:val="19CD71D0"/>
     <w:multiLevelType w:val="hybridMultilevel"/>
     <w:tmpl w:val="F8381BDA"/>
@@ -3942,7 +5292,125 @@
       </w:rPr>
     </w:lvl>
   </w:abstractNum>
-  <w:abstractNum w:abstractNumId="8" w15:restartNumberingAfterBreak="0">
+  <w:abstractNum w:abstractNumId="12" w15:restartNumberingAfterBreak="0">
+    <w:nsid w:val="1B7A3D5E"/>
+    <w:multiLevelType w:val="multilevel"/>
+    <w:tmpl w:val="3208B92E"/>
+    <w:lvl w:ilvl="0">
+      <w:start w:val="1"/>
+      <w:numFmt w:val="decimal"/>
+      <w:lvlText w:val="%1."/>
+      <w:lvlJc w:val="left"/>
+      <w:pPr>
+        <w:ind w:left="720" w:hanging="360"/>
+      </w:pPr>
+    </w:lvl>
+    <w:lvl w:ilvl="1">
+      <w:start w:val="1"/>
+      <w:numFmt w:val="decimal"/>
+      <w:isLgl/>
+      <w:lvlText w:val="%1.%2"/>
+      <w:lvlJc w:val="left"/>
+      <w:pPr>
+        <w:ind w:left="1991" w:hanging="420"/>
+      </w:pPr>
+      <w:rPr>
+        <w:rFonts w:hint="default"/>
+      </w:rPr>
+    </w:lvl>
+    <w:lvl w:ilvl="2">
+      <w:start w:val="1"/>
+      <w:numFmt w:val="decimal"/>
+      <w:isLgl/>
+      <w:lvlText w:val="%1.%2.%3"/>
+      <w:lvlJc w:val="left"/>
+      <w:pPr>
+        <w:ind w:left="3502" w:hanging="720"/>
+      </w:pPr>
+      <w:rPr>
+        <w:rFonts w:hint="default"/>
+      </w:rPr>
+    </w:lvl>
+    <w:lvl w:ilvl="3">
+      <w:start w:val="1"/>
+      <w:numFmt w:val="decimal"/>
+      <w:isLgl/>
+      <w:lvlText w:val="%1.%2.%3.%4"/>
+      <w:lvlJc w:val="left"/>
+      <w:pPr>
+        <w:ind w:left="5073" w:hanging="1080"/>
+      </w:pPr>
+      <w:rPr>
+        <w:rFonts w:hint="default"/>
+      </w:rPr>
+    </w:lvl>
+    <w:lvl w:ilvl="4">
+      <w:start w:val="1"/>
+      <w:numFmt w:val="decimal"/>
+      <w:isLgl/>
+      <w:lvlText w:val="%1.%2.%3.%4.%5"/>
+      <w:lvlJc w:val="left"/>
+      <w:pPr>
+        <w:ind w:left="6284" w:hanging="1080"/>
+      </w:pPr>
+      <w:rPr>
+        <w:rFonts w:hint="default"/>
+      </w:rPr>
+    </w:lvl>
+    <w:lvl w:ilvl="5">
+      <w:start w:val="1"/>
+      <w:numFmt w:val="decimal"/>
+      <w:isLgl/>
+      <w:lvlText w:val="%1.%2.%3.%4.%5.%6"/>
+      <w:lvlJc w:val="left"/>
+      <w:pPr>
+        <w:ind w:left="7855" w:hanging="1440"/>
+      </w:pPr>
+      <w:rPr>
+        <w:rFonts w:hint="default"/>
+      </w:rPr>
+    </w:lvl>
+    <w:lvl w:ilvl="6">
+      <w:start w:val="1"/>
+      <w:numFmt w:val="decimal"/>
+      <w:isLgl/>
+      <w:lvlText w:val="%1.%2.%3.%4.%5.%6.%7"/>
+      <w:lvlJc w:val="left"/>
+      <w:pPr>
+        <w:ind w:left="9066" w:hanging="1440"/>
+      </w:pPr>
+      <w:rPr>
+        <w:rFonts w:hint="default"/>
+      </w:rPr>
+    </w:lvl>
+    <w:lvl w:ilvl="7">
+      <w:start w:val="1"/>
+      <w:numFmt w:val="decimal"/>
+      <w:isLgl/>
+      <w:lvlText w:val="%1.%2.%3.%4.%5.%6.%7.%8"/>
+      <w:lvlJc w:val="left"/>
+      <w:pPr>
+        <w:ind w:left="10637" w:hanging="1800"/>
+      </w:pPr>
+      <w:rPr>
+        <w:rFonts w:hint="default"/>
+      </w:rPr>
+    </w:lvl>
+    <w:lvl w:ilvl="8">
+      <w:start w:val="1"/>
+      <w:numFmt w:val="decimal"/>
+      <w:isLgl/>
+      <w:lvlText w:val="%1.%2.%3.%4.%5.%6.%7.%8.%9"/>
+      <w:lvlJc w:val="left"/>
+      <w:pPr>
+        <w:ind w:left="12208" w:hanging="2160"/>
+      </w:pPr>
+      <w:rPr>
+        <w:rFonts w:hint="default"/>
+      </w:rPr>
+    </w:lvl>
+  </w:abstractNum>
+  <w:abstractNum w:abstractNumId="13" w15:restartNumberingAfterBreak="0">
     <w:nsid w:val="27202335"/>
     <w:multiLevelType w:val="hybridMultilevel"/>
     <w:tmpl w:val="C0EEE648"/>
@@ -4055,7 +5523,7 @@
       </w:rPr>
     </w:lvl>
   </w:abstractNum>
-  <w:abstractNum w:abstractNumId="9" w15:restartNumberingAfterBreak="0">
+  <w:abstractNum w:abstractNumId="14" w15:restartNumberingAfterBreak="0">
     <w:nsid w:val="295C7965"/>
     <w:multiLevelType w:val="hybridMultilevel"/>
     <w:tmpl w:val="DEBC5EAE"/>
@@ -4168,7 +5636,7 @@
       </w:rPr>
     </w:lvl>
   </w:abstractNum>
-  <w:abstractNum w:abstractNumId="10" w15:restartNumberingAfterBreak="0">
+  <w:abstractNum w:abstractNumId="15" w15:restartNumberingAfterBreak="0">
     <w:nsid w:val="2A2E69F8"/>
     <w:multiLevelType w:val="hybridMultilevel"/>
     <w:tmpl w:val="42CC1ED0"/>
@@ -4281,11 +5749,11 @@
       </w:rPr>
     </w:lvl>
   </w:abstractNum>
-  <w:abstractNum w:abstractNumId="11" w15:restartNumberingAfterBreak="0">
+  <w:abstractNum w:abstractNumId="16" w15:restartNumberingAfterBreak="0">
     <w:nsid w:val="30E7540B"/>
-    <w:multiLevelType w:val="hybridMultilevel"/>
-    <w:tmpl w:val="CED8E99C"/>
-    <w:lvl w:ilvl="0" w:tplc="0419000F">
+    <w:multiLevelType w:val="multilevel"/>
+    <w:tmpl w:val="3208B92E"/>
+    <w:lvl w:ilvl="0">
       <w:start w:val="1"/>
       <w:numFmt w:val="decimal"/>
       <w:lvlText w:val="%1."/>
@@ -4294,80 +5762,112 @@
         <w:ind w:left="720" w:hanging="360"/>
       </w:pPr>
     </w:lvl>
-    <w:lvl w:ilvl="1" w:tplc="04190019" w:tentative="1">
-      <w:start w:val="1"/>
-      <w:numFmt w:val="lowerLetter"/>
-      <w:lvlText w:val="%2."/>
-      <w:lvlJc w:val="left"/>
-      <w:pPr>
-        <w:ind w:left="1440" w:hanging="360"/>
-      </w:pPr>
-    </w:lvl>
-    <w:lvl w:ilvl="2" w:tplc="0419001B" w:tentative="1">
-      <w:start w:val="1"/>
-      <w:numFmt w:val="lowerRoman"/>
-      <w:lvlText w:val="%3."/>
-      <w:lvlJc w:val="right"/>
-      <w:pPr>
-        <w:ind w:left="2160" w:hanging="180"/>
-      </w:pPr>
-    </w:lvl>
-    <w:lvl w:ilvl="3" w:tplc="0419000F" w:tentative="1">
+    <w:lvl w:ilvl="1">
       <w:start w:val="1"/>
       <w:numFmt w:val="decimal"/>
-      <w:lvlText w:val="%4."/>
-      <w:lvlJc w:val="left"/>
-      <w:pPr>
-        <w:ind w:left="2880" w:hanging="360"/>
-      </w:pPr>
-    </w:lvl>
-    <w:lvl w:ilvl="4" w:tplc="04190019" w:tentative="1">
-      <w:start w:val="1"/>
-      <w:numFmt w:val="lowerLetter"/>
-      <w:lvlText w:val="%5."/>
-      <w:lvlJc w:val="left"/>
-      <w:pPr>
-        <w:ind w:left="3600" w:hanging="360"/>
-      </w:pPr>
-    </w:lvl>
-    <w:lvl w:ilvl="5" w:tplc="0419001B" w:tentative="1">
-      <w:start w:val="1"/>
-      <w:numFmt w:val="lowerRoman"/>
-      <w:lvlText w:val="%6."/>
-      <w:lvlJc w:val="right"/>
-      <w:pPr>
-        <w:ind w:left="4320" w:hanging="180"/>
-      </w:pPr>
-    </w:lvl>
-    <w:lvl w:ilvl="6" w:tplc="0419000F" w:tentative="1">
+      <w:isLgl/>
+      <w:lvlText w:val="%1.%2"/>
+      <w:lvlJc w:val="left"/>
+      <w:pPr>
+        <w:ind w:left="1991" w:hanging="420"/>
+      </w:pPr>
+      <w:rPr>
+        <w:rFonts w:hint="default"/>
+      </w:rPr>
+    </w:lvl>
+    <w:lvl w:ilvl="2">
       <w:start w:val="1"/>
       <w:numFmt w:val="decimal"/>
-      <w:lvlText w:val="%7."/>
-      <w:lvlJc w:val="left"/>
-      <w:pPr>
-        <w:ind w:left="5040" w:hanging="360"/>
-      </w:pPr>
-    </w:lvl>
-    <w:lvl w:ilvl="7" w:tplc="04190019" w:tentative="1">
-      <w:start w:val="1"/>
-      <w:numFmt w:val="lowerLetter"/>
-      <w:lvlText w:val="%8."/>
-      <w:lvlJc w:val="left"/>
-      <w:pPr>
-        <w:ind w:left="5760" w:hanging="360"/>
-      </w:pPr>
-    </w:lvl>
-    <w:lvl w:ilvl="8" w:tplc="0419001B" w:tentative="1">
-      <w:start w:val="1"/>
-      <w:numFmt w:val="lowerRoman"/>
-      <w:lvlText w:val="%9."/>
-      <w:lvlJc w:val="right"/>
-      <w:pPr>
-        <w:ind w:left="6480" w:hanging="180"/>
-      </w:pPr>
+      <w:isLgl/>
+      <w:lvlText w:val="%1.%2.%3"/>
+      <w:lvlJc w:val="left"/>
+      <w:pPr>
+        <w:ind w:left="3502" w:hanging="720"/>
+      </w:pPr>
+      <w:rPr>
+        <w:rFonts w:hint="default"/>
+      </w:rPr>
+    </w:lvl>
+    <w:lvl w:ilvl="3">
+      <w:start w:val="1"/>
+      <w:numFmt w:val="decimal"/>
+      <w:isLgl/>
+      <w:lvlText w:val="%1.%2.%3.%4"/>
+      <w:lvlJc w:val="left"/>
+      <w:pPr>
+        <w:ind w:left="5073" w:hanging="1080"/>
+      </w:pPr>
+      <w:rPr>
+        <w:rFonts w:hint="default"/>
+      </w:rPr>
+    </w:lvl>
+    <w:lvl w:ilvl="4">
+      <w:start w:val="1"/>
+      <w:numFmt w:val="decimal"/>
+      <w:isLgl/>
+      <w:lvlText w:val="%1.%2.%3.%4.%5"/>
+      <w:lvlJc w:val="left"/>
+      <w:pPr>
+        <w:ind w:left="6284" w:hanging="1080"/>
+      </w:pPr>
+      <w:rPr>
+        <w:rFonts w:hint="default"/>
+      </w:rPr>
+    </w:lvl>
+    <w:lvl w:ilvl="5">
+      <w:start w:val="1"/>
+      <w:numFmt w:val="decimal"/>
+      <w:isLgl/>
+      <w:lvlText w:val="%1.%2.%3.%4.%5.%6"/>
+      <w:lvlJc w:val="left"/>
+      <w:pPr>
+        <w:ind w:left="7855" w:hanging="1440"/>
+      </w:pPr>
+      <w:rPr>
+        <w:rFonts w:hint="default"/>
+      </w:rPr>
+    </w:lvl>
+    <w:lvl w:ilvl="6">
+      <w:start w:val="1"/>
+      <w:numFmt w:val="decimal"/>
+      <w:isLgl/>
+      <w:lvlText w:val="%1.%2.%3.%4.%5.%6.%7"/>
+      <w:lvlJc w:val="left"/>
+      <w:pPr>
+        <w:ind w:left="9066" w:hanging="1440"/>
+      </w:pPr>
+      <w:rPr>
+        <w:rFonts w:hint="default"/>
+      </w:rPr>
+    </w:lvl>
+    <w:lvl w:ilvl="7">
+      <w:start w:val="1"/>
+      <w:numFmt w:val="decimal"/>
+      <w:isLgl/>
+      <w:lvlText w:val="%1.%2.%3.%4.%5.%6.%7.%8"/>
+      <w:lvlJc w:val="left"/>
+      <w:pPr>
+        <w:ind w:left="10637" w:hanging="1800"/>
+      </w:pPr>
+      <w:rPr>
+        <w:rFonts w:hint="default"/>
+      </w:rPr>
+    </w:lvl>
+    <w:lvl w:ilvl="8">
+      <w:start w:val="1"/>
+      <w:numFmt w:val="decimal"/>
+      <w:isLgl/>
+      <w:lvlText w:val="%1.%2.%3.%4.%5.%6.%7.%8.%9"/>
+      <w:lvlJc w:val="left"/>
+      <w:pPr>
+        <w:ind w:left="12208" w:hanging="2160"/>
+      </w:pPr>
+      <w:rPr>
+        <w:rFonts w:hint="default"/>
+      </w:rPr>
     </w:lvl>
   </w:abstractNum>
-  <w:abstractNum w:abstractNumId="12" w15:restartNumberingAfterBreak="0">
+  <w:abstractNum w:abstractNumId="17" w15:restartNumberingAfterBreak="0">
     <w:nsid w:val="35374DB0"/>
     <w:multiLevelType w:val="hybridMultilevel"/>
     <w:tmpl w:val="3CC26C4E"/>
@@ -4480,7 +5980,7 @@
       </w:rPr>
     </w:lvl>
   </w:abstractNum>
-  <w:abstractNum w:abstractNumId="13" w15:restartNumberingAfterBreak="0">
+  <w:abstractNum w:abstractNumId="18" w15:restartNumberingAfterBreak="0">
     <w:nsid w:val="371C7A7E"/>
     <w:multiLevelType w:val="hybridMultilevel"/>
     <w:tmpl w:val="2160A49E"/>
@@ -4593,7 +6093,7 @@
       </w:rPr>
     </w:lvl>
   </w:abstractNum>
-  <w:abstractNum w:abstractNumId="14" w15:restartNumberingAfterBreak="0">
+  <w:abstractNum w:abstractNumId="19" w15:restartNumberingAfterBreak="0">
     <w:nsid w:val="38BB1DC1"/>
     <w:multiLevelType w:val="hybridMultilevel"/>
     <w:tmpl w:val="6F126F3C"/>
@@ -4706,7 +6206,7 @@
       </w:rPr>
     </w:lvl>
   </w:abstractNum>
-  <w:abstractNum w:abstractNumId="15" w15:restartNumberingAfterBreak="0">
+  <w:abstractNum w:abstractNumId="20" w15:restartNumberingAfterBreak="0">
     <w:nsid w:val="3B364ACF"/>
     <w:multiLevelType w:val="hybridMultilevel"/>
     <w:tmpl w:val="7528F0C4"/>
@@ -4792,7 +6292,7 @@
       </w:pPr>
     </w:lvl>
   </w:abstractNum>
-  <w:abstractNum w:abstractNumId="16" w15:restartNumberingAfterBreak="0">
+  <w:abstractNum w:abstractNumId="21" w15:restartNumberingAfterBreak="0">
     <w:nsid w:val="3D05162D"/>
     <w:multiLevelType w:val="hybridMultilevel"/>
     <w:tmpl w:val="036EED08"/>
@@ -4878,7 +6378,7 @@
       </w:pPr>
     </w:lvl>
   </w:abstractNum>
-  <w:abstractNum w:abstractNumId="17" w15:restartNumberingAfterBreak="0">
+  <w:abstractNum w:abstractNumId="22" w15:restartNumberingAfterBreak="0">
     <w:nsid w:val="3D9B305E"/>
     <w:multiLevelType w:val="hybridMultilevel"/>
     <w:tmpl w:val="8744C7D8"/>
@@ -4964,7 +6464,7 @@
       </w:pPr>
     </w:lvl>
   </w:abstractNum>
-  <w:abstractNum w:abstractNumId="18" w15:restartNumberingAfterBreak="0">
+  <w:abstractNum w:abstractNumId="23" w15:restartNumberingAfterBreak="0">
     <w:nsid w:val="3F04365F"/>
     <w:multiLevelType w:val="hybridMultilevel"/>
     <w:tmpl w:val="37D41870"/>
@@ -5050,7 +6550,7 @@
       </w:pPr>
     </w:lvl>
   </w:abstractNum>
-  <w:abstractNum w:abstractNumId="19" w15:restartNumberingAfterBreak="0">
+  <w:abstractNum w:abstractNumId="24" w15:restartNumberingAfterBreak="0">
     <w:nsid w:val="4849500F"/>
     <w:multiLevelType w:val="hybridMultilevel"/>
     <w:tmpl w:val="30E05CDA"/>
@@ -5163,7 +6663,437 @@
       </w:rPr>
     </w:lvl>
   </w:abstractNum>
-  <w:abstractNum w:abstractNumId="20" w15:restartNumberingAfterBreak="0">
+  <w:abstractNum w:abstractNumId="25" w15:restartNumberingAfterBreak="0">
+    <w:nsid w:val="4A6F496C"/>
+    <w:multiLevelType w:val="multilevel"/>
+    <w:tmpl w:val="3208B92E"/>
+    <w:lvl w:ilvl="0">
+      <w:start w:val="1"/>
+      <w:numFmt w:val="decimal"/>
+      <w:lvlText w:val="%1."/>
+      <w:lvlJc w:val="left"/>
+      <w:pPr>
+        <w:ind w:left="720" w:hanging="360"/>
+      </w:pPr>
+    </w:lvl>
+    <w:lvl w:ilvl="1">
+      <w:start w:val="1"/>
+      <w:numFmt w:val="decimal"/>
+      <w:isLgl/>
+      <w:lvlText w:val="%1.%2"/>
+      <w:lvlJc w:val="left"/>
+      <w:pPr>
+        <w:ind w:left="1991" w:hanging="420"/>
+      </w:pPr>
+      <w:rPr>
+        <w:rFonts w:hint="default"/>
+      </w:rPr>
+    </w:lvl>
+    <w:lvl w:ilvl="2">
+      <w:start w:val="1"/>
+      <w:numFmt w:val="decimal"/>
+      <w:isLgl/>
+      <w:lvlText w:val="%1.%2.%3"/>
+      <w:lvlJc w:val="left"/>
+      <w:pPr>
+        <w:ind w:left="3502" w:hanging="720"/>
+      </w:pPr>
+      <w:rPr>
+        <w:rFonts w:hint="default"/>
+      </w:rPr>
+    </w:lvl>
+    <w:lvl w:ilvl="3">
+      <w:start w:val="1"/>
+      <w:numFmt w:val="decimal"/>
+      <w:isLgl/>
+      <w:lvlText w:val="%1.%2.%3.%4"/>
+      <w:lvlJc w:val="left"/>
+      <w:pPr>
+        <w:ind w:left="5073" w:hanging="1080"/>
+      </w:pPr>
+      <w:rPr>
+        <w:rFonts w:hint="default"/>
+      </w:rPr>
+    </w:lvl>
+    <w:lvl w:ilvl="4">
+      <w:start w:val="1"/>
+      <w:numFmt w:val="decimal"/>
+      <w:isLgl/>
+      <w:lvlText w:val="%1.%2.%3.%4.%5"/>
+      <w:lvlJc w:val="left"/>
+      <w:pPr>
+        <w:ind w:left="6284" w:hanging="1080"/>
+      </w:pPr>
+      <w:rPr>
+        <w:rFonts w:hint="default"/>
+      </w:rPr>
+    </w:lvl>
+    <w:lvl w:ilvl="5">
+      <w:start w:val="1"/>
+      <w:numFmt w:val="decimal"/>
+      <w:isLgl/>
+      <w:lvlText w:val="%1.%2.%3.%4.%5.%6"/>
+      <w:lvlJc w:val="left"/>
+      <w:pPr>
+        <w:ind w:left="7855" w:hanging="1440"/>
+      </w:pPr>
+      <w:rPr>
+        <w:rFonts w:hint="default"/>
+      </w:rPr>
+    </w:lvl>
+    <w:lvl w:ilvl="6">
+      <w:start w:val="1"/>
+      <w:numFmt w:val="decimal"/>
+      <w:isLgl/>
+      <w:lvlText w:val="%1.%2.%3.%4.%5.%6.%7"/>
+      <w:lvlJc w:val="left"/>
+      <w:pPr>
+        <w:ind w:left="9066" w:hanging="1440"/>
+      </w:pPr>
+      <w:rPr>
+        <w:rFonts w:hint="default"/>
+      </w:rPr>
+    </w:lvl>
+    <w:lvl w:ilvl="7">
+      <w:start w:val="1"/>
+      <w:numFmt w:val="decimal"/>
+      <w:isLgl/>
+      <w:lvlText w:val="%1.%2.%3.%4.%5.%6.%7.%8"/>
+      <w:lvlJc w:val="left"/>
+      <w:pPr>
+        <w:ind w:left="10637" w:hanging="1800"/>
+      </w:pPr>
+      <w:rPr>
+        <w:rFonts w:hint="default"/>
+      </w:rPr>
+    </w:lvl>
+    <w:lvl w:ilvl="8">
+      <w:start w:val="1"/>
+      <w:numFmt w:val="decimal"/>
+      <w:isLgl/>
+      <w:lvlText w:val="%1.%2.%3.%4.%5.%6.%7.%8.%9"/>
+      <w:lvlJc w:val="left"/>
+      <w:pPr>
+        <w:ind w:left="12208" w:hanging="2160"/>
+      </w:pPr>
+      <w:rPr>
+        <w:rFonts w:hint="default"/>
+      </w:rPr>
+    </w:lvl>
+  </w:abstractNum>
+  <w:abstractNum w:abstractNumId="26" w15:restartNumberingAfterBreak="0">
+    <w:nsid w:val="4F21614C"/>
+    <w:multiLevelType w:val="hybridMultilevel"/>
+    <w:tmpl w:val="D56AC616"/>
+    <w:lvl w:ilvl="0" w:tplc="0419000F">
+      <w:start w:val="1"/>
+      <w:numFmt w:val="decimal"/>
+      <w:lvlText w:val="%1."/>
+      <w:lvlJc w:val="left"/>
+      <w:pPr>
+        <w:ind w:left="1571" w:hanging="360"/>
+      </w:pPr>
+    </w:lvl>
+    <w:lvl w:ilvl="1" w:tplc="04190019" w:tentative="1">
+      <w:start w:val="1"/>
+      <w:numFmt w:val="lowerLetter"/>
+      <w:lvlText w:val="%2."/>
+      <w:lvlJc w:val="left"/>
+      <w:pPr>
+        <w:ind w:left="2291" w:hanging="360"/>
+      </w:pPr>
+    </w:lvl>
+    <w:lvl w:ilvl="2" w:tplc="0419001B" w:tentative="1">
+      <w:start w:val="1"/>
+      <w:numFmt w:val="lowerRoman"/>
+      <w:lvlText w:val="%3."/>
+      <w:lvlJc w:val="right"/>
+      <w:pPr>
+        <w:ind w:left="3011" w:hanging="180"/>
+      </w:pPr>
+    </w:lvl>
+    <w:lvl w:ilvl="3" w:tplc="0419000F" w:tentative="1">
+      <w:start w:val="1"/>
+      <w:numFmt w:val="decimal"/>
+      <w:lvlText w:val="%4."/>
+      <w:lvlJc w:val="left"/>
+      <w:pPr>
+        <w:ind w:left="3731" w:hanging="360"/>
+      </w:pPr>
+    </w:lvl>
+    <w:lvl w:ilvl="4" w:tplc="04190019" w:tentative="1">
+      <w:start w:val="1"/>
+      <w:numFmt w:val="lowerLetter"/>
+      <w:lvlText w:val="%5."/>
+      <w:lvlJc w:val="left"/>
+      <w:pPr>
+        <w:ind w:left="4451" w:hanging="360"/>
+      </w:pPr>
+    </w:lvl>
+    <w:lvl w:ilvl="5" w:tplc="0419001B" w:tentative="1">
+      <w:start w:val="1"/>
+      <w:numFmt w:val="lowerRoman"/>
+      <w:lvlText w:val="%6."/>
+      <w:lvlJc w:val="right"/>
+      <w:pPr>
+        <w:ind w:left="5171" w:hanging="180"/>
+      </w:pPr>
+    </w:lvl>
+    <w:lvl w:ilvl="6" w:tplc="0419000F" w:tentative="1">
+      <w:start w:val="1"/>
+      <w:numFmt w:val="decimal"/>
+      <w:lvlText w:val="%7."/>
+      <w:lvlJc w:val="left"/>
+      <w:pPr>
+        <w:ind w:left="5891" w:hanging="360"/>
+      </w:pPr>
+    </w:lvl>
+    <w:lvl w:ilvl="7" w:tplc="04190019" w:tentative="1">
+      <w:start w:val="1"/>
+      <w:numFmt w:val="lowerLetter"/>
+      <w:lvlText w:val="%8."/>
+      <w:lvlJc w:val="left"/>
+      <w:pPr>
+        <w:ind w:left="6611" w:hanging="360"/>
+      </w:pPr>
+    </w:lvl>
+    <w:lvl w:ilvl="8" w:tplc="0419001B" w:tentative="1">
+      <w:start w:val="1"/>
+      <w:numFmt w:val="lowerRoman"/>
+      <w:lvlText w:val="%9."/>
+      <w:lvlJc w:val="right"/>
+      <w:pPr>
+        <w:ind w:left="7331" w:hanging="180"/>
+      </w:pPr>
+    </w:lvl>
+  </w:abstractNum>
+  <w:abstractNum w:abstractNumId="27" w15:restartNumberingAfterBreak="0">
+    <w:nsid w:val="53BC1B0A"/>
+    <w:multiLevelType w:val="hybridMultilevel"/>
+    <w:tmpl w:val="EF3A2D24"/>
+    <w:lvl w:ilvl="0" w:tplc="04190001">
+      <w:start w:val="1"/>
+      <w:numFmt w:val="bullet"/>
+      <w:lvlText w:val=""/>
+      <w:lvlJc w:val="left"/>
+      <w:pPr>
+        <w:ind w:left="1571" w:hanging="360"/>
+      </w:pPr>
+      <w:rPr>
+        <w:rFonts w:ascii="Symbol" w:hAnsi="Symbol" w:hint="default"/>
+      </w:rPr>
+    </w:lvl>
+    <w:lvl w:ilvl="1" w:tplc="04190003" w:tentative="1">
+      <w:start w:val="1"/>
+      <w:numFmt w:val="bullet"/>
+      <w:lvlText w:val="o"/>
+      <w:lvlJc w:val="left"/>
+      <w:pPr>
+        <w:ind w:left="2291" w:hanging="360"/>
+      </w:pPr>
+      <w:rPr>
+        <w:rFonts w:ascii="Courier New" w:hAnsi="Courier New" w:cs="Courier New" w:hint="default"/>
+      </w:rPr>
+    </w:lvl>
+    <w:lvl w:ilvl="2" w:tplc="04190005" w:tentative="1">
+      <w:start w:val="1"/>
+      <w:numFmt w:val="bullet"/>
+      <w:lvlText w:val=""/>
+      <w:lvlJc w:val="left"/>
+      <w:pPr>
+        <w:ind w:left="3011" w:hanging="360"/>
+      </w:pPr>
+      <w:rPr>
+        <w:rFonts w:ascii="Wingdings" w:hAnsi="Wingdings" w:hint="default"/>
+      </w:rPr>
+    </w:lvl>
+    <w:lvl w:ilvl="3" w:tplc="04190001" w:tentative="1">
+      <w:start w:val="1"/>
+      <w:numFmt w:val="bullet"/>
+      <w:lvlText w:val=""/>
+      <w:lvlJc w:val="left"/>
+      <w:pPr>
+        <w:ind w:left="3731" w:hanging="360"/>
+      </w:pPr>
+      <w:rPr>
+        <w:rFonts w:ascii="Symbol" w:hAnsi="Symbol" w:hint="default"/>
+      </w:rPr>
+    </w:lvl>
+    <w:lvl w:ilvl="4" w:tplc="04190003" w:tentative="1">
+      <w:start w:val="1"/>
+      <w:numFmt w:val="bullet"/>
+      <w:lvlText w:val="o"/>
+      <w:lvlJc w:val="left"/>
+      <w:pPr>
+        <w:ind w:left="4451" w:hanging="360"/>
+      </w:pPr>
+      <w:rPr>
+        <w:rFonts w:ascii="Courier New" w:hAnsi="Courier New" w:cs="Courier New" w:hint="default"/>
+      </w:rPr>
+    </w:lvl>
+    <w:lvl w:ilvl="5" w:tplc="04190005" w:tentative="1">
+      <w:start w:val="1"/>
+      <w:numFmt w:val="bullet"/>
+      <w:lvlText w:val=""/>
+      <w:lvlJc w:val="left"/>
+      <w:pPr>
+        <w:ind w:left="5171" w:hanging="360"/>
+      </w:pPr>
+      <w:rPr>
+        <w:rFonts w:ascii="Wingdings" w:hAnsi="Wingdings" w:hint="default"/>
+      </w:rPr>
+    </w:lvl>
+    <w:lvl w:ilvl="6" w:tplc="04190001" w:tentative="1">
+      <w:start w:val="1"/>
+      <w:numFmt w:val="bullet"/>
+      <w:lvlText w:val=""/>
+      <w:lvlJc w:val="left"/>
+      <w:pPr>
+        <w:ind w:left="5891" w:hanging="360"/>
+      </w:pPr>
+      <w:rPr>
+        <w:rFonts w:ascii="Symbol" w:hAnsi="Symbol" w:hint="default"/>
+      </w:rPr>
+    </w:lvl>
+    <w:lvl w:ilvl="7" w:tplc="04190003" w:tentative="1">
+      <w:start w:val="1"/>
+      <w:numFmt w:val="bullet"/>
+      <w:lvlText w:val="o"/>
+      <w:lvlJc w:val="left"/>
+      <w:pPr>
+        <w:ind w:left="6611" w:hanging="360"/>
+      </w:pPr>
+      <w:rPr>
+        <w:rFonts w:ascii="Courier New" w:hAnsi="Courier New" w:cs="Courier New" w:hint="default"/>
+      </w:rPr>
+    </w:lvl>
+    <w:lvl w:ilvl="8" w:tplc="04190005" w:tentative="1">
+      <w:start w:val="1"/>
+      <w:numFmt w:val="bullet"/>
+      <w:lvlText w:val=""/>
+      <w:lvlJc w:val="left"/>
+      <w:pPr>
+        <w:ind w:left="7331" w:hanging="360"/>
+      </w:pPr>
+      <w:rPr>
+        <w:rFonts w:ascii="Wingdings" w:hAnsi="Wingdings" w:hint="default"/>
+      </w:rPr>
+    </w:lvl>
+  </w:abstractNum>
+  <w:abstractNum w:abstractNumId="28" w15:restartNumberingAfterBreak="0">
+    <w:nsid w:val="62C72891"/>
+    <w:multiLevelType w:val="hybridMultilevel"/>
+    <w:tmpl w:val="E9A26D6C"/>
+    <w:lvl w:ilvl="0" w:tplc="04190001">
+      <w:start w:val="1"/>
+      <w:numFmt w:val="bullet"/>
+      <w:lvlText w:val=""/>
+      <w:lvlJc w:val="left"/>
+      <w:pPr>
+        <w:ind w:left="1571" w:hanging="360"/>
+      </w:pPr>
+      <w:rPr>
+        <w:rFonts w:ascii="Symbol" w:hAnsi="Symbol" w:hint="default"/>
+      </w:rPr>
+    </w:lvl>
+    <w:lvl w:ilvl="1" w:tplc="04190003" w:tentative="1">
+      <w:start w:val="1"/>
+      <w:numFmt w:val="bullet"/>
+      <w:lvlText w:val="o"/>
+      <w:lvlJc w:val="left"/>
+      <w:pPr>
+        <w:ind w:left="2291" w:hanging="360"/>
+      </w:pPr>
+      <w:rPr>
+        <w:rFonts w:ascii="Courier New" w:hAnsi="Courier New" w:cs="Courier New" w:hint="default"/>
+      </w:rPr>
+    </w:lvl>
+    <w:lvl w:ilvl="2" w:tplc="04190005" w:tentative="1">
+      <w:start w:val="1"/>
+      <w:numFmt w:val="bullet"/>
+      <w:lvlText w:val=""/>
+      <w:lvlJc w:val="left"/>
+      <w:pPr>
+        <w:ind w:left="3011" w:hanging="360"/>
+      </w:pPr>
+      <w:rPr>
+        <w:rFonts w:ascii="Wingdings" w:hAnsi="Wingdings" w:hint="default"/>
+      </w:rPr>
+    </w:lvl>
+    <w:lvl w:ilvl="3" w:tplc="04190001" w:tentative="1">
+      <w:start w:val="1"/>
+      <w:numFmt w:val="bullet"/>
+      <w:lvlText w:val=""/>
+      <w:lvlJc w:val="left"/>
+      <w:pPr>
+        <w:ind w:left="3731" w:hanging="360"/>
+      </w:pPr>
+      <w:rPr>
+        <w:rFonts w:ascii="Symbol" w:hAnsi="Symbol" w:hint="default"/>
+      </w:rPr>
+    </w:lvl>
+    <w:lvl w:ilvl="4" w:tplc="04190003" w:tentative="1">
+      <w:start w:val="1"/>
+      <w:numFmt w:val="bullet"/>
+      <w:lvlText w:val="o"/>
+      <w:lvlJc w:val="left"/>
+      <w:pPr>
+        <w:ind w:left="4451" w:hanging="360"/>
+      </w:pPr>
+      <w:rPr>
+        <w:rFonts w:ascii="Courier New" w:hAnsi="Courier New" w:cs="Courier New" w:hint="default"/>
+      </w:rPr>
+    </w:lvl>
+    <w:lvl w:ilvl="5" w:tplc="04190005" w:tentative="1">
+      <w:start w:val="1"/>
+      <w:numFmt w:val="bullet"/>
+      <w:lvlText w:val=""/>
+      <w:lvlJc w:val="left"/>
+      <w:pPr>
+        <w:ind w:left="5171" w:hanging="360"/>
+      </w:pPr>
+      <w:rPr>
+        <w:rFonts w:ascii="Wingdings" w:hAnsi="Wingdings" w:hint="default"/>
+      </w:rPr>
+    </w:lvl>
+    <w:lvl w:ilvl="6" w:tplc="04190001" w:tentative="1">
+      <w:start w:val="1"/>
+      <w:numFmt w:val="bullet"/>
+      <w:lvlText w:val=""/>
+      <w:lvlJc w:val="left"/>
+      <w:pPr>
+        <w:ind w:left="5891" w:hanging="360"/>
+      </w:pPr>
+      <w:rPr>
+        <w:rFonts w:ascii="Symbol" w:hAnsi="Symbol" w:hint="default"/>
+      </w:rPr>
+    </w:lvl>
+    <w:lvl w:ilvl="7" w:tplc="04190003" w:tentative="1">
+      <w:start w:val="1"/>
+      <w:numFmt w:val="bullet"/>
+      <w:lvlText w:val="o"/>
+      <w:lvlJc w:val="left"/>
+      <w:pPr>
+        <w:ind w:left="6611" w:hanging="360"/>
+      </w:pPr>
+      <w:rPr>
+        <w:rFonts w:ascii="Courier New" w:hAnsi="Courier New" w:cs="Courier New" w:hint="default"/>
+      </w:rPr>
+    </w:lvl>
+    <w:lvl w:ilvl="8" w:tplc="04190005" w:tentative="1">
+      <w:start w:val="1"/>
+      <w:numFmt w:val="bullet"/>
+      <w:lvlText w:val=""/>
+      <w:lvlJc w:val="left"/>
+      <w:pPr>
+        <w:ind w:left="7331" w:hanging="360"/>
+      </w:pPr>
+      <w:rPr>
+        <w:rFonts w:ascii="Wingdings" w:hAnsi="Wingdings" w:hint="default"/>
+      </w:rPr>
+    </w:lvl>
+  </w:abstractNum>
+  <w:abstractNum w:abstractNumId="29" w15:restartNumberingAfterBreak="0">
     <w:nsid w:val="62F64E1E"/>
     <w:multiLevelType w:val="hybridMultilevel"/>
     <w:tmpl w:val="4028A942"/>
@@ -5276,7 +7206,7 @@
       </w:rPr>
     </w:lvl>
   </w:abstractNum>
-  <w:abstractNum w:abstractNumId="21" w15:restartNumberingAfterBreak="0">
+  <w:abstractNum w:abstractNumId="30" w15:restartNumberingAfterBreak="0">
     <w:nsid w:val="637A0F1C"/>
     <w:multiLevelType w:val="hybridMultilevel"/>
     <w:tmpl w:val="90DCE41C"/>
@@ -5389,7 +7319,7 @@
       </w:rPr>
     </w:lvl>
   </w:abstractNum>
-  <w:abstractNum w:abstractNumId="22" w15:restartNumberingAfterBreak="0">
+  <w:abstractNum w:abstractNumId="31" w15:restartNumberingAfterBreak="0">
     <w:nsid w:val="673A5E62"/>
     <w:multiLevelType w:val="hybridMultilevel"/>
     <w:tmpl w:val="4402867E"/>
@@ -5502,7 +7432,93 @@
       </w:rPr>
     </w:lvl>
   </w:abstractNum>
-  <w:abstractNum w:abstractNumId="23" w15:restartNumberingAfterBreak="0">
+  <w:abstractNum w:abstractNumId="32" w15:restartNumberingAfterBreak="0">
+    <w:nsid w:val="6C2218B5"/>
+    <w:multiLevelType w:val="hybridMultilevel"/>
+    <w:tmpl w:val="152821EA"/>
+    <w:lvl w:ilvl="0" w:tplc="0419000F">
+      <w:start w:val="1"/>
+      <w:numFmt w:val="decimal"/>
+      <w:lvlText w:val="%1."/>
+      <w:lvlJc w:val="left"/>
+      <w:pPr>
+        <w:ind w:left="1571" w:hanging="360"/>
+      </w:pPr>
+    </w:lvl>
+    <w:lvl w:ilvl="1" w:tplc="04190019" w:tentative="1">
+      <w:start w:val="1"/>
+      <w:numFmt w:val="lowerLetter"/>
+      <w:lvlText w:val="%2."/>
+      <w:lvlJc w:val="left"/>
+      <w:pPr>
+        <w:ind w:left="2291" w:hanging="360"/>
+      </w:pPr>
+    </w:lvl>
+    <w:lvl w:ilvl="2" w:tplc="0419001B" w:tentative="1">
+      <w:start w:val="1"/>
+      <w:numFmt w:val="lowerRoman"/>
+      <w:lvlText w:val="%3."/>
+      <w:lvlJc w:val="right"/>
+      <w:pPr>
+        <w:ind w:left="3011" w:hanging="180"/>
+      </w:pPr>
+    </w:lvl>
+    <w:lvl w:ilvl="3" w:tplc="0419000F" w:tentative="1">
+      <w:start w:val="1"/>
+      <w:numFmt w:val="decimal"/>
+      <w:lvlText w:val="%4."/>
+      <w:lvlJc w:val="left"/>
+      <w:pPr>
+        <w:ind w:left="3731" w:hanging="360"/>
+      </w:pPr>
+    </w:lvl>
+    <w:lvl w:ilvl="4" w:tplc="04190019" w:tentative="1">
+      <w:start w:val="1"/>
+      <w:numFmt w:val="lowerLetter"/>
+      <w:lvlText w:val="%5."/>
+      <w:lvlJc w:val="left"/>
+      <w:pPr>
+        <w:ind w:left="4451" w:hanging="360"/>
+      </w:pPr>
+    </w:lvl>
+    <w:lvl w:ilvl="5" w:tplc="0419001B" w:tentative="1">
+      <w:start w:val="1"/>
+      <w:numFmt w:val="lowerRoman"/>
+      <w:lvlText w:val="%6."/>
+      <w:lvlJc w:val="right"/>
+      <w:pPr>
+        <w:ind w:left="5171" w:hanging="180"/>
+      </w:pPr>
+    </w:lvl>
+    <w:lvl w:ilvl="6" w:tplc="0419000F" w:tentative="1">
+      <w:start w:val="1"/>
+      <w:numFmt w:val="decimal"/>
+      <w:lvlText w:val="%7."/>
+      <w:lvlJc w:val="left"/>
+      <w:pPr>
+        <w:ind w:left="5891" w:hanging="360"/>
+      </w:pPr>
+    </w:lvl>
+    <w:lvl w:ilvl="7" w:tplc="04190019" w:tentative="1">
+      <w:start w:val="1"/>
+      <w:numFmt w:val="lowerLetter"/>
+      <w:lvlText w:val="%8."/>
+      <w:lvlJc w:val="left"/>
+      <w:pPr>
+        <w:ind w:left="6611" w:hanging="360"/>
+      </w:pPr>
+    </w:lvl>
+    <w:lvl w:ilvl="8" w:tplc="0419001B" w:tentative="1">
+      <w:start w:val="1"/>
+      <w:numFmt w:val="lowerRoman"/>
+      <w:lvlText w:val="%9."/>
+      <w:lvlJc w:val="right"/>
+      <w:pPr>
+        <w:ind w:left="7331" w:hanging="180"/>
+      </w:pPr>
+    </w:lvl>
+  </w:abstractNum>
+  <w:abstractNum w:abstractNumId="33" w15:restartNumberingAfterBreak="0">
     <w:nsid w:val="708153F2"/>
     <w:multiLevelType w:val="hybridMultilevel"/>
     <w:tmpl w:val="5658FEB4"/>
@@ -5615,7 +7631,7 @@
       </w:rPr>
     </w:lvl>
   </w:abstractNum>
-  <w:abstractNum w:abstractNumId="24" w15:restartNumberingAfterBreak="0">
+  <w:abstractNum w:abstractNumId="34" w15:restartNumberingAfterBreak="0">
     <w:nsid w:val="72DC2497"/>
     <w:multiLevelType w:val="hybridMultilevel"/>
     <w:tmpl w:val="C9BA8DC6"/>
@@ -5701,7 +7717,93 @@
       </w:pPr>
     </w:lvl>
   </w:abstractNum>
-  <w:abstractNum w:abstractNumId="25" w15:restartNumberingAfterBreak="0">
+  <w:abstractNum w:abstractNumId="35" w15:restartNumberingAfterBreak="0">
+    <w:nsid w:val="73CF0BEC"/>
+    <w:multiLevelType w:val="hybridMultilevel"/>
+    <w:tmpl w:val="03867682"/>
+    <w:lvl w:ilvl="0" w:tplc="0419000F">
+      <w:start w:val="1"/>
+      <w:numFmt w:val="decimal"/>
+      <w:lvlText w:val="%1."/>
+      <w:lvlJc w:val="left"/>
+      <w:pPr>
+        <w:ind w:left="1571" w:hanging="360"/>
+      </w:pPr>
+    </w:lvl>
+    <w:lvl w:ilvl="1" w:tplc="04190019" w:tentative="1">
+      <w:start w:val="1"/>
+      <w:numFmt w:val="lowerLetter"/>
+      <w:lvlText w:val="%2."/>
+      <w:lvlJc w:val="left"/>
+      <w:pPr>
+        <w:ind w:left="2291" w:hanging="360"/>
+      </w:pPr>
+    </w:lvl>
+    <w:lvl w:ilvl="2" w:tplc="0419001B" w:tentative="1">
+      <w:start w:val="1"/>
+      <w:numFmt w:val="lowerRoman"/>
+      <w:lvlText w:val="%3."/>
+      <w:lvlJc w:val="right"/>
+      <w:pPr>
+        <w:ind w:left="3011" w:hanging="180"/>
+      </w:pPr>
+    </w:lvl>
+    <w:lvl w:ilvl="3" w:tplc="0419000F" w:tentative="1">
+      <w:start w:val="1"/>
+      <w:numFmt w:val="decimal"/>
+      <w:lvlText w:val="%4."/>
+      <w:lvlJc w:val="left"/>
+      <w:pPr>
+        <w:ind w:left="3731" w:hanging="360"/>
+      </w:pPr>
+    </w:lvl>
+    <w:lvl w:ilvl="4" w:tplc="04190019" w:tentative="1">
+      <w:start w:val="1"/>
+      <w:numFmt w:val="lowerLetter"/>
+      <w:lvlText w:val="%5."/>
+      <w:lvlJc w:val="left"/>
+      <w:pPr>
+        <w:ind w:left="4451" w:hanging="360"/>
+      </w:pPr>
+    </w:lvl>
+    <w:lvl w:ilvl="5" w:tplc="0419001B" w:tentative="1">
+      <w:start w:val="1"/>
+      <w:numFmt w:val="lowerRoman"/>
+      <w:lvlText w:val="%6."/>
+      <w:lvlJc w:val="right"/>
+      <w:pPr>
+        <w:ind w:left="5171" w:hanging="180"/>
+      </w:pPr>
+    </w:lvl>
+    <w:lvl w:ilvl="6" w:tplc="0419000F" w:tentative="1">
+      <w:start w:val="1"/>
+      <w:numFmt w:val="decimal"/>
+      <w:lvlText w:val="%7."/>
+      <w:lvlJc w:val="left"/>
+      <w:pPr>
+        <w:ind w:left="5891" w:hanging="360"/>
+      </w:pPr>
+    </w:lvl>
+    <w:lvl w:ilvl="7" w:tplc="04190019" w:tentative="1">
+      <w:start w:val="1"/>
+      <w:numFmt w:val="lowerLetter"/>
+      <w:lvlText w:val="%8."/>
+      <w:lvlJc w:val="left"/>
+      <w:pPr>
+        <w:ind w:left="6611" w:hanging="360"/>
+      </w:pPr>
+    </w:lvl>
+    <w:lvl w:ilvl="8" w:tplc="0419001B" w:tentative="1">
+      <w:start w:val="1"/>
+      <w:numFmt w:val="lowerRoman"/>
+      <w:lvlText w:val="%9."/>
+      <w:lvlJc w:val="right"/>
+      <w:pPr>
+        <w:ind w:left="7331" w:hanging="180"/>
+      </w:pPr>
+    </w:lvl>
+  </w:abstractNum>
+  <w:abstractNum w:abstractNumId="36" w15:restartNumberingAfterBreak="0">
     <w:nsid w:val="73EA2249"/>
     <w:multiLevelType w:val="multilevel"/>
     <w:tmpl w:val="E08CE940"/>
@@ -5819,7 +7921,7 @@
       </w:rPr>
     </w:lvl>
   </w:abstractNum>
-  <w:abstractNum w:abstractNumId="26" w15:restartNumberingAfterBreak="0">
+  <w:abstractNum w:abstractNumId="37" w15:restartNumberingAfterBreak="0">
     <w:nsid w:val="7C7B474E"/>
     <w:multiLevelType w:val="hybridMultilevel"/>
     <w:tmpl w:val="CED8E99C"/>
@@ -5905,7 +8007,7 @@
       </w:pPr>
     </w:lvl>
   </w:abstractNum>
-  <w:abstractNum w:abstractNumId="27" w15:restartNumberingAfterBreak="0">
+  <w:abstractNum w:abstractNumId="38" w15:restartNumberingAfterBreak="0">
     <w:nsid w:val="7FEE17AD"/>
     <w:multiLevelType w:val="hybridMultilevel"/>
     <w:tmpl w:val="ED22CC00"/>
@@ -5992,88 +8094,121 @@
     </w:lvl>
   </w:abstractNum>
   <w:num w:numId="1">
+    <w:abstractNumId w:val="30"/>
+  </w:num>
+  <w:num w:numId="2">
+    <w:abstractNumId w:val="11"/>
+  </w:num>
+  <w:num w:numId="3">
+    <w:abstractNumId w:val="15"/>
+  </w:num>
+  <w:num w:numId="4">
     <w:abstractNumId w:val="21"/>
   </w:num>
-  <w:num w:numId="2">
+  <w:num w:numId="5">
+    <w:abstractNumId w:val="17"/>
+  </w:num>
+  <w:num w:numId="6">
+    <w:abstractNumId w:val="5"/>
+  </w:num>
+  <w:num w:numId="7">
+    <w:abstractNumId w:val="18"/>
+  </w:num>
+  <w:num w:numId="8">
+    <w:abstractNumId w:val="34"/>
+  </w:num>
+  <w:num w:numId="9">
     <w:abstractNumId w:val="7"/>
   </w:num>
-  <w:num w:numId="3">
+  <w:num w:numId="10">
+    <w:abstractNumId w:val="13"/>
+  </w:num>
+  <w:num w:numId="11">
+    <w:abstractNumId w:val="23"/>
+  </w:num>
+  <w:num w:numId="12">
+    <w:abstractNumId w:val="31"/>
+  </w:num>
+  <w:num w:numId="13">
+    <w:abstractNumId w:val="36"/>
+  </w:num>
+  <w:num w:numId="14">
     <w:abstractNumId w:val="10"/>
   </w:num>
-  <w:num w:numId="4">
+  <w:num w:numId="15">
+    <w:abstractNumId w:val="38"/>
+  </w:num>
+  <w:num w:numId="16">
+    <w:abstractNumId w:val="19"/>
+  </w:num>
+  <w:num w:numId="17">
+    <w:abstractNumId w:val="24"/>
+  </w:num>
+  <w:num w:numId="18">
+    <w:abstractNumId w:val="33"/>
+  </w:num>
+  <w:num w:numId="19">
+    <w:abstractNumId w:val="14"/>
+  </w:num>
+  <w:num w:numId="20">
+    <w:abstractNumId w:val="3"/>
+  </w:num>
+  <w:num w:numId="21">
+    <w:abstractNumId w:val="37"/>
+  </w:num>
+  <w:num w:numId="22">
+    <w:abstractNumId w:val="9"/>
+  </w:num>
+  <w:num w:numId="23">
     <w:abstractNumId w:val="16"/>
   </w:num>
-  <w:num w:numId="5">
+  <w:num w:numId="24">
+    <w:abstractNumId w:val="29"/>
+  </w:num>
+  <w:num w:numId="25">
+    <w:abstractNumId w:val="8"/>
+  </w:num>
+  <w:num w:numId="26">
+    <w:abstractNumId w:val="6"/>
+  </w:num>
+  <w:num w:numId="27">
+    <w:abstractNumId w:val="22"/>
+  </w:num>
+  <w:num w:numId="28">
+    <w:abstractNumId w:val="20"/>
+  </w:num>
+  <w:num w:numId="29">
+    <w:abstractNumId w:val="28"/>
+  </w:num>
+  <w:num w:numId="30">
+    <w:abstractNumId w:val="0"/>
+  </w:num>
+  <w:num w:numId="31">
+    <w:abstractNumId w:val="27"/>
+  </w:num>
+  <w:num w:numId="32">
+    <w:abstractNumId w:val="2"/>
+  </w:num>
+  <w:num w:numId="33">
+    <w:abstractNumId w:val="1"/>
+  </w:num>
+  <w:num w:numId="34">
+    <w:abstractNumId w:val="4"/>
+  </w:num>
+  <w:num w:numId="35">
+    <w:abstractNumId w:val="25"/>
+  </w:num>
+  <w:num w:numId="36">
     <w:abstractNumId w:val="12"/>
   </w:num>
-  <w:num w:numId="6">
-    <w:abstractNumId w:val="1"/>
+  <w:num w:numId="37">
+    <w:abstractNumId w:val="35"/>
   </w:num>
-  <w:num w:numId="7">
-    <w:abstractNumId w:val="13"/>
-  </w:num>
-  <w:num w:numId="8">
-    <w:abstractNumId w:val="24"/>
-  </w:num>
-  <w:num w:numId="9">
-    <w:abstractNumId w:val="3"/>
-  </w:num>
-  <w:num w:numId="10">
-    <w:abstractNumId w:val="8"/>
-  </w:num>
-  <w:num w:numId="11">
-    <w:abstractNumId w:val="18"/>
-  </w:num>
-  <w:num w:numId="12">
-    <w:abstractNumId w:val="22"/>
-  </w:num>
-  <w:num w:numId="13">
-    <w:abstractNumId w:val="25"/>
-  </w:num>
-  <w:num w:numId="14">
-    <w:abstractNumId w:val="6"/>
-  </w:num>
-  <w:num w:numId="15">
-    <w:abstractNumId w:val="27"/>
-  </w:num>
-  <w:num w:numId="16">
-    <w:abstractNumId w:val="14"/>
-  </w:num>
-  <w:num w:numId="17">
-    <w:abstractNumId w:val="19"/>
-  </w:num>
-  <w:num w:numId="18">
-    <w:abstractNumId w:val="23"/>
-  </w:num>
-  <w:num w:numId="19">
-    <w:abstractNumId w:val="9"/>
-  </w:num>
-  <w:num w:numId="20">
-    <w:abstractNumId w:val="0"/>
-  </w:num>
-  <w:num w:numId="21">
+  <w:num w:numId="38">
     <w:abstractNumId w:val="26"/>
   </w:num>
-  <w:num w:numId="22">
-    <w:abstractNumId w:val="5"/>
-  </w:num>
-  <w:num w:numId="23">
-    <w:abstractNumId w:val="11"/>
-  </w:num>
-  <w:num w:numId="24">
-    <w:abstractNumId w:val="20"/>
-  </w:num>
-  <w:num w:numId="25">
-    <w:abstractNumId w:val="4"/>
-  </w:num>
-  <w:num w:numId="26">
-    <w:abstractNumId w:val="2"/>
-  </w:num>
-  <w:num w:numId="27">
-    <w:abstractNumId w:val="17"/>
-  </w:num>
-  <w:num w:numId="28">
-    <w:abstractNumId w:val="15"/>
+  <w:num w:numId="39">
+    <w:abstractNumId w:val="32"/>
   </w:num>
 </w:numbering>
 </file>
@@ -6909,7 +9044,7 @@
 </file>
 
 <file path=customXml/itemProps1.xml><?xml version="1.0" encoding="utf-8"?>
-<ds:datastoreItem xmlns:ds="http://schemas.openxmlformats.org/officeDocument/2006/customXml" ds:itemID="{73B0E4AF-CB24-4801-AF68-A246B28BC9FC}">
+<ds:datastoreItem xmlns:ds="http://schemas.openxmlformats.org/officeDocument/2006/customXml" ds:itemID="{BF3878C7-06AF-4E23-97BE-2BB77E14CECF}">
   <ds:schemaRefs>
     <ds:schemaRef ds:uri="http://schemas.openxmlformats.org/officeDocument/2006/bibliography"/>
   </ds:schemaRefs>

--- a/БЖД/Лекции.docx
+++ b/БЖД/Лекции.docx
@@ -3223,11 +3223,6 @@
       </w:r>
     </w:p>
     <w:p>
-      <w:pPr>
-        <w:rPr>
-          <w:lang w:val="en-US"/>
-        </w:rPr>
-      </w:pPr>
       <w:r>
         <w:t>Электромагнитные поля радиочастот воздействуют на центральную нервную систему и вызывают разнообразные–эмоционально психические, условно–рефлекторны и поведенческие реакции. Особенно сильно это сказывается на работниках чья профессиональная деятельность связана с нервной напряженностью труда и стрессовыми ситуациями. Действия электромагнитных полей на эндокринную систему приводит к нарушению гормонального равновесия, а при длительном воздействии происходит ослабление иммунитета и изменение состава крови.</w:t>
       </w:r>
@@ -3315,22 +3310,146 @@
         <w:t>Биологические действие ультрафиолетовых лучей проявляется в стимулировании основных биологических процессов организма. При длительном недостатке ультрафиолетового излучения развивается ультрафиолетовая недостаточность при которой нарушается фосфорно–кальциевый обмен и процесс кости–образования.</w:t>
       </w:r>
       <w:r>
-        <w:t xml:space="preserve"> А </w:t>
+        <w:t xml:space="preserve"> А также происходит ослабление иммунных реакций организма, обострение</w:t>
+      </w:r>
+      <w:r>
+        <w:t xml:space="preserve"> хронических заболеваний, а так</w:t>
+      </w:r>
+      <w:r>
+        <w:t>же расстройства нервной системы</w:t>
+      </w:r>
+      <w:r>
+        <w:t>.</w:t>
+      </w:r>
+    </w:p>
+    <w:p>
+      <w:pPr>
+        <w:pStyle w:val="2"/>
+      </w:pPr>
+      <w:r>
+        <w:t>Организация охраны труда на рабочем месте</w:t>
+      </w:r>
+    </w:p>
+    <w:p>
+      <w:pPr>
+        <w:pStyle w:val="3"/>
+      </w:pPr>
+      <w:r>
+        <w:t>Классификация расследования и учет несчастных случаев</w:t>
+      </w:r>
+      <w:r>
+        <w:t xml:space="preserve"> </w:t>
+      </w:r>
+    </w:p>
+    <w:p>
+      <w:r>
+        <w:t>Несчастный случай на производстве – это случай воздействия на работающего опасного производственного фактора при выполнении работающим трудовых обязанностей и заданий руководителя работ.</w:t>
+      </w:r>
+    </w:p>
+    <w:p>
+      <w:r>
+        <w:t>Профессиональные заболевание – заболевание, вызванное воздействием вредных условий труда. Профессиональное заболевание бывает</w:t>
+      </w:r>
+      <w:r>
+        <w:t xml:space="preserve">: </w:t>
+      </w:r>
+      <w:r>
+        <w:t xml:space="preserve">острое и хроническое. Расследованию и учету подлежат несчастные случаи, повлекшие за собой необходимость перевода работника на другую </w:t>
+      </w:r>
+      <w:r>
+        <w:lastRenderedPageBreak/>
+        <w:t>работу, временную и стойкую утрату трудоспособности. Либо его смерть и происшедшие при выполнении работником своих трудовых обязанностей на территории организации или вне ее, а также во время следования к месту работы или с работы на транспорте, предоставленном организацией.</w:t>
+      </w:r>
+      <w:r>
+        <w:t xml:space="preserve"> </w:t>
+      </w:r>
+    </w:p>
+    <w:p>
+      <w:r>
+        <w:t xml:space="preserve">Руководитель отвечающий за безопасность на участке в указанном расследовании не участвует. Расследование обстоятельств и причин несчастного случая проводится в течение 3 суток с момента его </w:t>
+      </w:r>
+      <w:r>
+        <w:t>происшествия</w:t>
+      </w:r>
+      <w:r>
+        <w:t xml:space="preserve">, а группового несчастного случая </w:t>
+      </w:r>
+      <w:r>
+        <w:t>или несчастного случая со смерт</w:t>
+      </w:r>
+      <w:r>
+        <w:t>ельным исходом – 15 дней.</w:t>
+      </w:r>
+    </w:p>
+    <w:p>
+      <w:pPr>
+        <w:rPr>
+          <w:lang w:val="en-US"/>
+        </w:rPr>
+      </w:pPr>
+      <w:r>
+        <w:t>Целью анализа причин несчастных случаев на производстве является разработка конкретных мероприятий по их устранению. Все причины несчастных случаев разделены на 3 группы</w:t>
+      </w:r>
+      <w:r>
+        <w:rPr>
+          <w:lang w:val="en-US"/>
+        </w:rPr>
+        <w:t>:</w:t>
+      </w:r>
+    </w:p>
+    <w:p>
+      <w:pPr>
+        <w:pStyle w:val="a3"/>
+        <w:numPr>
+          <w:ilvl w:val="0"/>
+          <w:numId w:val="41"/>
+        </w:numPr>
+        <w:rPr>
+          <w:lang w:val="en-US"/>
+        </w:rPr>
+      </w:pPr>
+      <w:r>
+        <w:t xml:space="preserve">Технические </w:t>
+      </w:r>
+    </w:p>
+    <w:p>
+      <w:pPr>
+        <w:pStyle w:val="a3"/>
+        <w:numPr>
+          <w:ilvl w:val="0"/>
+          <w:numId w:val="41"/>
+        </w:numPr>
+        <w:rPr>
+          <w:lang w:val="en-US"/>
+        </w:rPr>
+      </w:pPr>
+      <w:r>
+        <w:t xml:space="preserve">Организационные </w:t>
+      </w:r>
+    </w:p>
+    <w:p>
+      <w:pPr>
+        <w:pStyle w:val="a3"/>
+        <w:numPr>
+          <w:ilvl w:val="0"/>
+          <w:numId w:val="41"/>
+        </w:numPr>
+        <w:rPr>
+          <w:lang w:val="en-US"/>
+        </w:rPr>
+      </w:pPr>
+      <w:r>
+        <w:t>Личностные причины</w:t>
+      </w:r>
+    </w:p>
+    <w:p>
+      <w:r>
+        <w:t>Количественными показателями производственного травматизма являются коэффициент чистоты, коэффициент тяжести и коэффициент нетрудоспособности.</w:t>
       </w:r>
       <w:bookmarkStart w:id="0" w:name="_GoBack"/>
       <w:bookmarkEnd w:id="0"/>
-      <w:r>
-        <w:t xml:space="preserve">также происходит ослабление иммунных реакций организма, обострение хронических заболеваний, а </w:t>
-      </w:r>
-      <w:proofErr w:type="gramStart"/>
-      <w:r>
-        <w:t>так же</w:t>
-      </w:r>
-      <w:proofErr w:type="gramEnd"/>
-      <w:r>
-        <w:t xml:space="preserve"> расстройства нервной системы</w:t>
-      </w:r>
-    </w:p>
+    </w:p>
+    <w:p/>
     <w:p>
       <w:pPr>
         <w:jc w:val="center"/>
@@ -4551,6 +4670,92 @@
     </w:lvl>
   </w:abstractNum>
   <w:abstractNum w:abstractNumId="5" w15:restartNumberingAfterBreak="0">
+    <w:nsid w:val="0CFE1342"/>
+    <w:multiLevelType w:val="hybridMultilevel"/>
+    <w:tmpl w:val="17E28998"/>
+    <w:lvl w:ilvl="0" w:tplc="0419000F">
+      <w:start w:val="1"/>
+      <w:numFmt w:val="decimal"/>
+      <w:lvlText w:val="%1."/>
+      <w:lvlJc w:val="left"/>
+      <w:pPr>
+        <w:ind w:left="1571" w:hanging="360"/>
+      </w:pPr>
+    </w:lvl>
+    <w:lvl w:ilvl="1" w:tplc="04190019" w:tentative="1">
+      <w:start w:val="1"/>
+      <w:numFmt w:val="lowerLetter"/>
+      <w:lvlText w:val="%2."/>
+      <w:lvlJc w:val="left"/>
+      <w:pPr>
+        <w:ind w:left="2291" w:hanging="360"/>
+      </w:pPr>
+    </w:lvl>
+    <w:lvl w:ilvl="2" w:tplc="0419001B" w:tentative="1">
+      <w:start w:val="1"/>
+      <w:numFmt w:val="lowerRoman"/>
+      <w:lvlText w:val="%3."/>
+      <w:lvlJc w:val="right"/>
+      <w:pPr>
+        <w:ind w:left="3011" w:hanging="180"/>
+      </w:pPr>
+    </w:lvl>
+    <w:lvl w:ilvl="3" w:tplc="0419000F" w:tentative="1">
+      <w:start w:val="1"/>
+      <w:numFmt w:val="decimal"/>
+      <w:lvlText w:val="%4."/>
+      <w:lvlJc w:val="left"/>
+      <w:pPr>
+        <w:ind w:left="3731" w:hanging="360"/>
+      </w:pPr>
+    </w:lvl>
+    <w:lvl w:ilvl="4" w:tplc="04190019" w:tentative="1">
+      <w:start w:val="1"/>
+      <w:numFmt w:val="lowerLetter"/>
+      <w:lvlText w:val="%5."/>
+      <w:lvlJc w:val="left"/>
+      <w:pPr>
+        <w:ind w:left="4451" w:hanging="360"/>
+      </w:pPr>
+    </w:lvl>
+    <w:lvl w:ilvl="5" w:tplc="0419001B" w:tentative="1">
+      <w:start w:val="1"/>
+      <w:numFmt w:val="lowerRoman"/>
+      <w:lvlText w:val="%6."/>
+      <w:lvlJc w:val="right"/>
+      <w:pPr>
+        <w:ind w:left="5171" w:hanging="180"/>
+      </w:pPr>
+    </w:lvl>
+    <w:lvl w:ilvl="6" w:tplc="0419000F" w:tentative="1">
+      <w:start w:val="1"/>
+      <w:numFmt w:val="decimal"/>
+      <w:lvlText w:val="%7."/>
+      <w:lvlJc w:val="left"/>
+      <w:pPr>
+        <w:ind w:left="5891" w:hanging="360"/>
+      </w:pPr>
+    </w:lvl>
+    <w:lvl w:ilvl="7" w:tplc="04190019" w:tentative="1">
+      <w:start w:val="1"/>
+      <w:numFmt w:val="lowerLetter"/>
+      <w:lvlText w:val="%8."/>
+      <w:lvlJc w:val="left"/>
+      <w:pPr>
+        <w:ind w:left="6611" w:hanging="360"/>
+      </w:pPr>
+    </w:lvl>
+    <w:lvl w:ilvl="8" w:tplc="0419001B" w:tentative="1">
+      <w:start w:val="1"/>
+      <w:numFmt w:val="lowerRoman"/>
+      <w:lvlText w:val="%9."/>
+      <w:lvlJc w:val="right"/>
+      <w:pPr>
+        <w:ind w:left="7331" w:hanging="180"/>
+      </w:pPr>
+    </w:lvl>
+  </w:abstractNum>
+  <w:abstractNum w:abstractNumId="6" w15:restartNumberingAfterBreak="0">
     <w:nsid w:val="0DAB1A47"/>
     <w:multiLevelType w:val="hybridMultilevel"/>
     <w:tmpl w:val="E0C20E3C"/>
@@ -4636,7 +4841,7 @@
       </w:pPr>
     </w:lvl>
   </w:abstractNum>
-  <w:abstractNum w:abstractNumId="6" w15:restartNumberingAfterBreak="0">
+  <w:abstractNum w:abstractNumId="7" w15:restartNumberingAfterBreak="0">
     <w:nsid w:val="0E4070A3"/>
     <w:multiLevelType w:val="hybridMultilevel"/>
     <w:tmpl w:val="F4C256E0"/>
@@ -4749,7 +4954,7 @@
       </w:rPr>
     </w:lvl>
   </w:abstractNum>
-  <w:abstractNum w:abstractNumId="7" w15:restartNumberingAfterBreak="0">
+  <w:abstractNum w:abstractNumId="8" w15:restartNumberingAfterBreak="0">
     <w:nsid w:val="11C854AE"/>
     <w:multiLevelType w:val="hybridMultilevel"/>
     <w:tmpl w:val="DE086492"/>
@@ -4862,7 +5067,7 @@
       </w:rPr>
     </w:lvl>
   </w:abstractNum>
-  <w:abstractNum w:abstractNumId="8" w15:restartNumberingAfterBreak="0">
+  <w:abstractNum w:abstractNumId="9" w15:restartNumberingAfterBreak="0">
     <w:nsid w:val="140772DD"/>
     <w:multiLevelType w:val="hybridMultilevel"/>
     <w:tmpl w:val="BC42B3F8"/>
@@ -4948,7 +5153,7 @@
       </w:pPr>
     </w:lvl>
   </w:abstractNum>
-  <w:abstractNum w:abstractNumId="9" w15:restartNumberingAfterBreak="0">
+  <w:abstractNum w:abstractNumId="10" w15:restartNumberingAfterBreak="0">
     <w:nsid w:val="14A81D91"/>
     <w:multiLevelType w:val="hybridMultilevel"/>
     <w:tmpl w:val="11345566"/>
@@ -5061,7 +5266,7 @@
       </w:rPr>
     </w:lvl>
   </w:abstractNum>
-  <w:abstractNum w:abstractNumId="10" w15:restartNumberingAfterBreak="0">
+  <w:abstractNum w:abstractNumId="11" w15:restartNumberingAfterBreak="0">
     <w:nsid w:val="16560884"/>
     <w:multiLevelType w:val="multilevel"/>
     <w:tmpl w:val="E08CE940"/>
@@ -5179,7 +5384,7 @@
       </w:rPr>
     </w:lvl>
   </w:abstractNum>
-  <w:abstractNum w:abstractNumId="11" w15:restartNumberingAfterBreak="0">
+  <w:abstractNum w:abstractNumId="12" w15:restartNumberingAfterBreak="0">
     <w:nsid w:val="19CD71D0"/>
     <w:multiLevelType w:val="hybridMultilevel"/>
     <w:tmpl w:val="F8381BDA"/>
@@ -5292,7 +5497,7 @@
       </w:rPr>
     </w:lvl>
   </w:abstractNum>
-  <w:abstractNum w:abstractNumId="12" w15:restartNumberingAfterBreak="0">
+  <w:abstractNum w:abstractNumId="13" w15:restartNumberingAfterBreak="0">
     <w:nsid w:val="1B7A3D5E"/>
     <w:multiLevelType w:val="multilevel"/>
     <w:tmpl w:val="3208B92E"/>
@@ -5410,7 +5615,7 @@
       </w:rPr>
     </w:lvl>
   </w:abstractNum>
-  <w:abstractNum w:abstractNumId="13" w15:restartNumberingAfterBreak="0">
+  <w:abstractNum w:abstractNumId="14" w15:restartNumberingAfterBreak="0">
     <w:nsid w:val="27202335"/>
     <w:multiLevelType w:val="hybridMultilevel"/>
     <w:tmpl w:val="C0EEE648"/>
@@ -5523,7 +5728,7 @@
       </w:rPr>
     </w:lvl>
   </w:abstractNum>
-  <w:abstractNum w:abstractNumId="14" w15:restartNumberingAfterBreak="0">
+  <w:abstractNum w:abstractNumId="15" w15:restartNumberingAfterBreak="0">
     <w:nsid w:val="295C7965"/>
     <w:multiLevelType w:val="hybridMultilevel"/>
     <w:tmpl w:val="DEBC5EAE"/>
@@ -5636,7 +5841,7 @@
       </w:rPr>
     </w:lvl>
   </w:abstractNum>
-  <w:abstractNum w:abstractNumId="15" w15:restartNumberingAfterBreak="0">
+  <w:abstractNum w:abstractNumId="16" w15:restartNumberingAfterBreak="0">
     <w:nsid w:val="2A2E69F8"/>
     <w:multiLevelType w:val="hybridMultilevel"/>
     <w:tmpl w:val="42CC1ED0"/>
@@ -5749,7 +5954,7 @@
       </w:rPr>
     </w:lvl>
   </w:abstractNum>
-  <w:abstractNum w:abstractNumId="16" w15:restartNumberingAfterBreak="0">
+  <w:abstractNum w:abstractNumId="17" w15:restartNumberingAfterBreak="0">
     <w:nsid w:val="30E7540B"/>
     <w:multiLevelType w:val="multilevel"/>
     <w:tmpl w:val="3208B92E"/>
@@ -5867,7 +6072,7 @@
       </w:rPr>
     </w:lvl>
   </w:abstractNum>
-  <w:abstractNum w:abstractNumId="17" w15:restartNumberingAfterBreak="0">
+  <w:abstractNum w:abstractNumId="18" w15:restartNumberingAfterBreak="0">
     <w:nsid w:val="35374DB0"/>
     <w:multiLevelType w:val="hybridMultilevel"/>
     <w:tmpl w:val="3CC26C4E"/>
@@ -5980,7 +6185,7 @@
       </w:rPr>
     </w:lvl>
   </w:abstractNum>
-  <w:abstractNum w:abstractNumId="18" w15:restartNumberingAfterBreak="0">
+  <w:abstractNum w:abstractNumId="19" w15:restartNumberingAfterBreak="0">
     <w:nsid w:val="371C7A7E"/>
     <w:multiLevelType w:val="hybridMultilevel"/>
     <w:tmpl w:val="2160A49E"/>
@@ -6093,7 +6298,93 @@
       </w:rPr>
     </w:lvl>
   </w:abstractNum>
-  <w:abstractNum w:abstractNumId="19" w15:restartNumberingAfterBreak="0">
+  <w:abstractNum w:abstractNumId="20" w15:restartNumberingAfterBreak="0">
+    <w:nsid w:val="38473BCE"/>
+    <w:multiLevelType w:val="hybridMultilevel"/>
+    <w:tmpl w:val="3508E47C"/>
+    <w:lvl w:ilvl="0" w:tplc="0419000F">
+      <w:start w:val="1"/>
+      <w:numFmt w:val="decimal"/>
+      <w:lvlText w:val="%1."/>
+      <w:lvlJc w:val="left"/>
+      <w:pPr>
+        <w:ind w:left="1571" w:hanging="360"/>
+      </w:pPr>
+    </w:lvl>
+    <w:lvl w:ilvl="1" w:tplc="04190019" w:tentative="1">
+      <w:start w:val="1"/>
+      <w:numFmt w:val="lowerLetter"/>
+      <w:lvlText w:val="%2."/>
+      <w:lvlJc w:val="left"/>
+      <w:pPr>
+        <w:ind w:left="2291" w:hanging="360"/>
+      </w:pPr>
+    </w:lvl>
+    <w:lvl w:ilvl="2" w:tplc="0419001B" w:tentative="1">
+      <w:start w:val="1"/>
+      <w:numFmt w:val="lowerRoman"/>
+      <w:lvlText w:val="%3."/>
+      <w:lvlJc w:val="right"/>
+      <w:pPr>
+        <w:ind w:left="3011" w:hanging="180"/>
+      </w:pPr>
+    </w:lvl>
+    <w:lvl w:ilvl="3" w:tplc="0419000F" w:tentative="1">
+      <w:start w:val="1"/>
+      <w:numFmt w:val="decimal"/>
+      <w:lvlText w:val="%4."/>
+      <w:lvlJc w:val="left"/>
+      <w:pPr>
+        <w:ind w:left="3731" w:hanging="360"/>
+      </w:pPr>
+    </w:lvl>
+    <w:lvl w:ilvl="4" w:tplc="04190019" w:tentative="1">
+      <w:start w:val="1"/>
+      <w:numFmt w:val="lowerLetter"/>
+      <w:lvlText w:val="%5."/>
+      <w:lvlJc w:val="left"/>
+      <w:pPr>
+        <w:ind w:left="4451" w:hanging="360"/>
+      </w:pPr>
+    </w:lvl>
+    <w:lvl w:ilvl="5" w:tplc="0419001B" w:tentative="1">
+      <w:start w:val="1"/>
+      <w:numFmt w:val="lowerRoman"/>
+      <w:lvlText w:val="%6."/>
+      <w:lvlJc w:val="right"/>
+      <w:pPr>
+        <w:ind w:left="5171" w:hanging="180"/>
+      </w:pPr>
+    </w:lvl>
+    <w:lvl w:ilvl="6" w:tplc="0419000F" w:tentative="1">
+      <w:start w:val="1"/>
+      <w:numFmt w:val="decimal"/>
+      <w:lvlText w:val="%7."/>
+      <w:lvlJc w:val="left"/>
+      <w:pPr>
+        <w:ind w:left="5891" w:hanging="360"/>
+      </w:pPr>
+    </w:lvl>
+    <w:lvl w:ilvl="7" w:tplc="04190019" w:tentative="1">
+      <w:start w:val="1"/>
+      <w:numFmt w:val="lowerLetter"/>
+      <w:lvlText w:val="%8."/>
+      <w:lvlJc w:val="left"/>
+      <w:pPr>
+        <w:ind w:left="6611" w:hanging="360"/>
+      </w:pPr>
+    </w:lvl>
+    <w:lvl w:ilvl="8" w:tplc="0419001B" w:tentative="1">
+      <w:start w:val="1"/>
+      <w:numFmt w:val="lowerRoman"/>
+      <w:lvlText w:val="%9."/>
+      <w:lvlJc w:val="right"/>
+      <w:pPr>
+        <w:ind w:left="7331" w:hanging="180"/>
+      </w:pPr>
+    </w:lvl>
+  </w:abstractNum>
+  <w:abstractNum w:abstractNumId="21" w15:restartNumberingAfterBreak="0">
     <w:nsid w:val="38BB1DC1"/>
     <w:multiLevelType w:val="hybridMultilevel"/>
     <w:tmpl w:val="6F126F3C"/>
@@ -6206,7 +6497,7 @@
       </w:rPr>
     </w:lvl>
   </w:abstractNum>
-  <w:abstractNum w:abstractNumId="20" w15:restartNumberingAfterBreak="0">
+  <w:abstractNum w:abstractNumId="22" w15:restartNumberingAfterBreak="0">
     <w:nsid w:val="3B364ACF"/>
     <w:multiLevelType w:val="hybridMultilevel"/>
     <w:tmpl w:val="7528F0C4"/>
@@ -6292,7 +6583,7 @@
       </w:pPr>
     </w:lvl>
   </w:abstractNum>
-  <w:abstractNum w:abstractNumId="21" w15:restartNumberingAfterBreak="0">
+  <w:abstractNum w:abstractNumId="23" w15:restartNumberingAfterBreak="0">
     <w:nsid w:val="3D05162D"/>
     <w:multiLevelType w:val="hybridMultilevel"/>
     <w:tmpl w:val="036EED08"/>
@@ -6378,7 +6669,7 @@
       </w:pPr>
     </w:lvl>
   </w:abstractNum>
-  <w:abstractNum w:abstractNumId="22" w15:restartNumberingAfterBreak="0">
+  <w:abstractNum w:abstractNumId="24" w15:restartNumberingAfterBreak="0">
     <w:nsid w:val="3D9B305E"/>
     <w:multiLevelType w:val="hybridMultilevel"/>
     <w:tmpl w:val="8744C7D8"/>
@@ -6464,7 +6755,7 @@
       </w:pPr>
     </w:lvl>
   </w:abstractNum>
-  <w:abstractNum w:abstractNumId="23" w15:restartNumberingAfterBreak="0">
+  <w:abstractNum w:abstractNumId="25" w15:restartNumberingAfterBreak="0">
     <w:nsid w:val="3F04365F"/>
     <w:multiLevelType w:val="hybridMultilevel"/>
     <w:tmpl w:val="37D41870"/>
@@ -6550,7 +6841,7 @@
       </w:pPr>
     </w:lvl>
   </w:abstractNum>
-  <w:abstractNum w:abstractNumId="24" w15:restartNumberingAfterBreak="0">
+  <w:abstractNum w:abstractNumId="26" w15:restartNumberingAfterBreak="0">
     <w:nsid w:val="4849500F"/>
     <w:multiLevelType w:val="hybridMultilevel"/>
     <w:tmpl w:val="30E05CDA"/>
@@ -6663,7 +6954,7 @@
       </w:rPr>
     </w:lvl>
   </w:abstractNum>
-  <w:abstractNum w:abstractNumId="25" w15:restartNumberingAfterBreak="0">
+  <w:abstractNum w:abstractNumId="27" w15:restartNumberingAfterBreak="0">
     <w:nsid w:val="4A6F496C"/>
     <w:multiLevelType w:val="multilevel"/>
     <w:tmpl w:val="3208B92E"/>
@@ -6781,7 +7072,7 @@
       </w:rPr>
     </w:lvl>
   </w:abstractNum>
-  <w:abstractNum w:abstractNumId="26" w15:restartNumberingAfterBreak="0">
+  <w:abstractNum w:abstractNumId="28" w15:restartNumberingAfterBreak="0">
     <w:nsid w:val="4F21614C"/>
     <w:multiLevelType w:val="hybridMultilevel"/>
     <w:tmpl w:val="D56AC616"/>
@@ -6867,7 +7158,7 @@
       </w:pPr>
     </w:lvl>
   </w:abstractNum>
-  <w:abstractNum w:abstractNumId="27" w15:restartNumberingAfterBreak="0">
+  <w:abstractNum w:abstractNumId="29" w15:restartNumberingAfterBreak="0">
     <w:nsid w:val="53BC1B0A"/>
     <w:multiLevelType w:val="hybridMultilevel"/>
     <w:tmpl w:val="EF3A2D24"/>
@@ -6980,7 +7271,7 @@
       </w:rPr>
     </w:lvl>
   </w:abstractNum>
-  <w:abstractNum w:abstractNumId="28" w15:restartNumberingAfterBreak="0">
+  <w:abstractNum w:abstractNumId="30" w15:restartNumberingAfterBreak="0">
     <w:nsid w:val="62C72891"/>
     <w:multiLevelType w:val="hybridMultilevel"/>
     <w:tmpl w:val="E9A26D6C"/>
@@ -7093,7 +7384,7 @@
       </w:rPr>
     </w:lvl>
   </w:abstractNum>
-  <w:abstractNum w:abstractNumId="29" w15:restartNumberingAfterBreak="0">
+  <w:abstractNum w:abstractNumId="31" w15:restartNumberingAfterBreak="0">
     <w:nsid w:val="62F64E1E"/>
     <w:multiLevelType w:val="hybridMultilevel"/>
     <w:tmpl w:val="4028A942"/>
@@ -7206,7 +7497,7 @@
       </w:rPr>
     </w:lvl>
   </w:abstractNum>
-  <w:abstractNum w:abstractNumId="30" w15:restartNumberingAfterBreak="0">
+  <w:abstractNum w:abstractNumId="32" w15:restartNumberingAfterBreak="0">
     <w:nsid w:val="637A0F1C"/>
     <w:multiLevelType w:val="hybridMultilevel"/>
     <w:tmpl w:val="90DCE41C"/>
@@ -7319,7 +7610,7 @@
       </w:rPr>
     </w:lvl>
   </w:abstractNum>
-  <w:abstractNum w:abstractNumId="31" w15:restartNumberingAfterBreak="0">
+  <w:abstractNum w:abstractNumId="33" w15:restartNumberingAfterBreak="0">
     <w:nsid w:val="673A5E62"/>
     <w:multiLevelType w:val="hybridMultilevel"/>
     <w:tmpl w:val="4402867E"/>
@@ -7432,7 +7723,7 @@
       </w:rPr>
     </w:lvl>
   </w:abstractNum>
-  <w:abstractNum w:abstractNumId="32" w15:restartNumberingAfterBreak="0">
+  <w:abstractNum w:abstractNumId="34" w15:restartNumberingAfterBreak="0">
     <w:nsid w:val="6C2218B5"/>
     <w:multiLevelType w:val="hybridMultilevel"/>
     <w:tmpl w:val="152821EA"/>
@@ -7518,7 +7809,7 @@
       </w:pPr>
     </w:lvl>
   </w:abstractNum>
-  <w:abstractNum w:abstractNumId="33" w15:restartNumberingAfterBreak="0">
+  <w:abstractNum w:abstractNumId="35" w15:restartNumberingAfterBreak="0">
     <w:nsid w:val="708153F2"/>
     <w:multiLevelType w:val="hybridMultilevel"/>
     <w:tmpl w:val="5658FEB4"/>
@@ -7631,7 +7922,7 @@
       </w:rPr>
     </w:lvl>
   </w:abstractNum>
-  <w:abstractNum w:abstractNumId="34" w15:restartNumberingAfterBreak="0">
+  <w:abstractNum w:abstractNumId="36" w15:restartNumberingAfterBreak="0">
     <w:nsid w:val="72DC2497"/>
     <w:multiLevelType w:val="hybridMultilevel"/>
     <w:tmpl w:val="C9BA8DC6"/>
@@ -7717,7 +8008,7 @@
       </w:pPr>
     </w:lvl>
   </w:abstractNum>
-  <w:abstractNum w:abstractNumId="35" w15:restartNumberingAfterBreak="0">
+  <w:abstractNum w:abstractNumId="37" w15:restartNumberingAfterBreak="0">
     <w:nsid w:val="73CF0BEC"/>
     <w:multiLevelType w:val="hybridMultilevel"/>
     <w:tmpl w:val="03867682"/>
@@ -7803,7 +8094,7 @@
       </w:pPr>
     </w:lvl>
   </w:abstractNum>
-  <w:abstractNum w:abstractNumId="36" w15:restartNumberingAfterBreak="0">
+  <w:abstractNum w:abstractNumId="38" w15:restartNumberingAfterBreak="0">
     <w:nsid w:val="73EA2249"/>
     <w:multiLevelType w:val="multilevel"/>
     <w:tmpl w:val="E08CE940"/>
@@ -7921,7 +8212,7 @@
       </w:rPr>
     </w:lvl>
   </w:abstractNum>
-  <w:abstractNum w:abstractNumId="37" w15:restartNumberingAfterBreak="0">
+  <w:abstractNum w:abstractNumId="39" w15:restartNumberingAfterBreak="0">
     <w:nsid w:val="7C7B474E"/>
     <w:multiLevelType w:val="hybridMultilevel"/>
     <w:tmpl w:val="CED8E99C"/>
@@ -8007,7 +8298,7 @@
       </w:pPr>
     </w:lvl>
   </w:abstractNum>
-  <w:abstractNum w:abstractNumId="38" w15:restartNumberingAfterBreak="0">
+  <w:abstractNum w:abstractNumId="40" w15:restartNumberingAfterBreak="0">
     <w:nsid w:val="7FEE17AD"/>
     <w:multiLevelType w:val="hybridMultilevel"/>
     <w:tmpl w:val="ED22CC00"/>
@@ -8094,97 +8385,97 @@
     </w:lvl>
   </w:abstractNum>
   <w:num w:numId="1">
-    <w:abstractNumId w:val="30"/>
+    <w:abstractNumId w:val="32"/>
   </w:num>
   <w:num w:numId="2">
+    <w:abstractNumId w:val="12"/>
+  </w:num>
+  <w:num w:numId="3">
+    <w:abstractNumId w:val="16"/>
+  </w:num>
+  <w:num w:numId="4">
+    <w:abstractNumId w:val="23"/>
+  </w:num>
+  <w:num w:numId="5">
+    <w:abstractNumId w:val="18"/>
+  </w:num>
+  <w:num w:numId="6">
+    <w:abstractNumId w:val="6"/>
+  </w:num>
+  <w:num w:numId="7">
+    <w:abstractNumId w:val="19"/>
+  </w:num>
+  <w:num w:numId="8">
+    <w:abstractNumId w:val="36"/>
+  </w:num>
+  <w:num w:numId="9">
+    <w:abstractNumId w:val="8"/>
+  </w:num>
+  <w:num w:numId="10">
+    <w:abstractNumId w:val="14"/>
+  </w:num>
+  <w:num w:numId="11">
+    <w:abstractNumId w:val="25"/>
+  </w:num>
+  <w:num w:numId="12">
+    <w:abstractNumId w:val="33"/>
+  </w:num>
+  <w:num w:numId="13">
+    <w:abstractNumId w:val="38"/>
+  </w:num>
+  <w:num w:numId="14">
     <w:abstractNumId w:val="11"/>
   </w:num>
-  <w:num w:numId="3">
-    <w:abstractNumId w:val="15"/>
+  <w:num w:numId="15">
+    <w:abstractNumId w:val="40"/>
   </w:num>
-  <w:num w:numId="4">
+  <w:num w:numId="16">
     <w:abstractNumId w:val="21"/>
   </w:num>
-  <w:num w:numId="5">
-    <w:abstractNumId w:val="17"/>
-  </w:num>
-  <w:num w:numId="6">
-    <w:abstractNumId w:val="5"/>
-  </w:num>
-  <w:num w:numId="7">
-    <w:abstractNumId w:val="18"/>
-  </w:num>
-  <w:num w:numId="8">
-    <w:abstractNumId w:val="34"/>
-  </w:num>
-  <w:num w:numId="9">
-    <w:abstractNumId w:val="7"/>
-  </w:num>
-  <w:num w:numId="10">
-    <w:abstractNumId w:val="13"/>
-  </w:num>
-  <w:num w:numId="11">
-    <w:abstractNumId w:val="23"/>
-  </w:num>
-  <w:num w:numId="12">
-    <w:abstractNumId w:val="31"/>
-  </w:num>
-  <w:num w:numId="13">
-    <w:abstractNumId w:val="36"/>
-  </w:num>
-  <w:num w:numId="14">
-    <w:abstractNumId w:val="10"/>
-  </w:num>
-  <w:num w:numId="15">
-    <w:abstractNumId w:val="38"/>
-  </w:num>
-  <w:num w:numId="16">
-    <w:abstractNumId w:val="19"/>
-  </w:num>
   <w:num w:numId="17">
-    <w:abstractNumId w:val="24"/>
+    <w:abstractNumId w:val="26"/>
   </w:num>
   <w:num w:numId="18">
-    <w:abstractNumId w:val="33"/>
+    <w:abstractNumId w:val="35"/>
   </w:num>
   <w:num w:numId="19">
-    <w:abstractNumId w:val="14"/>
+    <w:abstractNumId w:val="15"/>
   </w:num>
   <w:num w:numId="20">
     <w:abstractNumId w:val="3"/>
   </w:num>
   <w:num w:numId="21">
-    <w:abstractNumId w:val="37"/>
+    <w:abstractNumId w:val="39"/>
   </w:num>
   <w:num w:numId="22">
+    <w:abstractNumId w:val="10"/>
+  </w:num>
+  <w:num w:numId="23">
+    <w:abstractNumId w:val="17"/>
+  </w:num>
+  <w:num w:numId="24">
+    <w:abstractNumId w:val="31"/>
+  </w:num>
+  <w:num w:numId="25">
     <w:abstractNumId w:val="9"/>
   </w:num>
-  <w:num w:numId="23">
-    <w:abstractNumId w:val="16"/>
-  </w:num>
-  <w:num w:numId="24">
-    <w:abstractNumId w:val="29"/>
-  </w:num>
-  <w:num w:numId="25">
-    <w:abstractNumId w:val="8"/>
-  </w:num>
   <w:num w:numId="26">
-    <w:abstractNumId w:val="6"/>
+    <w:abstractNumId w:val="7"/>
   </w:num>
   <w:num w:numId="27">
+    <w:abstractNumId w:val="24"/>
+  </w:num>
+  <w:num w:numId="28">
     <w:abstractNumId w:val="22"/>
   </w:num>
-  <w:num w:numId="28">
-    <w:abstractNumId w:val="20"/>
-  </w:num>
   <w:num w:numId="29">
-    <w:abstractNumId w:val="28"/>
+    <w:abstractNumId w:val="30"/>
   </w:num>
   <w:num w:numId="30">
     <w:abstractNumId w:val="0"/>
   </w:num>
   <w:num w:numId="31">
-    <w:abstractNumId w:val="27"/>
+    <w:abstractNumId w:val="29"/>
   </w:num>
   <w:num w:numId="32">
     <w:abstractNumId w:val="2"/>
@@ -8196,19 +8487,25 @@
     <w:abstractNumId w:val="4"/>
   </w:num>
   <w:num w:numId="35">
-    <w:abstractNumId w:val="25"/>
+    <w:abstractNumId w:val="27"/>
   </w:num>
   <w:num w:numId="36">
-    <w:abstractNumId w:val="12"/>
+    <w:abstractNumId w:val="13"/>
   </w:num>
   <w:num w:numId="37">
-    <w:abstractNumId w:val="35"/>
+    <w:abstractNumId w:val="37"/>
   </w:num>
   <w:num w:numId="38">
-    <w:abstractNumId w:val="26"/>
+    <w:abstractNumId w:val="28"/>
   </w:num>
   <w:num w:numId="39">
-    <w:abstractNumId w:val="32"/>
+    <w:abstractNumId w:val="34"/>
+  </w:num>
+  <w:num w:numId="40">
+    <w:abstractNumId w:val="20"/>
+  </w:num>
+  <w:num w:numId="41">
+    <w:abstractNumId w:val="5"/>
   </w:num>
 </w:numbering>
 </file>
@@ -9039,12 +9336,30 @@
 </a:theme>
 </file>
 
+<file path=word/webextensions/taskpanes.xml><?xml version="1.0" encoding="utf-8"?>
+<wetp:taskpanes xmlns:wetp="http://schemas.microsoft.com/office/webextensions/taskpanes/2010/11">
+  <wetp:taskpane dockstate="right" visibility="0" width="437" row="3">
+    <wetp:webextensionref xmlns:r="http://schemas.openxmlformats.org/officeDocument/2006/relationships" r:id="rId1"/>
+  </wetp:taskpane>
+</wetp:taskpanes>
+</file>
+
+<file path=word/webextensions/webextension1.xml><?xml version="1.0" encoding="utf-8"?>
+<we:webextension xmlns:we="http://schemas.microsoft.com/office/webextensions/webextension/2010/11" id="{EB5082E2-994C-4C60-A6CA-A6D6F7FEE6C8}">
+  <we:reference id="wa104099688" version="1.3.0.0" store="ru-RU" storeType="OMEX"/>
+  <we:alternateReferences/>
+  <we:properties/>
+  <we:bindings/>
+  <we:snapshot xmlns:r="http://schemas.openxmlformats.org/officeDocument/2006/relationships"/>
+</we:webextension>
+</file>
+
 <file path=customXml/item1.xml><?xml version="1.0" encoding="utf-8"?>
 <b:Sources xmlns:b="http://schemas.openxmlformats.org/officeDocument/2006/bibliography" xmlns="http://schemas.openxmlformats.org/officeDocument/2006/bibliography" SelectedStyle="\APASixthEditionOfficeOnline.xsl" StyleName="APA" Version="6"/>
 </file>
 
 <file path=customXml/itemProps1.xml><?xml version="1.0" encoding="utf-8"?>
-<ds:datastoreItem xmlns:ds="http://schemas.openxmlformats.org/officeDocument/2006/customXml" ds:itemID="{BF3878C7-06AF-4E23-97BE-2BB77E14CECF}">
+<ds:datastoreItem xmlns:ds="http://schemas.openxmlformats.org/officeDocument/2006/customXml" ds:itemID="{8A94B188-D662-4CE7-A7F7-F1A5CE260594}">
   <ds:schemaRefs>
     <ds:schemaRef ds:uri="http://schemas.openxmlformats.org/officeDocument/2006/bibliography"/>
   </ds:schemaRefs>

--- a/БЖД/Лекции.docx
+++ b/БЖД/Лекции.docx
@@ -3446,732 +3446,50 @@
       <w:r>
         <w:t>Количественными показателями производственного травматизма являются коэффициент чистоты, коэффициент тяжести и коэффициент нетрудоспособности.</w:t>
       </w:r>
+    </w:p>
+    <w:p>
+      <w:pPr>
+        <w:pStyle w:val="2"/>
+      </w:pPr>
+      <w:r>
+        <w:t>Организация проведения специальной оценки условий труда</w:t>
+      </w:r>
+    </w:p>
+    <w:p>
+      <w:r>
+        <w:t xml:space="preserve">Проведение специальной оценки условий труда (СОУТ) – это обязанность работодателя, которая закреплена 22 статьей трудового кодекса РФ и 4 статьей федерального закона №426 О специальной оценке условий труда. </w:t>
+      </w:r>
+    </w:p>
+    <w:p>
+      <w:pPr>
+        <w:pStyle w:val="2"/>
+      </w:pPr>
+      <w:r>
+        <w:t xml:space="preserve">                                                                                                                                            </w:t>
+      </w:r>
+      <w:r>
+        <w:t xml:space="preserve">                               </w:t>
+      </w:r>
+      <w:r>
+        <w:t>Профессиональная подготовка по охране труда</w:t>
+      </w:r>
+    </w:p>
+    <w:p>
+      <w:r>
+        <w:t>По характеру и времени проведения инструктажи подразделяют на вводный, первичный, повторный,</w:t>
+      </w:r>
+      <w:r>
+        <w:t xml:space="preserve"> внеплановый, текущий и целевой.</w:t>
+      </w:r>
+    </w:p>
+    <w:p>
+      <w:pPr>
+        <w:rPr>
+          <w:lang w:val="en-US"/>
+        </w:rPr>
+      </w:pPr>
       <w:bookmarkStart w:id="0" w:name="_GoBack"/>
       <w:bookmarkEnd w:id="0"/>
-    </w:p>
-    <w:p/>
-    <w:p>
-      <w:pPr>
-        <w:jc w:val="center"/>
-      </w:pPr>
-      <w:r>
-        <w:t xml:space="preserve">                                                                                                                                                                            </w:t>
-      </w:r>
-    </w:p>
-    <w:p>
-      <w:pPr>
-        <w:jc w:val="center"/>
-      </w:pPr>
-    </w:p>
-    <w:p>
-      <w:pPr>
-        <w:jc w:val="center"/>
-      </w:pPr>
-    </w:p>
-    <w:p>
-      <w:pPr>
-        <w:jc w:val="center"/>
-      </w:pPr>
-    </w:p>
-    <w:p>
-      <w:pPr>
-        <w:jc w:val="center"/>
-      </w:pPr>
-    </w:p>
-    <w:p>
-      <w:pPr>
-        <w:jc w:val="center"/>
-      </w:pPr>
-    </w:p>
-    <w:p>
-      <w:pPr>
-        <w:jc w:val="center"/>
-      </w:pPr>
-    </w:p>
-    <w:p>
-      <w:pPr>
-        <w:jc w:val="center"/>
-      </w:pPr>
-    </w:p>
-    <w:p>
-      <w:pPr>
-        <w:jc w:val="center"/>
-      </w:pPr>
-    </w:p>
-    <w:p>
-      <w:pPr>
-        <w:jc w:val="center"/>
-      </w:pPr>
-    </w:p>
-    <w:p>
-      <w:pPr>
-        <w:jc w:val="center"/>
-      </w:pPr>
-    </w:p>
-    <w:p>
-      <w:pPr>
-        <w:jc w:val="center"/>
-      </w:pPr>
-    </w:p>
-    <w:p>
-      <w:pPr>
-        <w:jc w:val="center"/>
-      </w:pPr>
-    </w:p>
-    <w:p>
-      <w:pPr>
-        <w:jc w:val="center"/>
-      </w:pPr>
-    </w:p>
-    <w:p>
-      <w:pPr>
-        <w:jc w:val="center"/>
-      </w:pPr>
-    </w:p>
-    <w:p>
-      <w:pPr>
-        <w:jc w:val="center"/>
-      </w:pPr>
-    </w:p>
-    <w:p>
-      <w:pPr>
-        <w:jc w:val="center"/>
-      </w:pPr>
-    </w:p>
-    <w:p>
-      <w:pPr>
-        <w:jc w:val="center"/>
-      </w:pPr>
-    </w:p>
-    <w:p>
-      <w:pPr>
-        <w:jc w:val="center"/>
-      </w:pPr>
-    </w:p>
-    <w:p>
-      <w:pPr>
-        <w:jc w:val="center"/>
-      </w:pPr>
-    </w:p>
-    <w:p>
-      <w:pPr>
-        <w:jc w:val="center"/>
-      </w:pPr>
-    </w:p>
-    <w:p>
-      <w:pPr>
-        <w:jc w:val="center"/>
-      </w:pPr>
-    </w:p>
-    <w:p>
-      <w:pPr>
-        <w:jc w:val="center"/>
-      </w:pPr>
-    </w:p>
-    <w:p>
-      <w:pPr>
-        <w:jc w:val="center"/>
-      </w:pPr>
-    </w:p>
-    <w:p>
-      <w:pPr>
-        <w:jc w:val="center"/>
-      </w:pPr>
-    </w:p>
-    <w:p>
-      <w:pPr>
-        <w:jc w:val="center"/>
-      </w:pPr>
-    </w:p>
-    <w:p>
-      <w:pPr>
-        <w:jc w:val="center"/>
-      </w:pPr>
-    </w:p>
-    <w:p>
-      <w:pPr>
-        <w:jc w:val="center"/>
-      </w:pPr>
-    </w:p>
-    <w:p>
-      <w:pPr>
-        <w:jc w:val="center"/>
-      </w:pPr>
-    </w:p>
-    <w:p>
-      <w:pPr>
-        <w:jc w:val="center"/>
-      </w:pPr>
-    </w:p>
-    <w:p>
-      <w:pPr>
-        <w:jc w:val="center"/>
-      </w:pPr>
-    </w:p>
-    <w:p>
-      <w:pPr>
-        <w:jc w:val="center"/>
-      </w:pPr>
-    </w:p>
-    <w:p>
-      <w:pPr>
-        <w:jc w:val="center"/>
-      </w:pPr>
-    </w:p>
-    <w:p>
-      <w:pPr>
-        <w:jc w:val="center"/>
-      </w:pPr>
-    </w:p>
-    <w:p>
-      <w:pPr>
-        <w:jc w:val="center"/>
-      </w:pPr>
-    </w:p>
-    <w:p>
-      <w:pPr>
-        <w:jc w:val="center"/>
-      </w:pPr>
-    </w:p>
-    <w:p>
-      <w:pPr>
-        <w:jc w:val="center"/>
-      </w:pPr>
-    </w:p>
-    <w:p>
-      <w:pPr>
-        <w:jc w:val="center"/>
-      </w:pPr>
-    </w:p>
-    <w:p>
-      <w:pPr>
-        <w:jc w:val="center"/>
-      </w:pPr>
-    </w:p>
-    <w:p>
-      <w:pPr>
-        <w:jc w:val="center"/>
-      </w:pPr>
-    </w:p>
-    <w:p>
-      <w:pPr>
-        <w:jc w:val="center"/>
-      </w:pPr>
-    </w:p>
-    <w:p>
-      <w:pPr>
-        <w:jc w:val="center"/>
-      </w:pPr>
-    </w:p>
-    <w:p>
-      <w:pPr>
-        <w:jc w:val="center"/>
-      </w:pPr>
-    </w:p>
-    <w:p>
-      <w:pPr>
-        <w:jc w:val="center"/>
-      </w:pPr>
-    </w:p>
-    <w:p>
-      <w:pPr>
-        <w:jc w:val="center"/>
-      </w:pPr>
-    </w:p>
-    <w:p>
-      <w:pPr>
-        <w:jc w:val="center"/>
-      </w:pPr>
-    </w:p>
-    <w:p>
-      <w:pPr>
-        <w:jc w:val="center"/>
-      </w:pPr>
-    </w:p>
-    <w:p>
-      <w:pPr>
-        <w:jc w:val="center"/>
-      </w:pPr>
-    </w:p>
-    <w:p>
-      <w:pPr>
-        <w:jc w:val="center"/>
-      </w:pPr>
-    </w:p>
-    <w:p>
-      <w:pPr>
-        <w:jc w:val="center"/>
-      </w:pPr>
-    </w:p>
-    <w:p>
-      <w:pPr>
-        <w:jc w:val="center"/>
-      </w:pPr>
-    </w:p>
-    <w:p>
-      <w:pPr>
-        <w:jc w:val="center"/>
-      </w:pPr>
-    </w:p>
-    <w:p>
-      <w:pPr>
-        <w:jc w:val="center"/>
-      </w:pPr>
-    </w:p>
-    <w:p>
-      <w:pPr>
-        <w:jc w:val="center"/>
-      </w:pPr>
-    </w:p>
-    <w:p>
-      <w:pPr>
-        <w:jc w:val="center"/>
-      </w:pPr>
-    </w:p>
-    <w:p>
-      <w:pPr>
-        <w:jc w:val="center"/>
-      </w:pPr>
-    </w:p>
-    <w:p>
-      <w:pPr>
-        <w:jc w:val="center"/>
-      </w:pPr>
-    </w:p>
-    <w:p>
-      <w:pPr>
-        <w:jc w:val="center"/>
-      </w:pPr>
-    </w:p>
-    <w:p>
-      <w:pPr>
-        <w:jc w:val="center"/>
-      </w:pPr>
-    </w:p>
-    <w:p>
-      <w:pPr>
-        <w:jc w:val="center"/>
-      </w:pPr>
-    </w:p>
-    <w:p>
-      <w:pPr>
-        <w:jc w:val="center"/>
-      </w:pPr>
-    </w:p>
-    <w:p>
-      <w:pPr>
-        <w:jc w:val="center"/>
-      </w:pPr>
-    </w:p>
-    <w:p>
-      <w:pPr>
-        <w:jc w:val="center"/>
-      </w:pPr>
-    </w:p>
-    <w:p>
-      <w:pPr>
-        <w:jc w:val="center"/>
-      </w:pPr>
-    </w:p>
-    <w:p>
-      <w:pPr>
-        <w:jc w:val="center"/>
-      </w:pPr>
-    </w:p>
-    <w:p>
-      <w:pPr>
-        <w:jc w:val="center"/>
-      </w:pPr>
-    </w:p>
-    <w:p>
-      <w:pPr>
-        <w:jc w:val="center"/>
-      </w:pPr>
-    </w:p>
-    <w:p>
-      <w:pPr>
-        <w:jc w:val="center"/>
-      </w:pPr>
-    </w:p>
-    <w:p>
-      <w:pPr>
-        <w:jc w:val="center"/>
-      </w:pPr>
-    </w:p>
-    <w:p>
-      <w:pPr>
-        <w:jc w:val="center"/>
-      </w:pPr>
-    </w:p>
-    <w:p>
-      <w:pPr>
-        <w:jc w:val="center"/>
-      </w:pPr>
-    </w:p>
-    <w:p>
-      <w:pPr>
-        <w:jc w:val="center"/>
-      </w:pPr>
-    </w:p>
-    <w:p>
-      <w:pPr>
-        <w:jc w:val="center"/>
-      </w:pPr>
-    </w:p>
-    <w:p>
-      <w:pPr>
-        <w:jc w:val="center"/>
-      </w:pPr>
-    </w:p>
-    <w:p>
-      <w:pPr>
-        <w:jc w:val="center"/>
-      </w:pPr>
-    </w:p>
-    <w:p>
-      <w:pPr>
-        <w:jc w:val="center"/>
-      </w:pPr>
-    </w:p>
-    <w:p>
-      <w:pPr>
-        <w:jc w:val="center"/>
-      </w:pPr>
-    </w:p>
-    <w:p>
-      <w:pPr>
-        <w:jc w:val="center"/>
-      </w:pPr>
-    </w:p>
-    <w:p>
-      <w:pPr>
-        <w:jc w:val="center"/>
-      </w:pPr>
-    </w:p>
-    <w:p>
-      <w:pPr>
-        <w:jc w:val="center"/>
-      </w:pPr>
-    </w:p>
-    <w:p>
-      <w:pPr>
-        <w:jc w:val="center"/>
-      </w:pPr>
-    </w:p>
-    <w:p>
-      <w:pPr>
-        <w:jc w:val="center"/>
-      </w:pPr>
-    </w:p>
-    <w:p>
-      <w:pPr>
-        <w:jc w:val="center"/>
-      </w:pPr>
-    </w:p>
-    <w:p>
-      <w:pPr>
-        <w:jc w:val="center"/>
-      </w:pPr>
-    </w:p>
-    <w:p>
-      <w:pPr>
-        <w:jc w:val="center"/>
-      </w:pPr>
-    </w:p>
-    <w:p>
-      <w:pPr>
-        <w:jc w:val="center"/>
-      </w:pPr>
-    </w:p>
-    <w:p>
-      <w:pPr>
-        <w:jc w:val="center"/>
-      </w:pPr>
-    </w:p>
-    <w:p>
-      <w:pPr>
-        <w:jc w:val="center"/>
-      </w:pPr>
-    </w:p>
-    <w:p>
-      <w:pPr>
-        <w:jc w:val="center"/>
-      </w:pPr>
-    </w:p>
-    <w:p>
-      <w:pPr>
-        <w:jc w:val="center"/>
-      </w:pPr>
-    </w:p>
-    <w:p>
-      <w:pPr>
-        <w:jc w:val="center"/>
-      </w:pPr>
-    </w:p>
-    <w:p>
-      <w:pPr>
-        <w:jc w:val="center"/>
-      </w:pPr>
-    </w:p>
-    <w:p>
-      <w:pPr>
-        <w:jc w:val="center"/>
-      </w:pPr>
-    </w:p>
-    <w:p>
-      <w:pPr>
-        <w:jc w:val="center"/>
-      </w:pPr>
-    </w:p>
-    <w:p>
-      <w:pPr>
-        <w:jc w:val="center"/>
-      </w:pPr>
-    </w:p>
-    <w:p>
-      <w:pPr>
-        <w:jc w:val="center"/>
-      </w:pPr>
-    </w:p>
-    <w:p>
-      <w:pPr>
-        <w:jc w:val="center"/>
-      </w:pPr>
-    </w:p>
-    <w:p>
-      <w:pPr>
-        <w:jc w:val="center"/>
-      </w:pPr>
-    </w:p>
-    <w:p>
-      <w:pPr>
-        <w:jc w:val="center"/>
-      </w:pPr>
-    </w:p>
-    <w:p>
-      <w:pPr>
-        <w:jc w:val="center"/>
-      </w:pPr>
-    </w:p>
-    <w:p>
-      <w:pPr>
-        <w:jc w:val="center"/>
-      </w:pPr>
-    </w:p>
-    <w:p>
-      <w:pPr>
-        <w:jc w:val="center"/>
-      </w:pPr>
-    </w:p>
-    <w:p>
-      <w:pPr>
-        <w:jc w:val="center"/>
-      </w:pPr>
-    </w:p>
-    <w:p>
-      <w:pPr>
-        <w:jc w:val="center"/>
-      </w:pPr>
-    </w:p>
-    <w:p>
-      <w:pPr>
-        <w:jc w:val="center"/>
-      </w:pPr>
-    </w:p>
-    <w:p>
-      <w:pPr>
-        <w:jc w:val="center"/>
-      </w:pPr>
-    </w:p>
-    <w:p>
-      <w:pPr>
-        <w:jc w:val="center"/>
-      </w:pPr>
-    </w:p>
-    <w:p>
-      <w:pPr>
-        <w:jc w:val="center"/>
-      </w:pPr>
-    </w:p>
-    <w:p>
-      <w:pPr>
-        <w:jc w:val="center"/>
-      </w:pPr>
-    </w:p>
-    <w:p>
-      <w:pPr>
-        <w:jc w:val="center"/>
-      </w:pPr>
-    </w:p>
-    <w:p>
-      <w:pPr>
-        <w:jc w:val="center"/>
-      </w:pPr>
-    </w:p>
-    <w:p>
-      <w:pPr>
-        <w:jc w:val="center"/>
-      </w:pPr>
-    </w:p>
-    <w:p>
-      <w:pPr>
-        <w:jc w:val="center"/>
-      </w:pPr>
-    </w:p>
-    <w:p>
-      <w:pPr>
-        <w:jc w:val="center"/>
-      </w:pPr>
-    </w:p>
-    <w:p>
-      <w:pPr>
-        <w:jc w:val="center"/>
-      </w:pPr>
-    </w:p>
-    <w:p>
-      <w:pPr>
-        <w:jc w:val="center"/>
-      </w:pPr>
-    </w:p>
-    <w:p>
-      <w:pPr>
-        <w:jc w:val="center"/>
-      </w:pPr>
-    </w:p>
-    <w:p>
-      <w:pPr>
-        <w:jc w:val="center"/>
-      </w:pPr>
-    </w:p>
-    <w:p>
-      <w:pPr>
-        <w:jc w:val="center"/>
-      </w:pPr>
-    </w:p>
-    <w:p>
-      <w:pPr>
-        <w:jc w:val="center"/>
-      </w:pPr>
-    </w:p>
-    <w:p>
-      <w:pPr>
-        <w:jc w:val="center"/>
-      </w:pPr>
-    </w:p>
-    <w:p>
-      <w:pPr>
-        <w:jc w:val="center"/>
-      </w:pPr>
-    </w:p>
-    <w:p>
-      <w:pPr>
-        <w:jc w:val="center"/>
-      </w:pPr>
-    </w:p>
-    <w:p>
-      <w:pPr>
-        <w:jc w:val="center"/>
-      </w:pPr>
-    </w:p>
-    <w:p>
-      <w:pPr>
-        <w:jc w:val="center"/>
-      </w:pPr>
-    </w:p>
-    <w:p>
-      <w:pPr>
-        <w:jc w:val="center"/>
-      </w:pPr>
-    </w:p>
-    <w:p>
-      <w:pPr>
-        <w:jc w:val="center"/>
-      </w:pPr>
-    </w:p>
-    <w:p>
-      <w:pPr>
-        <w:jc w:val="center"/>
-      </w:pPr>
-    </w:p>
-    <w:p>
-      <w:pPr>
-        <w:jc w:val="center"/>
-      </w:pPr>
-    </w:p>
-    <w:p>
-      <w:pPr>
-        <w:jc w:val="center"/>
-      </w:pPr>
-    </w:p>
-    <w:p>
-      <w:pPr>
-        <w:jc w:val="center"/>
-      </w:pPr>
-    </w:p>
-    <w:p>
-      <w:pPr>
-        <w:jc w:val="center"/>
-      </w:pPr>
-    </w:p>
-    <w:p>
-      <w:pPr>
-        <w:jc w:val="center"/>
-      </w:pPr>
-    </w:p>
-    <w:p>
-      <w:pPr>
-        <w:jc w:val="center"/>
-      </w:pPr>
-    </w:p>
-    <w:p>
-      <w:pPr>
-        <w:jc w:val="center"/>
-      </w:pPr>
-    </w:p>
-    <w:p>
-      <w:pPr>
-        <w:jc w:val="center"/>
-      </w:pPr>
-    </w:p>
-    <w:p>
-      <w:pPr>
-        <w:jc w:val="center"/>
-      </w:pPr>
-    </w:p>
-    <w:p>
-      <w:pPr>
-        <w:jc w:val="center"/>
-      </w:pPr>
-    </w:p>
-    <w:p>
-      <w:pPr>
-        <w:jc w:val="center"/>
-      </w:pPr>
-    </w:p>
-    <w:p>
-      <w:pPr>
-        <w:jc w:val="center"/>
-      </w:pPr>
-    </w:p>
-    <w:p>
-      <w:pPr>
-        <w:jc w:val="center"/>
-      </w:pPr>
-    </w:p>
-    <w:p>
-      <w:pPr>
-        <w:jc w:val="center"/>
-      </w:pPr>
-    </w:p>
-    <w:p>
-      <w:pPr>
-        <w:jc w:val="center"/>
-      </w:pPr>
-    </w:p>
-    <w:p>
-      <w:pPr>
-        <w:ind w:firstLine="0"/>
-      </w:pPr>
     </w:p>
     <w:sectPr>
       <w:pgSz w:w="11906" w:h="16838"/>
@@ -9359,7 +8677,7 @@
 </file>
 
 <file path=customXml/itemProps1.xml><?xml version="1.0" encoding="utf-8"?>
-<ds:datastoreItem xmlns:ds="http://schemas.openxmlformats.org/officeDocument/2006/customXml" ds:itemID="{8A94B188-D662-4CE7-A7F7-F1A5CE260594}">
+<ds:datastoreItem xmlns:ds="http://schemas.openxmlformats.org/officeDocument/2006/customXml" ds:itemID="{4804E178-EE4F-45F2-97D0-249DFC172F5C}">
   <ds:schemaRefs>
     <ds:schemaRef ds:uri="http://schemas.openxmlformats.org/officeDocument/2006/bibliography"/>
   </ds:schemaRefs>
